--- a/resources/NioushaJafariResume.docx
+++ b/resources/NioushaJafariResume.docx
@@ -172,6 +172,7 @@
         <w:pStyle w:val="ListParagraph"/>
         <w:rPr>
           <w:rFonts w:ascii="Cambria" w:eastAsia="Kozuka Mincho Pr6N R" w:hAnsi="Cambria"/>
+          <w:i/>
           <w:sz w:val="24"/>
           <w:szCs w:val="24"/>
         </w:rPr>
@@ -179,6 +180,7 @@
       <w:r>
         <w:rPr>
           <w:rFonts w:ascii="Cambria" w:eastAsia="Kozuka Mincho Pr6N R" w:hAnsi="Cambria"/>
+          <w:i/>
           <w:sz w:val="24"/>
           <w:szCs w:val="24"/>
         </w:rPr>
@@ -187,6 +189,7 @@
       <w:r>
         <w:rPr>
           <w:rFonts w:ascii="Cambria" w:eastAsia="Kozuka Mincho Pr6N R" w:hAnsi="Cambria"/>
+          <w:i/>
           <w:sz w:val="24"/>
           <w:szCs w:val="24"/>
         </w:rPr>
@@ -195,6 +198,7 @@
       <w:r>
         <w:rPr>
           <w:rFonts w:ascii="Cambria" w:eastAsia="Kozuka Mincho Pr6N R" w:hAnsi="Cambria"/>
+          <w:i/>
           <w:sz w:val="24"/>
           <w:szCs w:val="24"/>
         </w:rPr>
@@ -203,6 +207,7 @@
       <w:r>
         <w:rPr>
           <w:rFonts w:ascii="Cambria" w:eastAsia="Kozuka Mincho Pr6N R" w:hAnsi="Cambria"/>
+          <w:i/>
           <w:sz w:val="24"/>
           <w:szCs w:val="24"/>
         </w:rPr>
@@ -214,6 +219,7 @@
         <w:pStyle w:val="ListParagraph"/>
         <w:rPr>
           <w:rFonts w:ascii="Cambria" w:eastAsia="Kozuka Mincho Pr6N R" w:hAnsi="Cambria"/>
+          <w:i/>
           <w:sz w:val="24"/>
           <w:szCs w:val="24"/>
         </w:rPr>
@@ -224,8 +230,8 @@
     <w:tbl>
       <w:tblPr>
         <w:tblStyle w:val="TableGrid"/>
-        <w:tblW w:w="10548" w:type="dxa"/>
-        <w:tblInd w:w="468" w:type="dxa"/>
+        <w:tblW w:w="10482" w:type="dxa"/>
+        <w:tblInd w:w="534" w:type="dxa"/>
         <w:tblBorders>
           <w:top w:val="none" w:sz="0" w:space="0" w:color="auto"/>
           <w:left w:val="none" w:sz="0" w:space="0" w:color="auto"/>
@@ -237,13 +243,13 @@
         <w:tblLook w:val="04A0" w:firstRow="1" w:lastRow="0" w:firstColumn="1" w:lastColumn="0" w:noHBand="0" w:noVBand="1"/>
       </w:tblPr>
       <w:tblGrid>
-        <w:gridCol w:w="1767"/>
+        <w:gridCol w:w="1701"/>
         <w:gridCol w:w="8781"/>
       </w:tblGrid>
       <w:tr>
         <w:tc>
           <w:tcPr>
-            <w:tcW w:w="1767" w:type="dxa"/>
+            <w:tcW w:w="1701" w:type="dxa"/>
           </w:tcPr>
           <w:p>
             <w:pPr>
@@ -271,6 +277,14 @@
                 <w:szCs w:val="24"/>
               </w:rPr>
               <w:t xml:space="preserve">nt </w:t>
+            </w:r>
+            <w:r>
+              <w:rPr>
+                <w:rFonts w:ascii="Cambria" w:eastAsia="Kozuka Mincho Pr6N R" w:hAnsi="Cambria"/>
+                <w:sz w:val="24"/>
+                <w:szCs w:val="24"/>
+              </w:rPr>
+              <w:t xml:space="preserve">   </w:t>
             </w:r>
             <w:r>
               <w:rPr>
@@ -337,16 +351,36 @@
               </w:rPr>
               <w:t>ation</w:t>
             </w:r>
+            <w:r>
+              <w:rPr>
+                <w:rFonts w:ascii="Cambria" w:eastAsia="Kozuka Mincho Pr6N R" w:hAnsi="Cambria"/>
+                <w:sz w:val="24"/>
+                <w:szCs w:val="24"/>
+              </w:rPr>
+              <w:t>’</w:t>
+            </w:r>
+          </w:p>
+          <w:p>
+            <w:pPr>
+              <w:pStyle w:val="ListParagraph"/>
+              <w:spacing w:line="276" w:lineRule="auto"/>
+              <w:ind w:left="-108"/>
+              <w:rPr>
+                <w:rFonts w:ascii="Cambria" w:eastAsia="Kozuka Mincho Pr6N R" w:hAnsi="Cambria"/>
+                <w:sz w:val="24"/>
+                <w:szCs w:val="24"/>
+              </w:rPr>
+            </w:pPr>
           </w:p>
         </w:tc>
       </w:tr>
       <w:tr>
         <w:trPr>
-          <w:trHeight w:val="639"/>
+          <w:trHeight w:val="440"/>
         </w:trPr>
         <w:tc>
           <w:tcPr>
-            <w:tcW w:w="1767" w:type="dxa"/>
+            <w:tcW w:w="1701" w:type="dxa"/>
           </w:tcPr>
           <w:p>
             <w:pPr>
@@ -551,21 +585,12 @@
           <w:szCs w:val="24"/>
         </w:rPr>
       </w:pPr>
-      <w:r>
-        <w:rPr>
-          <w:rFonts w:ascii="Cambria" w:eastAsia="Kozuka Mincho Pr6N R" w:hAnsi="Cambria"/>
-          <w:i/>
-          <w:sz w:val="24"/>
-          <w:szCs w:val="24"/>
-        </w:rPr>
-        <w:t xml:space="preserve">                 </w:t>
-      </w:r>
     </w:p>
     <w:tbl>
       <w:tblPr>
         <w:tblStyle w:val="TableGrid"/>
+        <w:tblpPr w:leftFromText="180" w:rightFromText="180" w:vertAnchor="text" w:horzAnchor="page" w:tblpX="1269" w:tblpY="63"/>
         <w:tblW w:w="10510" w:type="dxa"/>
-        <w:tblInd w:w="468" w:type="dxa"/>
         <w:tblBorders>
           <w:top w:val="none" w:sz="0" w:space="0" w:color="auto"/>
           <w:left w:val="none" w:sz="0" w:space="0" w:color="auto"/>
@@ -581,6 +606,9 @@
         <w:gridCol w:w="8885"/>
       </w:tblGrid>
       <w:tr>
+        <w:trPr>
+          <w:trHeight w:val="320"/>
+        </w:trPr>
         <w:tc>
           <w:tcPr>
             <w:tcW w:w="1625" w:type="dxa"/>
@@ -596,22 +624,6 @@
                 <w:szCs w:val="24"/>
               </w:rPr>
             </w:pPr>
-            <w:r>
-              <w:rPr>
-                <w:rFonts w:ascii="Cambria" w:eastAsia="Kozuka Mincho Pr6N R" w:hAnsi="Cambria"/>
-                <w:sz w:val="24"/>
-                <w:szCs w:val="24"/>
-              </w:rPr>
-              <w:t xml:space="preserve">Relevant </w:t>
-            </w:r>
-            <w:r>
-              <w:rPr>
-                <w:rFonts w:ascii="Cambria" w:eastAsia="Kozuka Mincho Pr6N R" w:hAnsi="Cambria"/>
-                <w:sz w:val="24"/>
-                <w:szCs w:val="24"/>
-              </w:rPr>
-              <w:t xml:space="preserve">     </w:t>
-            </w:r>
             <w:r>
               <w:rPr>
                 <w:rFonts w:ascii="Cambria" w:eastAsia="Kozuka Mincho Pr6N R" w:hAnsi="Cambria"/>
@@ -652,14 +664,6 @@
                 <w:sz w:val="24"/>
                 <w:szCs w:val="24"/>
               </w:rPr>
-              <w:t xml:space="preserve"> </w:t>
-            </w:r>
-            <w:r>
-              <w:rPr>
-                <w:rFonts w:ascii="Cambria" w:eastAsia="Kozuka Mincho Pr6N R" w:hAnsi="Cambria"/>
-                <w:sz w:val="24"/>
-                <w:szCs w:val="24"/>
-              </w:rPr>
               <w:t xml:space="preserve">IB Higher Level Mathematics (2 years), IB Higher </w:t>
             </w:r>
             <w:r>
@@ -668,35 +672,7 @@
                 <w:sz w:val="24"/>
                 <w:szCs w:val="24"/>
               </w:rPr>
-              <w:t>Level Computer Science (1 year</w:t>
-            </w:r>
-            <w:proofErr w:type="gramStart"/>
-            <w:r>
-              <w:rPr>
-                <w:rFonts w:ascii="Cambria" w:eastAsia="Kozuka Mincho Pr6N R" w:hAnsi="Cambria"/>
-                <w:sz w:val="24"/>
-                <w:szCs w:val="24"/>
-              </w:rPr>
-              <w:t xml:space="preserve">)                       </w:t>
-            </w:r>
-            <w:r>
-              <w:rPr>
-                <w:rFonts w:ascii="Cambria" w:eastAsia="Kozuka Mincho Pr6N R" w:hAnsi="Cambria"/>
-                <w:color w:val="FFFFFF" w:themeColor="background1"/>
-                <w:sz w:val="24"/>
-                <w:szCs w:val="24"/>
-              </w:rPr>
-              <w:t>I</w:t>
-            </w:r>
-            <w:proofErr w:type="gramEnd"/>
-            <w:r>
-              <w:rPr>
-                <w:rFonts w:ascii="Cambria" w:eastAsia="Kozuka Mincho Pr6N R" w:hAnsi="Cambria"/>
-                <w:color w:val="FFFFFF" w:themeColor="background1"/>
-                <w:sz w:val="24"/>
-                <w:szCs w:val="24"/>
-              </w:rPr>
-              <w:t xml:space="preserve"> </w:t>
+              <w:t>Lev</w:t>
             </w:r>
             <w:r>
               <w:rPr>
@@ -704,31 +680,7 @@
                 <w:sz w:val="24"/>
                 <w:szCs w:val="24"/>
               </w:rPr>
-              <w:t>I</w:t>
-            </w:r>
-            <w:r>
-              <w:rPr>
-                <w:rFonts w:ascii="Cambria" w:eastAsia="Kozuka Mincho Pr6N R" w:hAnsi="Cambria"/>
-                <w:sz w:val="24"/>
-                <w:szCs w:val="24"/>
-              </w:rPr>
-              <w:t>B Stan</w:t>
-            </w:r>
-            <w:r>
-              <w:rPr>
-                <w:rFonts w:ascii="Cambria" w:eastAsia="Kozuka Mincho Pr6N R" w:hAnsi="Cambria"/>
-                <w:sz w:val="24"/>
-                <w:szCs w:val="24"/>
-              </w:rPr>
-              <w:t>dard Level Physics (2 years</w:t>
-            </w:r>
-            <w:r>
-              <w:rPr>
-                <w:rFonts w:ascii="Cambria" w:eastAsia="Kozuka Mincho Pr6N R" w:hAnsi="Cambria"/>
-                <w:sz w:val="24"/>
-                <w:szCs w:val="24"/>
-              </w:rPr>
-              <w:t>)</w:t>
+              <w:t xml:space="preserve">el Computer Science (1 year)   </w:t>
             </w:r>
           </w:p>
           <w:p>
@@ -741,9 +693,16 @@
                 <w:rFonts w:ascii="Cambria" w:eastAsia="Kozuka Mincho Pr6N R" w:hAnsi="Cambria"/>
                 <w:sz w:val="24"/>
                 <w:szCs w:val="24"/>
-                <w:lang w:bidi="fa-IR"/>
               </w:rPr>
             </w:pPr>
+            <w:r>
+              <w:rPr>
+                <w:rFonts w:ascii="Cambria" w:eastAsia="Kozuka Mincho Pr6N R" w:hAnsi="Cambria"/>
+                <w:sz w:val="24"/>
+                <w:szCs w:val="24"/>
+              </w:rPr>
+              <w:t xml:space="preserve">               </w:t>
+            </w:r>
           </w:p>
         </w:tc>
       </w:tr>
@@ -807,7 +766,7 @@
                 <w:sz w:val="24"/>
                 <w:szCs w:val="24"/>
               </w:rPr>
-              <w:t xml:space="preserve">eech &amp; Debate, </w:t>
+              <w:t xml:space="preserve">eech &amp; Debate, Model United Nations, X </w:t>
             </w:r>
             <w:r>
               <w:rPr>
@@ -815,7 +774,7 @@
                 <w:sz w:val="24"/>
                 <w:szCs w:val="24"/>
               </w:rPr>
-              <w:t xml:space="preserve">Model United Nations, </w:t>
+              <w:t>–</w:t>
             </w:r>
             <w:r>
               <w:rPr>
@@ -823,7 +782,7 @@
                 <w:sz w:val="24"/>
                 <w:szCs w:val="24"/>
               </w:rPr>
-              <w:t xml:space="preserve">X - </w:t>
+              <w:t xml:space="preserve"> </w:t>
             </w:r>
             <w:r>
               <w:rPr>
@@ -839,312 +798,430 @@
     </w:tbl>
     <w:p>
       <w:pPr>
-        <w:pStyle w:val="Heading1"/>
-        <w:spacing w:before="60"/>
+        <w:spacing w:after="0" w:line="240" w:lineRule="auto"/>
         <w:rPr>
           <w:rFonts w:ascii="Cambria" w:eastAsia="Kozuka Mincho Pr6N R" w:hAnsi="Cambria"/>
-          <w:sz w:val="26"/>
-          <w:szCs w:val="26"/>
+          <w:i/>
+          <w:sz w:val="24"/>
+          <w:szCs w:val="24"/>
         </w:rPr>
       </w:pPr>
     </w:p>
     <w:p>
       <w:pPr>
-        <w:pStyle w:val="Heading1"/>
-        <w:spacing w:before="60"/>
+        <w:spacing w:after="0" w:line="240" w:lineRule="auto"/>
         <w:rPr>
           <w:rFonts w:ascii="Cambria" w:eastAsia="Kozuka Mincho Pr6N R" w:hAnsi="Cambria"/>
-          <w:sz w:val="26"/>
-          <w:szCs w:val="26"/>
+          <w:b/>
+          <w:sz w:val="24"/>
+          <w:szCs w:val="24"/>
         </w:rPr>
       </w:pPr>
       <w:r>
         <w:rPr>
           <w:rFonts w:ascii="Cambria" w:eastAsia="Kozuka Mincho Pr6N R" w:hAnsi="Cambria"/>
-          <w:sz w:val="26"/>
-          <w:szCs w:val="26"/>
-        </w:rPr>
-        <w:t>Computer Knowledge</w:t>
+          <w:b/>
+          <w:sz w:val="24"/>
+          <w:szCs w:val="24"/>
+        </w:rPr>
+        <w:t>Computer Knowledge:</w:t>
       </w:r>
       <w:r>
         <w:rPr>
           <w:rFonts w:ascii="Cambria" w:eastAsia="Kozuka Mincho Pr6N R" w:hAnsi="Cambria"/>
-          <w:sz w:val="26"/>
-          <w:szCs w:val="26"/>
+          <w:b/>
+          <w:sz w:val="24"/>
+          <w:szCs w:val="24"/>
+        </w:rPr>
+        <w:br/>
+      </w:r>
+      <w:r>
+        <w:rPr>
+          <w:rFonts w:ascii="Cambria" w:eastAsia="Kozuka Mincho Pr6N R" w:hAnsi="Cambria"/>
+          <w:b/>
+          <w:sz w:val="24"/>
+          <w:szCs w:val="24"/>
         </w:rPr>
         <w:t xml:space="preserve"> </w:t>
       </w:r>
+      <w:r>
+        <w:rPr>
+          <w:rFonts w:ascii="Cambria" w:eastAsia="Kozuka Mincho Pr6N R" w:hAnsi="Cambria"/>
+          <w:b/>
+          <w:sz w:val="24"/>
+          <w:szCs w:val="24"/>
+        </w:rPr>
+        <w:tab/>
+        <w:t>Language:</w:t>
+      </w:r>
     </w:p>
-    <w:tbl>
-      <w:tblPr>
-        <w:tblStyle w:val="TableGrid"/>
-        <w:tblW w:w="10489" w:type="dxa"/>
-        <w:tblInd w:w="534" w:type="dxa"/>
-        <w:tblBorders>
-          <w:top w:val="none" w:sz="0" w:space="0" w:color="auto"/>
-          <w:left w:val="none" w:sz="0" w:space="0" w:color="auto"/>
-          <w:bottom w:val="none" w:sz="0" w:space="0" w:color="auto"/>
-          <w:right w:val="none" w:sz="0" w:space="0" w:color="auto"/>
-          <w:insideH w:val="none" w:sz="0" w:space="0" w:color="auto"/>
-          <w:insideV w:val="none" w:sz="0" w:space="0" w:color="auto"/>
-        </w:tblBorders>
-        <w:tblLook w:val="04A0" w:firstRow="1" w:lastRow="0" w:firstColumn="1" w:lastColumn="0" w:noHBand="0" w:noVBand="1"/>
-      </w:tblPr>
-      <w:tblGrid>
-        <w:gridCol w:w="1359"/>
-        <w:gridCol w:w="9130"/>
-      </w:tblGrid>
-      <w:tr>
-        <w:tc>
-          <w:tcPr>
-            <w:tcW w:w="1359" w:type="dxa"/>
-          </w:tcPr>
-          <w:p>
-            <w:pPr>
-              <w:pStyle w:val="ListParagraph"/>
-              <w:spacing w:line="276" w:lineRule="auto"/>
-              <w:ind w:left="-108"/>
-              <w:rPr>
-                <w:rFonts w:ascii="Cambria" w:eastAsia="Kozuka Mincho Pr6N R" w:hAnsi="Cambria"/>
-                <w:sz w:val="24"/>
-                <w:szCs w:val="24"/>
-              </w:rPr>
-            </w:pPr>
-            <w:r>
-              <w:rPr>
-                <w:rFonts w:ascii="Cambria" w:eastAsia="Kozuka Mincho Pr6N R" w:hAnsi="Cambria"/>
-                <w:sz w:val="24"/>
-                <w:szCs w:val="24"/>
-              </w:rPr>
-              <w:t>Languages:</w:t>
-            </w:r>
-          </w:p>
-        </w:tc>
-        <w:tc>
-          <w:tcPr>
-            <w:tcW w:w="9130" w:type="dxa"/>
-          </w:tcPr>
-          <w:p>
-            <w:pPr>
-              <w:pStyle w:val="ListParagraph"/>
-              <w:spacing w:line="276" w:lineRule="auto"/>
-              <w:ind w:left="0" w:hanging="108"/>
-              <w:rPr>
-                <w:rFonts w:ascii="Cambria" w:eastAsia="Kozuka Mincho Pr6N R" w:hAnsi="Cambria"/>
-                <w:sz w:val="24"/>
-                <w:szCs w:val="24"/>
-              </w:rPr>
-            </w:pPr>
-            <w:r>
-              <w:rPr>
-                <w:rFonts w:ascii="Cambria" w:eastAsia="Kozuka Mincho Pr6N R" w:hAnsi="Cambria"/>
-                <w:sz w:val="24"/>
-                <w:szCs w:val="24"/>
-              </w:rPr>
-              <w:t xml:space="preserve"> </w:t>
-            </w:r>
-            <w:r>
-              <w:rPr>
-                <w:rFonts w:ascii="Cambria" w:eastAsia="Kozuka Mincho Pr6N R" w:hAnsi="Cambria"/>
-                <w:sz w:val="24"/>
-                <w:szCs w:val="24"/>
-              </w:rPr>
-              <w:t xml:space="preserve">     </w:t>
-            </w:r>
-            <w:proofErr w:type="gramStart"/>
-            <w:r>
-              <w:rPr>
-                <w:rFonts w:ascii="Cambria" w:eastAsia="Kozuka Mincho Pr6N R" w:hAnsi="Cambria"/>
-                <w:sz w:val="24"/>
-                <w:szCs w:val="24"/>
-              </w:rPr>
-              <w:t>Java</w:t>
-            </w:r>
-            <w:r>
-              <w:rPr>
-                <w:rFonts w:ascii="Cambria" w:eastAsia="Kozuka Mincho Pr6N R" w:hAnsi="Cambria"/>
-                <w:sz w:val="24"/>
-                <w:szCs w:val="24"/>
-              </w:rPr>
-              <w:t>(</w:t>
-            </w:r>
-            <w:proofErr w:type="gramEnd"/>
-            <w:r>
-              <w:rPr>
-                <w:rFonts w:ascii="Cambria" w:eastAsia="Kozuka Mincho Pr6N R" w:hAnsi="Cambria"/>
-                <w:sz w:val="24"/>
-                <w:szCs w:val="24"/>
-              </w:rPr>
-              <w:t>2 years)</w:t>
-            </w:r>
-            <w:r>
-              <w:rPr>
-                <w:rFonts w:ascii="Cambria" w:eastAsia="Kozuka Mincho Pr6N R" w:hAnsi="Cambria"/>
-                <w:sz w:val="24"/>
-                <w:szCs w:val="24"/>
-              </w:rPr>
-              <w:t>, Python</w:t>
-            </w:r>
-            <w:r>
-              <w:rPr>
-                <w:rFonts w:ascii="Cambria" w:eastAsia="Kozuka Mincho Pr6N R" w:hAnsi="Cambria"/>
-                <w:sz w:val="24"/>
-                <w:szCs w:val="24"/>
-              </w:rPr>
-              <w:t xml:space="preserve"> (half a year) </w:t>
-            </w:r>
-            <w:r>
-              <w:rPr>
-                <w:rFonts w:ascii="Cambria" w:eastAsia="Kozuka Mincho Pr6N R" w:hAnsi="Cambria"/>
-                <w:sz w:val="24"/>
-                <w:szCs w:val="24"/>
-              </w:rPr>
-              <w:t>, JSX</w:t>
-            </w:r>
-            <w:r>
-              <w:rPr>
-                <w:rFonts w:ascii="Cambria" w:eastAsia="Kozuka Mincho Pr6N R" w:hAnsi="Cambria"/>
-                <w:sz w:val="24"/>
-                <w:szCs w:val="24"/>
-              </w:rPr>
-              <w:t xml:space="preserve"> (half a year)</w:t>
-            </w:r>
-            <w:r>
-              <w:rPr>
-                <w:rFonts w:ascii="Cambria" w:eastAsia="Kozuka Mincho Pr6N R" w:hAnsi="Cambria"/>
-                <w:sz w:val="24"/>
-                <w:szCs w:val="24"/>
-              </w:rPr>
-              <w:t>, Racket (Lisp)</w:t>
-            </w:r>
-          </w:p>
-          <w:p>
-            <w:pPr>
-              <w:pStyle w:val="ListParagraph"/>
-              <w:spacing w:line="276" w:lineRule="auto"/>
-              <w:ind w:left="0" w:hanging="108"/>
-              <w:rPr>
-                <w:rFonts w:ascii="Cambria" w:eastAsia="Kozuka Mincho Pr6N R" w:hAnsi="Cambria"/>
-                <w:sz w:val="24"/>
-                <w:szCs w:val="24"/>
-              </w:rPr>
-            </w:pPr>
-          </w:p>
-        </w:tc>
-      </w:tr>
-      <w:tr>
-        <w:trPr>
-          <w:trHeight w:val="851"/>
-        </w:trPr>
-        <w:tc>
-          <w:tcPr>
-            <w:tcW w:w="1359" w:type="dxa"/>
-          </w:tcPr>
-          <w:p>
-            <w:pPr>
-              <w:rPr>
-                <w:rFonts w:ascii="Cambria" w:eastAsia="Kozuka Mincho Pr6N R" w:hAnsi="Cambria"/>
-                <w:sz w:val="24"/>
-                <w:szCs w:val="24"/>
-              </w:rPr>
-            </w:pPr>
-            <w:r>
-              <w:rPr>
-                <w:rFonts w:ascii="Cambria" w:eastAsia="Kozuka Mincho Pr6N R" w:hAnsi="Cambria"/>
-                <w:sz w:val="24"/>
-                <w:szCs w:val="24"/>
-              </w:rPr>
-              <w:t xml:space="preserve">Projects:    </w:t>
-            </w:r>
-          </w:p>
-        </w:tc>
-        <w:tc>
-          <w:tcPr>
-            <w:tcW w:w="9130" w:type="dxa"/>
-          </w:tcPr>
-          <w:p>
-            <w:pPr>
-              <w:pStyle w:val="ListParagraph"/>
-              <w:spacing w:line="276" w:lineRule="auto"/>
-              <w:ind w:left="-108"/>
-              <w:rPr>
-                <w:rFonts w:ascii="Cambria" w:eastAsia="Kozuka Mincho Pr6N R" w:hAnsi="Cambria"/>
-                <w:sz w:val="24"/>
-                <w:szCs w:val="24"/>
-              </w:rPr>
-            </w:pPr>
-            <w:r>
-              <w:rPr>
-                <w:rFonts w:ascii="Cambria" w:eastAsia="Kozuka Mincho Pr6N R" w:hAnsi="Cambria"/>
-                <w:sz w:val="24"/>
-                <w:szCs w:val="24"/>
-              </w:rPr>
-              <w:t xml:space="preserve">      Twitter bot</w:t>
-            </w:r>
-            <w:r>
-              <w:rPr>
-                <w:rFonts w:ascii="Cambria" w:eastAsia="Kozuka Mincho Pr6N R" w:hAnsi="Cambria"/>
-                <w:sz w:val="24"/>
-                <w:szCs w:val="24"/>
-              </w:rPr>
-              <w:t>s</w:t>
-            </w:r>
-            <w:r>
-              <w:rPr>
-                <w:rFonts w:ascii="Cambria" w:eastAsia="Kozuka Mincho Pr6N R" w:hAnsi="Cambria"/>
-                <w:sz w:val="24"/>
-                <w:szCs w:val="24"/>
-              </w:rPr>
-              <w:t xml:space="preserve">, Android </w:t>
-            </w:r>
-            <w:r>
-              <w:rPr>
-                <w:rFonts w:ascii="Cambria" w:eastAsia="Kozuka Mincho Pr6N R" w:hAnsi="Cambria"/>
-                <w:sz w:val="24"/>
-                <w:szCs w:val="24"/>
-              </w:rPr>
-              <w:t xml:space="preserve">App </w:t>
-            </w:r>
-            <w:r>
-              <w:rPr>
-                <w:rFonts w:ascii="Cambria" w:eastAsia="Kozuka Mincho Pr6N R" w:hAnsi="Cambria"/>
-                <w:sz w:val="24"/>
-                <w:szCs w:val="24"/>
-              </w:rPr>
-              <w:t>development (Mobile)</w:t>
-            </w:r>
-            <w:r>
-              <w:rPr>
-                <w:rFonts w:ascii="Cambria" w:eastAsia="Kozuka Mincho Pr6N R" w:hAnsi="Cambria"/>
-                <w:sz w:val="24"/>
-                <w:szCs w:val="24"/>
-              </w:rPr>
-              <w:t xml:space="preserve">, </w:t>
-            </w:r>
-          </w:p>
-          <w:p>
-            <w:pPr>
-              <w:pStyle w:val="ListParagraph"/>
-              <w:spacing w:line="276" w:lineRule="auto"/>
-              <w:ind w:left="-108"/>
-              <w:rPr>
-                <w:rFonts w:ascii="Cambria" w:eastAsia="Kozuka Mincho Pr6N R" w:hAnsi="Cambria"/>
-                <w:sz w:val="24"/>
-                <w:szCs w:val="24"/>
-              </w:rPr>
-            </w:pPr>
-            <w:r>
-              <w:rPr>
-                <w:rFonts w:ascii="Cambria" w:eastAsia="Kozuka Mincho Pr6N R" w:hAnsi="Cambria"/>
-                <w:sz w:val="24"/>
-                <w:szCs w:val="24"/>
-              </w:rPr>
-              <w:t xml:space="preserve">      Currently working on CCIS’s hand-in server</w:t>
-            </w:r>
-          </w:p>
-        </w:tc>
-      </w:tr>
-    </w:tbl>
+    <w:p>
+      <w:pPr>
+        <w:spacing w:after="0" w:line="240" w:lineRule="auto"/>
+        <w:ind w:left="720"/>
+        <w:rPr>
+          <w:rFonts w:ascii="Cambria" w:eastAsia="Kozuka Mincho Pr6N R" w:hAnsi="Cambria"/>
+          <w:b/>
+          <w:sz w:val="24"/>
+          <w:szCs w:val="24"/>
+        </w:rPr>
+      </w:pPr>
+      <w:r>
+        <w:rPr>
+          <w:rFonts w:ascii="Cambria" w:hAnsi="Cambria" w:cs="Times New Roman"/>
+          <w:i/>
+          <w:iCs/>
+          <w:color w:val="000000"/>
+          <w:sz w:val="24"/>
+          <w:szCs w:val="24"/>
+          <w:u w:val="single"/>
+        </w:rPr>
+        <w:t>Proficient</w:t>
+      </w:r>
+      <w:r>
+        <w:rPr>
+          <w:rFonts w:ascii="Cambria" w:hAnsi="Cambria" w:cs="Times New Roman"/>
+          <w:i/>
+          <w:iCs/>
+          <w:color w:val="000000"/>
+          <w:sz w:val="24"/>
+          <w:szCs w:val="24"/>
+        </w:rPr>
+        <w:t xml:space="preserve">: </w:t>
+      </w:r>
+      <w:r>
+        <w:rPr>
+          <w:rFonts w:ascii="Cambria" w:eastAsia="Kozuka Mincho Pr6N R" w:hAnsi="Cambria"/>
+          <w:sz w:val="24"/>
+          <w:szCs w:val="24"/>
+        </w:rPr>
+        <w:t>Java</w:t>
+      </w:r>
+      <w:r>
+        <w:rPr>
+          <w:rFonts w:ascii="Cambria" w:hAnsi="Cambria" w:cs="Times New Roman"/>
+          <w:i/>
+          <w:iCs/>
+          <w:color w:val="000000"/>
+          <w:sz w:val="24"/>
+          <w:szCs w:val="24"/>
+        </w:rPr>
+        <w:t xml:space="preserve"> </w:t>
+      </w:r>
+      <w:r>
+        <w:rPr>
+          <w:rFonts w:ascii="Cambria" w:hAnsi="Cambria" w:cs="Times New Roman"/>
+          <w:i/>
+          <w:iCs/>
+          <w:color w:val="000000"/>
+          <w:sz w:val="24"/>
+          <w:szCs w:val="24"/>
+        </w:rPr>
+        <w:br/>
+      </w:r>
+      <w:r>
+        <w:rPr>
+          <w:rFonts w:ascii="Cambria" w:hAnsi="Cambria" w:cs="Times New Roman"/>
+          <w:i/>
+          <w:iCs/>
+          <w:color w:val="000000"/>
+          <w:sz w:val="24"/>
+          <w:szCs w:val="24"/>
+          <w:u w:val="single"/>
+        </w:rPr>
+        <w:t>Intermediate</w:t>
+      </w:r>
+      <w:r>
+        <w:rPr>
+          <w:rFonts w:ascii="Cambria" w:hAnsi="Cambria" w:cs="Times New Roman"/>
+          <w:i/>
+          <w:iCs/>
+          <w:color w:val="000000"/>
+          <w:sz w:val="24"/>
+          <w:szCs w:val="24"/>
+        </w:rPr>
+        <w:t xml:space="preserve">: </w:t>
+      </w:r>
+      <w:r>
+        <w:rPr>
+          <w:rFonts w:ascii="Cambria" w:hAnsi="Cambria" w:cs="Times New Roman"/>
+          <w:iCs/>
+          <w:color w:val="000000"/>
+          <w:sz w:val="24"/>
+          <w:szCs w:val="24"/>
+        </w:rPr>
+        <w:t>Python, JSX, Racket, HTML, CSS</w:t>
+      </w:r>
+    </w:p>
+    <w:p>
+      <w:pPr>
+        <w:spacing w:after="0" w:line="240" w:lineRule="auto"/>
+        <w:rPr>
+          <w:rFonts w:ascii="Cambria" w:eastAsia="Kozuka Mincho Pr6N R" w:hAnsi="Cambria"/>
+          <w:sz w:val="24"/>
+          <w:szCs w:val="24"/>
+        </w:rPr>
+      </w:pPr>
+    </w:p>
+    <w:p>
+      <w:pPr>
+        <w:spacing w:after="0" w:line="240" w:lineRule="auto"/>
+        <w:ind w:left="720"/>
+        <w:rPr>
+          <w:rFonts w:ascii="Cambria" w:hAnsi="Cambria" w:cs="Times New Roman"/>
+          <w:i/>
+          <w:iCs/>
+          <w:color w:val="000000"/>
+          <w:sz w:val="24"/>
+          <w:szCs w:val="24"/>
+        </w:rPr>
+      </w:pPr>
+      <w:r>
+        <w:rPr>
+          <w:rFonts w:ascii="Cambria" w:eastAsia="Kozuka Mincho Pr6N R" w:hAnsi="Cambria"/>
+          <w:b/>
+          <w:sz w:val="24"/>
+          <w:szCs w:val="24"/>
+        </w:rPr>
+        <w:t>Projects</w:t>
+      </w:r>
+      <w:r>
+        <w:rPr>
+          <w:rFonts w:ascii="Cambria" w:eastAsia="Kozuka Mincho Pr6N R" w:hAnsi="Cambria"/>
+          <w:b/>
+          <w:sz w:val="24"/>
+          <w:szCs w:val="24"/>
+        </w:rPr>
+        <w:br/>
+      </w:r>
+      <w:r>
+        <w:rPr>
+          <w:rFonts w:ascii="Cambria" w:hAnsi="Cambria" w:cs="Times New Roman"/>
+          <w:i/>
+          <w:iCs/>
+          <w:color w:val="000000"/>
+          <w:sz w:val="24"/>
+          <w:szCs w:val="24"/>
+        </w:rPr>
+        <w:t xml:space="preserve">Twitter bots: </w:t>
+      </w:r>
+    </w:p>
+    <w:p>
+      <w:pPr>
+        <w:pStyle w:val="ListParagraph"/>
+        <w:numPr>
+          <w:ilvl w:val="0"/>
+          <w:numId w:val="19"/>
+        </w:numPr>
+        <w:rPr>
+          <w:rFonts w:ascii="Cambria" w:eastAsia="Kozuka Mincho Pr6N R" w:hAnsi="Cambria"/>
+          <w:b/>
+          <w:sz w:val="24"/>
+          <w:szCs w:val="24"/>
+        </w:rPr>
+      </w:pPr>
+      <w:r>
+        <w:rPr>
+          <w:rFonts w:ascii="Cambria" w:hAnsi="Cambria" w:cs="Times New Roman"/>
+          <w:iCs/>
+          <w:color w:val="000000"/>
+          <w:sz w:val="24"/>
+          <w:szCs w:val="24"/>
+        </w:rPr>
+        <w:t xml:space="preserve">Iran News bot: </w:t>
+      </w:r>
+      <w:proofErr w:type="spellStart"/>
+      <w:r>
+        <w:rPr>
+          <w:rFonts w:ascii="Cambria" w:hAnsi="Cambria" w:cs="Times New Roman"/>
+          <w:iCs/>
+          <w:color w:val="000000"/>
+          <w:sz w:val="24"/>
+          <w:szCs w:val="24"/>
+        </w:rPr>
+        <w:t>Retweeting</w:t>
+      </w:r>
+      <w:proofErr w:type="spellEnd"/>
+      <w:r>
+        <w:rPr>
+          <w:rFonts w:ascii="Cambria" w:hAnsi="Cambria" w:cs="Times New Roman"/>
+          <w:iCs/>
+          <w:color w:val="000000"/>
+          <w:sz w:val="24"/>
+          <w:szCs w:val="24"/>
+        </w:rPr>
+        <w:t xml:space="preserve"> different news tweets that mention “Iran” to show bias</w:t>
+      </w:r>
+    </w:p>
+    <w:p>
+      <w:pPr>
+        <w:pStyle w:val="ListParagraph"/>
+        <w:numPr>
+          <w:ilvl w:val="0"/>
+          <w:numId w:val="19"/>
+        </w:numPr>
+        <w:rPr>
+          <w:rFonts w:ascii="Cambria" w:hAnsi="Cambria" w:cs="Times New Roman"/>
+          <w:iCs/>
+          <w:color w:val="000000"/>
+          <w:sz w:val="24"/>
+          <w:szCs w:val="24"/>
+        </w:rPr>
+      </w:pPr>
+      <w:r>
+        <w:rPr>
+          <w:rFonts w:ascii="Cambria" w:hAnsi="Cambria" w:cs="Times New Roman"/>
+          <w:iCs/>
+          <w:color w:val="000000"/>
+          <w:sz w:val="24"/>
+          <w:szCs w:val="24"/>
+        </w:rPr>
+        <w:t xml:space="preserve">Outweigh Hemingway: Using NLP, started to build a story telling bot at a </w:t>
+      </w:r>
+      <w:proofErr w:type="spellStart"/>
+      <w:r>
+        <w:rPr>
+          <w:rFonts w:ascii="Cambria" w:hAnsi="Cambria" w:cs="Times New Roman"/>
+          <w:iCs/>
+          <w:color w:val="000000"/>
+          <w:sz w:val="24"/>
+          <w:szCs w:val="24"/>
+        </w:rPr>
+        <w:t>hackathon</w:t>
+      </w:r>
+      <w:proofErr w:type="spellEnd"/>
+      <w:r>
+        <w:rPr>
+          <w:rFonts w:ascii="Cambria" w:hAnsi="Cambria" w:cs="Times New Roman"/>
+          <w:iCs/>
+          <w:color w:val="000000"/>
+          <w:sz w:val="24"/>
+          <w:szCs w:val="24"/>
+        </w:rPr>
+        <w:t xml:space="preserve"> </w:t>
+      </w:r>
+    </w:p>
+    <w:p>
+      <w:pPr>
+        <w:ind w:firstLine="720"/>
+        <w:rPr>
+          <w:rFonts w:ascii="Cambria" w:hAnsi="Cambria" w:cs="Times New Roman"/>
+          <w:i/>
+          <w:iCs/>
+          <w:color w:val="000000"/>
+          <w:sz w:val="24"/>
+          <w:szCs w:val="24"/>
+        </w:rPr>
+      </w:pPr>
+      <w:r>
+        <w:rPr>
+          <w:rFonts w:ascii="Cambria" w:hAnsi="Cambria" w:cs="Times New Roman"/>
+          <w:i/>
+          <w:iCs/>
+          <w:color w:val="000000"/>
+          <w:sz w:val="24"/>
+          <w:szCs w:val="24"/>
+        </w:rPr>
+        <w:t>Current projects:</w:t>
+      </w:r>
+    </w:p>
+    <w:p>
+      <w:pPr>
+        <w:pStyle w:val="ListParagraph"/>
+        <w:numPr>
+          <w:ilvl w:val="0"/>
+          <w:numId w:val="21"/>
+        </w:numPr>
+        <w:rPr>
+          <w:rFonts w:ascii="Cambria" w:hAnsi="Cambria" w:cs="Times New Roman"/>
+          <w:iCs/>
+          <w:color w:val="000000"/>
+          <w:sz w:val="24"/>
+          <w:szCs w:val="24"/>
+        </w:rPr>
+      </w:pPr>
+      <w:r>
+        <w:rPr>
+          <w:rFonts w:ascii="Cambria" w:hAnsi="Cambria" w:cs="Times New Roman"/>
+          <w:iCs/>
+          <w:color w:val="000000"/>
+          <w:sz w:val="24"/>
+          <w:szCs w:val="24"/>
+        </w:rPr>
+        <w:t xml:space="preserve">Working on the hand-in server </w:t>
+      </w:r>
+      <w:r>
+        <w:rPr>
+          <w:rFonts w:ascii="Cambria" w:hAnsi="Cambria" w:cs="Times New Roman"/>
+          <w:iCs/>
+          <w:color w:val="000000"/>
+          <w:sz w:val="24"/>
+          <w:szCs w:val="24"/>
+        </w:rPr>
+        <w:t>for the college using JSX</w:t>
+      </w:r>
+    </w:p>
+    <w:p>
+      <w:pPr>
+        <w:pStyle w:val="ListParagraph"/>
+        <w:numPr>
+          <w:ilvl w:val="0"/>
+          <w:numId w:val="21"/>
+        </w:numPr>
+        <w:rPr>
+          <w:rFonts w:ascii="Cambria" w:hAnsi="Cambria" w:cs="Times New Roman"/>
+          <w:iCs/>
+          <w:color w:val="000000"/>
+          <w:sz w:val="24"/>
+          <w:szCs w:val="24"/>
+        </w:rPr>
+      </w:pPr>
+      <w:r>
+        <w:rPr>
+          <w:rFonts w:ascii="Cambria" w:hAnsi="Cambria" w:cs="Times New Roman"/>
+          <w:iCs/>
+          <w:color w:val="000000"/>
+          <w:sz w:val="24"/>
+          <w:szCs w:val="24"/>
+        </w:rPr>
+        <w:t xml:space="preserve">Android App to help students sign in for </w:t>
+      </w:r>
+      <w:proofErr w:type="gramStart"/>
+      <w:r>
+        <w:rPr>
+          <w:rFonts w:ascii="Cambria" w:hAnsi="Cambria" w:cs="Times New Roman"/>
+          <w:iCs/>
+          <w:color w:val="000000"/>
+          <w:sz w:val="24"/>
+          <w:szCs w:val="24"/>
+        </w:rPr>
+        <w:t>their</w:t>
+      </w:r>
+      <w:proofErr w:type="gramEnd"/>
+      <w:r>
+        <w:rPr>
+          <w:rFonts w:ascii="Cambria" w:hAnsi="Cambria" w:cs="Times New Roman"/>
+          <w:iCs/>
+          <w:color w:val="000000"/>
+          <w:sz w:val="24"/>
+          <w:szCs w:val="24"/>
+        </w:rPr>
+        <w:t xml:space="preserve"> advising sessions in college. </w:t>
+      </w:r>
+    </w:p>
+    <w:p>
+      <w:pPr>
+        <w:pStyle w:val="ListParagraph"/>
+        <w:ind w:left="1440"/>
+        <w:rPr>
+          <w:rFonts w:ascii="Cambria" w:hAnsi="Cambria" w:cs="Times New Roman"/>
+          <w:iCs/>
+          <w:color w:val="000000"/>
+          <w:sz w:val="24"/>
+          <w:szCs w:val="24"/>
+        </w:rPr>
+      </w:pPr>
+    </w:p>
     <w:p>
       <w:pPr>
         <w:pStyle w:val="Heading1"/>
@@ -1158,34 +1235,20 @@
           <w:szCs w:val="26"/>
         </w:rPr>
       </w:pPr>
-    </w:p>
-    <w:p>
-      <w:pPr>
-        <w:pStyle w:val="Heading1"/>
-        <w:tabs>
-          <w:tab w:val="left" w:pos="3120"/>
-        </w:tabs>
-        <w:spacing w:before="60"/>
+      <w:r>
         <w:rPr>
           <w:rFonts w:ascii="Cambria" w:eastAsia="Kozuka Mincho Pr6N R" w:hAnsi="Cambria"/>
           <w:sz w:val="26"/>
           <w:szCs w:val="26"/>
         </w:rPr>
-      </w:pPr>
+        <w:t>Work Experience</w:t>
+      </w:r>
       <w:r>
         <w:rPr>
           <w:rFonts w:ascii="Cambria" w:eastAsia="Kozuka Mincho Pr6N R" w:hAnsi="Cambria"/>
           <w:sz w:val="26"/>
           <w:szCs w:val="26"/>
         </w:rPr>
-        <w:t>Work Experience</w:t>
-      </w:r>
-      <w:r>
-        <w:rPr>
-          <w:rFonts w:ascii="Cambria" w:eastAsia="Kozuka Mincho Pr6N R" w:hAnsi="Cambria"/>
-          <w:sz w:val="26"/>
-          <w:szCs w:val="26"/>
-        </w:rPr>
         <w:tab/>
       </w:r>
     </w:p>
@@ -1322,7 +1385,7 @@
     <w:p>
       <w:pPr>
         <w:spacing w:line="240" w:lineRule="auto"/>
-        <w:ind w:left="720"/>
+        <w:ind w:left="720" w:firstLine="720"/>
         <w:rPr>
           <w:rFonts w:ascii="Times" w:hAnsi="Times" w:cs="Times New Roman"/>
           <w:sz w:val="20"/>
@@ -1382,13 +1445,39 @@
           <w:szCs w:val="24"/>
         </w:rPr>
         <w:tab/>
-        <w:t>Grading and holding office hours for Undergraduate students studying Algorithms</w:t>
+      </w:r>
+      <w:r>
+        <w:rPr>
+          <w:rFonts w:ascii="Cambria" w:hAnsi="Cambria" w:cs="Times New Roman"/>
+          <w:color w:val="000000"/>
+          <w:sz w:val="24"/>
+          <w:szCs w:val="24"/>
+        </w:rPr>
+        <w:tab/>
+      </w:r>
+      <w:r>
+        <w:rPr>
+          <w:rFonts w:ascii="Cambria" w:hAnsi="Cambria" w:cs="Times New Roman"/>
+          <w:color w:val="000000"/>
+          <w:sz w:val="24"/>
+          <w:szCs w:val="24"/>
+        </w:rPr>
+        <w:t>Nominated by instructor to grade and help</w:t>
+      </w:r>
+      <w:r>
+        <w:rPr>
+          <w:rFonts w:ascii="Cambria" w:hAnsi="Cambria" w:cs="Times New Roman"/>
+          <w:color w:val="000000"/>
+          <w:sz w:val="24"/>
+          <w:szCs w:val="24"/>
+        </w:rPr>
+        <w:t xml:space="preserve"> students studying Algorithms</w:t>
       </w:r>
     </w:p>
     <w:p>
       <w:pPr>
         <w:spacing w:line="240" w:lineRule="auto"/>
-        <w:ind w:left="720"/>
+        <w:ind w:left="720" w:firstLine="720"/>
         <w:rPr>
           <w:rFonts w:ascii="Times" w:hAnsi="Times" w:cs="Times New Roman"/>
           <w:sz w:val="20"/>
@@ -1443,11 +1532,13 @@
       <w:r>
         <w:rPr>
           <w:rFonts w:ascii="Cambria" w:hAnsi="Cambria" w:cs="Times New Roman"/>
+          <w:i/>
+          <w:iCs/>
           <w:color w:val="000000"/>
           <w:sz w:val="24"/>
           <w:szCs w:val="24"/>
         </w:rPr>
-        <w:t xml:space="preserve">Working on college’s new </w:t>
+        <w:tab/>
       </w:r>
       <w:r>
         <w:rPr>
@@ -1456,7 +1547,7 @@
           <w:sz w:val="24"/>
           <w:szCs w:val="24"/>
         </w:rPr>
-        <w:t>projects including A</w:t>
+        <w:t xml:space="preserve">Working on college’s new </w:t>
       </w:r>
       <w:r>
         <w:rPr>
@@ -1465,7 +1556,7 @@
           <w:sz w:val="24"/>
           <w:szCs w:val="24"/>
         </w:rPr>
-        <w:t xml:space="preserve">pps, new software, and </w:t>
+        <w:t>projects including A</w:t>
       </w:r>
       <w:r>
         <w:rPr>
@@ -1474,212 +1565,24 @@
           <w:sz w:val="24"/>
           <w:szCs w:val="24"/>
         </w:rPr>
-        <w:t>websites</w:t>
-      </w:r>
-    </w:p>
-    <w:p>
-      <w:pPr>
-        <w:spacing w:line="240" w:lineRule="auto"/>
-        <w:ind w:left="720"/>
+        <w:t xml:space="preserve">pps, new software, and </w:t>
+      </w:r>
+      <w:r>
         <w:rPr>
           <w:rFonts w:ascii="Cambria" w:hAnsi="Cambria" w:cs="Times New Roman"/>
           <w:color w:val="000000"/>
           <w:sz w:val="24"/>
           <w:szCs w:val="24"/>
         </w:rPr>
-      </w:pPr>
-    </w:p>
-    <w:p>
-      <w:pPr>
-        <w:pStyle w:val="ListParagraph"/>
-        <w:rPr>
-          <w:rFonts w:ascii="Cambria" w:eastAsia="Kozuka Mincho Pr6N R" w:hAnsi="Cambria"/>
-          <w:i/>
-          <w:sz w:val="24"/>
-          <w:szCs w:val="24"/>
-        </w:rPr>
-      </w:pPr>
-      <w:r>
-        <w:rPr>
-          <w:rFonts w:ascii="Cambria" w:eastAsia="Kozuka Mincho Pr6N R" w:hAnsi="Cambria"/>
-          <w:b/>
-          <w:sz w:val="24"/>
-          <w:szCs w:val="24"/>
-        </w:rPr>
-        <w:t xml:space="preserve">Guaranteed Auto Sales </w:t>
-      </w:r>
-      <w:r>
-        <w:rPr>
-          <w:rFonts w:ascii="Cambria" w:eastAsia="Kozuka Mincho Pr6N R" w:hAnsi="Cambria"/>
-          <w:b/>
-          <w:sz w:val="24"/>
-          <w:szCs w:val="24"/>
-        </w:rPr>
-        <w:t xml:space="preserve">| </w:t>
-      </w:r>
-      <w:r>
-        <w:rPr>
-          <w:rFonts w:ascii="Cambria" w:eastAsia="Kozuka Mincho Pr6N R" w:hAnsi="Cambria"/>
-          <w:sz w:val="24"/>
-          <w:szCs w:val="24"/>
-        </w:rPr>
-        <w:t>Los Angeles, CA</w:t>
-      </w:r>
-      <w:r>
-        <w:rPr>
-          <w:rFonts w:ascii="Cambria" w:eastAsia="Kozuka Mincho Pr6N R" w:hAnsi="Cambria"/>
-          <w:b/>
-          <w:sz w:val="24"/>
-          <w:szCs w:val="24"/>
-        </w:rPr>
-        <w:tab/>
-      </w:r>
-      <w:r>
-        <w:rPr>
-          <w:rFonts w:ascii="Cambria" w:eastAsia="Kozuka Mincho Pr6N R" w:hAnsi="Cambria"/>
-          <w:b/>
-          <w:sz w:val="24"/>
-          <w:szCs w:val="24"/>
-        </w:rPr>
-        <w:tab/>
-      </w:r>
-      <w:r>
-        <w:rPr>
-          <w:rFonts w:ascii="Cambria" w:eastAsia="Kozuka Mincho Pr6N R" w:hAnsi="Cambria"/>
-          <w:b/>
-          <w:sz w:val="24"/>
-          <w:szCs w:val="24"/>
-        </w:rPr>
-        <w:tab/>
-      </w:r>
-      <w:r>
-        <w:rPr>
-          <w:rFonts w:ascii="Cambria" w:eastAsia="Kozuka Mincho Pr6N R" w:hAnsi="Cambria"/>
-          <w:b/>
-          <w:sz w:val="24"/>
-          <w:szCs w:val="24"/>
-        </w:rPr>
-        <w:tab/>
-      </w:r>
-      <w:r>
-        <w:rPr>
-          <w:rFonts w:ascii="Cambria" w:eastAsia="Kozuka Mincho Pr6N R" w:hAnsi="Cambria"/>
-          <w:sz w:val="24"/>
-          <w:szCs w:val="24"/>
-        </w:rPr>
-        <w:t xml:space="preserve">                              </w:t>
-      </w:r>
-      <w:r>
-        <w:rPr>
-          <w:rFonts w:ascii="Cambria" w:eastAsia="Kozuka Mincho Pr6N R" w:hAnsi="Cambria"/>
-          <w:i/>
-          <w:sz w:val="24"/>
-          <w:szCs w:val="24"/>
-        </w:rPr>
-        <w:t xml:space="preserve">     </w:t>
-      </w:r>
-      <w:r>
-        <w:rPr>
-          <w:rFonts w:ascii="Cambria" w:eastAsia="Kozuka Mincho Pr6N R" w:hAnsi="Cambria"/>
-          <w:i/>
-          <w:sz w:val="24"/>
-          <w:szCs w:val="24"/>
-        </w:rPr>
-        <w:t xml:space="preserve">            </w:t>
-      </w:r>
-      <w:r>
-        <w:rPr>
-          <w:rFonts w:ascii="Cambria" w:eastAsia="Kozuka Mincho Pr6N R" w:hAnsi="Cambria"/>
-          <w:i/>
-          <w:sz w:val="24"/>
-          <w:szCs w:val="24"/>
-        </w:rPr>
-        <w:t xml:space="preserve">     </w:t>
-      </w:r>
-      <w:r>
-        <w:rPr>
-          <w:rFonts w:ascii="Cambria" w:eastAsia="Kozuka Mincho Pr6N R" w:hAnsi="Cambria"/>
-          <w:i/>
-          <w:sz w:val="24"/>
-          <w:szCs w:val="24"/>
-        </w:rPr>
-        <w:t xml:space="preserve">  2013</w:t>
-      </w:r>
-    </w:p>
-    <w:p>
-      <w:pPr>
-        <w:pStyle w:val="ListParagraph"/>
-        <w:rPr>
-          <w:rFonts w:ascii="Cambria" w:eastAsia="Kozuka Mincho Pr6N R" w:hAnsi="Cambria"/>
-          <w:i/>
-          <w:sz w:val="24"/>
-          <w:szCs w:val="24"/>
-        </w:rPr>
-      </w:pPr>
-    </w:p>
-    <w:p>
-      <w:pPr>
-        <w:pStyle w:val="ListParagraph"/>
-        <w:rPr>
-          <w:rFonts w:ascii="Cambria" w:eastAsia="Kozuka Mincho Pr6N R" w:hAnsi="Cambria"/>
-          <w:i/>
-          <w:sz w:val="24"/>
-          <w:szCs w:val="24"/>
-        </w:rPr>
-      </w:pPr>
-      <w:r>
-        <w:rPr>
-          <w:rFonts w:ascii="Cambria" w:eastAsia="Kozuka Mincho Pr6N R" w:hAnsi="Cambria"/>
-          <w:i/>
-          <w:sz w:val="24"/>
-          <w:szCs w:val="24"/>
-        </w:rPr>
-        <w:t>Advertising manager</w:t>
-      </w:r>
-    </w:p>
-    <w:p>
-      <w:pPr>
-        <w:pStyle w:val="ListParagraph"/>
-        <w:rPr>
-          <w:rFonts w:ascii="Cambria" w:eastAsia="Kozuka Mincho Pr6N R" w:hAnsi="Cambria"/>
-          <w:sz w:val="24"/>
-          <w:szCs w:val="24"/>
-        </w:rPr>
-      </w:pPr>
-      <w:r>
-        <w:rPr>
-          <w:rFonts w:ascii="Cambria" w:eastAsia="Kozuka Mincho Pr6N R" w:hAnsi="Cambria"/>
-          <w:i/>
-          <w:sz w:val="24"/>
-          <w:szCs w:val="24"/>
-        </w:rPr>
-        <w:tab/>
-      </w:r>
-      <w:r>
-        <w:rPr>
-          <w:rFonts w:ascii="Cambria" w:eastAsia="Kozuka Mincho Pr6N R" w:hAnsi="Cambria"/>
-          <w:sz w:val="24"/>
-          <w:szCs w:val="24"/>
-        </w:rPr>
-        <w:t>Maintained the company's website, updating the new cars and sold ones</w:t>
-      </w:r>
-    </w:p>
-    <w:p>
-      <w:pPr>
-        <w:pStyle w:val="ListParagraph"/>
-        <w:rPr>
-          <w:sz w:val="24"/>
-          <w:szCs w:val="24"/>
-          <w:lang w:bidi="fa-IR"/>
-        </w:rPr>
-      </w:pPr>
+        <w:t>websites</w:t>
+      </w:r>
     </w:p>
     <w:sectPr>
       <w:headerReference w:type="default" r:id="rId9"/>
       <w:headerReference w:type="first" r:id="rId10"/>
       <w:footerReference w:type="first" r:id="rId11"/>
       <w:pgSz w:w="12240" w:h="15840" w:code="1"/>
-      <w:pgMar w:top="1872" w:right="720" w:bottom="1080" w:left="720" w:header="720" w:footer="576" w:gutter="0"/>
+      <w:pgMar w:top="1560" w:right="720" w:bottom="1080" w:left="720" w:header="720" w:footer="576" w:gutter="0"/>
       <w:pgBorders w:offsetFrom="page">
         <w:top w:val="single" w:sz="4" w:space="24" w:color="BFBFBF" w:themeColor="background1" w:themeShade="BF"/>
         <w:left w:val="single" w:sz="4" w:space="24" w:color="BFBFBF" w:themeColor="background1" w:themeShade="BF"/>
@@ -2108,6 +2011,232 @@
     </w:lvl>
   </w:abstractNum>
   <w:abstractNum w:abstractNumId="1">
+    <w:nsid w:val="0CEE2BF4"/>
+    <w:multiLevelType w:val="hybridMultilevel"/>
+    <w:tmpl w:val="D59AF450"/>
+    <w:lvl w:ilvl="0" w:tplc="04090001">
+      <w:start w:val="1"/>
+      <w:numFmt w:val="bullet"/>
+      <w:lvlText w:val=""/>
+      <w:lvlJc w:val="left"/>
+      <w:pPr>
+        <w:ind w:left="1440" w:hanging="360"/>
+      </w:pPr>
+      <w:rPr>
+        <w:rFonts w:ascii="Symbol" w:hAnsi="Symbol" w:hint="default"/>
+      </w:rPr>
+    </w:lvl>
+    <w:lvl w:ilvl="1" w:tplc="04090003" w:tentative="1">
+      <w:start w:val="1"/>
+      <w:numFmt w:val="bullet"/>
+      <w:lvlText w:val="o"/>
+      <w:lvlJc w:val="left"/>
+      <w:pPr>
+        <w:ind w:left="2160" w:hanging="360"/>
+      </w:pPr>
+      <w:rPr>
+        <w:rFonts w:ascii="Courier New" w:hAnsi="Courier New" w:hint="default"/>
+      </w:rPr>
+    </w:lvl>
+    <w:lvl w:ilvl="2" w:tplc="04090005" w:tentative="1">
+      <w:start w:val="1"/>
+      <w:numFmt w:val="bullet"/>
+      <w:lvlText w:val=""/>
+      <w:lvlJc w:val="left"/>
+      <w:pPr>
+        <w:ind w:left="2880" w:hanging="360"/>
+      </w:pPr>
+      <w:rPr>
+        <w:rFonts w:ascii="Wingdings" w:hAnsi="Wingdings" w:hint="default"/>
+      </w:rPr>
+    </w:lvl>
+    <w:lvl w:ilvl="3" w:tplc="04090001" w:tentative="1">
+      <w:start w:val="1"/>
+      <w:numFmt w:val="bullet"/>
+      <w:lvlText w:val=""/>
+      <w:lvlJc w:val="left"/>
+      <w:pPr>
+        <w:ind w:left="3600" w:hanging="360"/>
+      </w:pPr>
+      <w:rPr>
+        <w:rFonts w:ascii="Symbol" w:hAnsi="Symbol" w:hint="default"/>
+      </w:rPr>
+    </w:lvl>
+    <w:lvl w:ilvl="4" w:tplc="04090003" w:tentative="1">
+      <w:start w:val="1"/>
+      <w:numFmt w:val="bullet"/>
+      <w:lvlText w:val="o"/>
+      <w:lvlJc w:val="left"/>
+      <w:pPr>
+        <w:ind w:left="4320" w:hanging="360"/>
+      </w:pPr>
+      <w:rPr>
+        <w:rFonts w:ascii="Courier New" w:hAnsi="Courier New" w:hint="default"/>
+      </w:rPr>
+    </w:lvl>
+    <w:lvl w:ilvl="5" w:tplc="04090005" w:tentative="1">
+      <w:start w:val="1"/>
+      <w:numFmt w:val="bullet"/>
+      <w:lvlText w:val=""/>
+      <w:lvlJc w:val="left"/>
+      <w:pPr>
+        <w:ind w:left="5040" w:hanging="360"/>
+      </w:pPr>
+      <w:rPr>
+        <w:rFonts w:ascii="Wingdings" w:hAnsi="Wingdings" w:hint="default"/>
+      </w:rPr>
+    </w:lvl>
+    <w:lvl w:ilvl="6" w:tplc="04090001" w:tentative="1">
+      <w:start w:val="1"/>
+      <w:numFmt w:val="bullet"/>
+      <w:lvlText w:val=""/>
+      <w:lvlJc w:val="left"/>
+      <w:pPr>
+        <w:ind w:left="5760" w:hanging="360"/>
+      </w:pPr>
+      <w:rPr>
+        <w:rFonts w:ascii="Symbol" w:hAnsi="Symbol" w:hint="default"/>
+      </w:rPr>
+    </w:lvl>
+    <w:lvl w:ilvl="7" w:tplc="04090003" w:tentative="1">
+      <w:start w:val="1"/>
+      <w:numFmt w:val="bullet"/>
+      <w:lvlText w:val="o"/>
+      <w:lvlJc w:val="left"/>
+      <w:pPr>
+        <w:ind w:left="6480" w:hanging="360"/>
+      </w:pPr>
+      <w:rPr>
+        <w:rFonts w:ascii="Courier New" w:hAnsi="Courier New" w:hint="default"/>
+      </w:rPr>
+    </w:lvl>
+    <w:lvl w:ilvl="8" w:tplc="04090005" w:tentative="1">
+      <w:start w:val="1"/>
+      <w:numFmt w:val="bullet"/>
+      <w:lvlText w:val=""/>
+      <w:lvlJc w:val="left"/>
+      <w:pPr>
+        <w:ind w:left="7200" w:hanging="360"/>
+      </w:pPr>
+      <w:rPr>
+        <w:rFonts w:ascii="Wingdings" w:hAnsi="Wingdings" w:hint="default"/>
+      </w:rPr>
+    </w:lvl>
+  </w:abstractNum>
+  <w:abstractNum w:abstractNumId="2">
+    <w:nsid w:val="0F0A3619"/>
+    <w:multiLevelType w:val="hybridMultilevel"/>
+    <w:tmpl w:val="20605FF2"/>
+    <w:lvl w:ilvl="0" w:tplc="04090001">
+      <w:start w:val="1"/>
+      <w:numFmt w:val="bullet"/>
+      <w:lvlText w:val=""/>
+      <w:lvlJc w:val="left"/>
+      <w:pPr>
+        <w:ind w:left="1440" w:hanging="360"/>
+      </w:pPr>
+      <w:rPr>
+        <w:rFonts w:ascii="Symbol" w:hAnsi="Symbol" w:hint="default"/>
+      </w:rPr>
+    </w:lvl>
+    <w:lvl w:ilvl="1" w:tplc="04090003" w:tentative="1">
+      <w:start w:val="1"/>
+      <w:numFmt w:val="bullet"/>
+      <w:lvlText w:val="o"/>
+      <w:lvlJc w:val="left"/>
+      <w:pPr>
+        <w:ind w:left="2160" w:hanging="360"/>
+      </w:pPr>
+      <w:rPr>
+        <w:rFonts w:ascii="Courier New" w:hAnsi="Courier New" w:hint="default"/>
+      </w:rPr>
+    </w:lvl>
+    <w:lvl w:ilvl="2" w:tplc="04090005" w:tentative="1">
+      <w:start w:val="1"/>
+      <w:numFmt w:val="bullet"/>
+      <w:lvlText w:val=""/>
+      <w:lvlJc w:val="left"/>
+      <w:pPr>
+        <w:ind w:left="2880" w:hanging="360"/>
+      </w:pPr>
+      <w:rPr>
+        <w:rFonts w:ascii="Wingdings" w:hAnsi="Wingdings" w:hint="default"/>
+      </w:rPr>
+    </w:lvl>
+    <w:lvl w:ilvl="3" w:tplc="04090001" w:tentative="1">
+      <w:start w:val="1"/>
+      <w:numFmt w:val="bullet"/>
+      <w:lvlText w:val=""/>
+      <w:lvlJc w:val="left"/>
+      <w:pPr>
+        <w:ind w:left="3600" w:hanging="360"/>
+      </w:pPr>
+      <w:rPr>
+        <w:rFonts w:ascii="Symbol" w:hAnsi="Symbol" w:hint="default"/>
+      </w:rPr>
+    </w:lvl>
+    <w:lvl w:ilvl="4" w:tplc="04090003" w:tentative="1">
+      <w:start w:val="1"/>
+      <w:numFmt w:val="bullet"/>
+      <w:lvlText w:val="o"/>
+      <w:lvlJc w:val="left"/>
+      <w:pPr>
+        <w:ind w:left="4320" w:hanging="360"/>
+      </w:pPr>
+      <w:rPr>
+        <w:rFonts w:ascii="Courier New" w:hAnsi="Courier New" w:hint="default"/>
+      </w:rPr>
+    </w:lvl>
+    <w:lvl w:ilvl="5" w:tplc="04090005" w:tentative="1">
+      <w:start w:val="1"/>
+      <w:numFmt w:val="bullet"/>
+      <w:lvlText w:val=""/>
+      <w:lvlJc w:val="left"/>
+      <w:pPr>
+        <w:ind w:left="5040" w:hanging="360"/>
+      </w:pPr>
+      <w:rPr>
+        <w:rFonts w:ascii="Wingdings" w:hAnsi="Wingdings" w:hint="default"/>
+      </w:rPr>
+    </w:lvl>
+    <w:lvl w:ilvl="6" w:tplc="04090001" w:tentative="1">
+      <w:start w:val="1"/>
+      <w:numFmt w:val="bullet"/>
+      <w:lvlText w:val=""/>
+      <w:lvlJc w:val="left"/>
+      <w:pPr>
+        <w:ind w:left="5760" w:hanging="360"/>
+      </w:pPr>
+      <w:rPr>
+        <w:rFonts w:ascii="Symbol" w:hAnsi="Symbol" w:hint="default"/>
+      </w:rPr>
+    </w:lvl>
+    <w:lvl w:ilvl="7" w:tplc="04090003" w:tentative="1">
+      <w:start w:val="1"/>
+      <w:numFmt w:val="bullet"/>
+      <w:lvlText w:val="o"/>
+      <w:lvlJc w:val="left"/>
+      <w:pPr>
+        <w:ind w:left="6480" w:hanging="360"/>
+      </w:pPr>
+      <w:rPr>
+        <w:rFonts w:ascii="Courier New" w:hAnsi="Courier New" w:hint="default"/>
+      </w:rPr>
+    </w:lvl>
+    <w:lvl w:ilvl="8" w:tplc="04090005" w:tentative="1">
+      <w:start w:val="1"/>
+      <w:numFmt w:val="bullet"/>
+      <w:lvlText w:val=""/>
+      <w:lvlJc w:val="left"/>
+      <w:pPr>
+        <w:ind w:left="7200" w:hanging="360"/>
+      </w:pPr>
+      <w:rPr>
+        <w:rFonts w:ascii="Wingdings" w:hAnsi="Wingdings" w:hint="default"/>
+      </w:rPr>
+    </w:lvl>
+  </w:abstractNum>
+  <w:abstractNum w:abstractNumId="3">
     <w:nsid w:val="30CA67DF"/>
     <w:multiLevelType w:val="hybridMultilevel"/>
     <w:tmpl w:val="6C323FAA"/>
@@ -2220,7 +2349,7 @@
       </w:rPr>
     </w:lvl>
   </w:abstractNum>
-  <w:abstractNum w:abstractNumId="2">
+  <w:abstractNum w:abstractNumId="4">
     <w:nsid w:val="376848B1"/>
     <w:multiLevelType w:val="hybridMultilevel"/>
     <w:tmpl w:val="F4F2A438"/>
@@ -2306,7 +2435,7 @@
       </w:pPr>
     </w:lvl>
   </w:abstractNum>
-  <w:abstractNum w:abstractNumId="3">
+  <w:abstractNum w:abstractNumId="5">
     <w:nsid w:val="3D953508"/>
     <w:multiLevelType w:val="hybridMultilevel"/>
     <w:tmpl w:val="8190D134"/>
@@ -2419,7 +2548,120 @@
       </w:rPr>
     </w:lvl>
   </w:abstractNum>
-  <w:abstractNum w:abstractNumId="4">
+  <w:abstractNum w:abstractNumId="6">
+    <w:nsid w:val="3EE22B28"/>
+    <w:multiLevelType w:val="hybridMultilevel"/>
+    <w:tmpl w:val="D1F081BE"/>
+    <w:lvl w:ilvl="0" w:tplc="04090001">
+      <w:start w:val="1"/>
+      <w:numFmt w:val="bullet"/>
+      <w:lvlText w:val=""/>
+      <w:lvlJc w:val="left"/>
+      <w:pPr>
+        <w:ind w:left="1440" w:hanging="360"/>
+      </w:pPr>
+      <w:rPr>
+        <w:rFonts w:ascii="Symbol" w:hAnsi="Symbol" w:hint="default"/>
+      </w:rPr>
+    </w:lvl>
+    <w:lvl w:ilvl="1" w:tplc="04090003" w:tentative="1">
+      <w:start w:val="1"/>
+      <w:numFmt w:val="bullet"/>
+      <w:lvlText w:val="o"/>
+      <w:lvlJc w:val="left"/>
+      <w:pPr>
+        <w:ind w:left="2160" w:hanging="360"/>
+      </w:pPr>
+      <w:rPr>
+        <w:rFonts w:ascii="Courier New" w:hAnsi="Courier New" w:hint="default"/>
+      </w:rPr>
+    </w:lvl>
+    <w:lvl w:ilvl="2" w:tplc="04090005" w:tentative="1">
+      <w:start w:val="1"/>
+      <w:numFmt w:val="bullet"/>
+      <w:lvlText w:val=""/>
+      <w:lvlJc w:val="left"/>
+      <w:pPr>
+        <w:ind w:left="2880" w:hanging="360"/>
+      </w:pPr>
+      <w:rPr>
+        <w:rFonts w:ascii="Wingdings" w:hAnsi="Wingdings" w:hint="default"/>
+      </w:rPr>
+    </w:lvl>
+    <w:lvl w:ilvl="3" w:tplc="04090001" w:tentative="1">
+      <w:start w:val="1"/>
+      <w:numFmt w:val="bullet"/>
+      <w:lvlText w:val=""/>
+      <w:lvlJc w:val="left"/>
+      <w:pPr>
+        <w:ind w:left="3600" w:hanging="360"/>
+      </w:pPr>
+      <w:rPr>
+        <w:rFonts w:ascii="Symbol" w:hAnsi="Symbol" w:hint="default"/>
+      </w:rPr>
+    </w:lvl>
+    <w:lvl w:ilvl="4" w:tplc="04090003" w:tentative="1">
+      <w:start w:val="1"/>
+      <w:numFmt w:val="bullet"/>
+      <w:lvlText w:val="o"/>
+      <w:lvlJc w:val="left"/>
+      <w:pPr>
+        <w:ind w:left="4320" w:hanging="360"/>
+      </w:pPr>
+      <w:rPr>
+        <w:rFonts w:ascii="Courier New" w:hAnsi="Courier New" w:hint="default"/>
+      </w:rPr>
+    </w:lvl>
+    <w:lvl w:ilvl="5" w:tplc="04090005" w:tentative="1">
+      <w:start w:val="1"/>
+      <w:numFmt w:val="bullet"/>
+      <w:lvlText w:val=""/>
+      <w:lvlJc w:val="left"/>
+      <w:pPr>
+        <w:ind w:left="5040" w:hanging="360"/>
+      </w:pPr>
+      <w:rPr>
+        <w:rFonts w:ascii="Wingdings" w:hAnsi="Wingdings" w:hint="default"/>
+      </w:rPr>
+    </w:lvl>
+    <w:lvl w:ilvl="6" w:tplc="04090001" w:tentative="1">
+      <w:start w:val="1"/>
+      <w:numFmt w:val="bullet"/>
+      <w:lvlText w:val=""/>
+      <w:lvlJc w:val="left"/>
+      <w:pPr>
+        <w:ind w:left="5760" w:hanging="360"/>
+      </w:pPr>
+      <w:rPr>
+        <w:rFonts w:ascii="Symbol" w:hAnsi="Symbol" w:hint="default"/>
+      </w:rPr>
+    </w:lvl>
+    <w:lvl w:ilvl="7" w:tplc="04090003" w:tentative="1">
+      <w:start w:val="1"/>
+      <w:numFmt w:val="bullet"/>
+      <w:lvlText w:val="o"/>
+      <w:lvlJc w:val="left"/>
+      <w:pPr>
+        <w:ind w:left="6480" w:hanging="360"/>
+      </w:pPr>
+      <w:rPr>
+        <w:rFonts w:ascii="Courier New" w:hAnsi="Courier New" w:hint="default"/>
+      </w:rPr>
+    </w:lvl>
+    <w:lvl w:ilvl="8" w:tplc="04090005" w:tentative="1">
+      <w:start w:val="1"/>
+      <w:numFmt w:val="bullet"/>
+      <w:lvlText w:val=""/>
+      <w:lvlJc w:val="left"/>
+      <w:pPr>
+        <w:ind w:left="7200" w:hanging="360"/>
+      </w:pPr>
+      <w:rPr>
+        <w:rFonts w:ascii="Wingdings" w:hAnsi="Wingdings" w:hint="default"/>
+      </w:rPr>
+    </w:lvl>
+  </w:abstractNum>
+  <w:abstractNum w:abstractNumId="7">
     <w:nsid w:val="436B28D3"/>
     <w:multiLevelType w:val="hybridMultilevel"/>
     <w:tmpl w:val="A08CA076"/>
@@ -2532,7 +2774,120 @@
       </w:rPr>
     </w:lvl>
   </w:abstractNum>
-  <w:abstractNum w:abstractNumId="5">
+  <w:abstractNum w:abstractNumId="8">
+    <w:nsid w:val="47362B73"/>
+    <w:multiLevelType w:val="hybridMultilevel"/>
+    <w:tmpl w:val="0728C5B2"/>
+    <w:lvl w:ilvl="0" w:tplc="04090001">
+      <w:start w:val="1"/>
+      <w:numFmt w:val="bullet"/>
+      <w:lvlText w:val=""/>
+      <w:lvlJc w:val="left"/>
+      <w:pPr>
+        <w:ind w:left="2160" w:hanging="360"/>
+      </w:pPr>
+      <w:rPr>
+        <w:rFonts w:ascii="Symbol" w:hAnsi="Symbol" w:hint="default"/>
+      </w:rPr>
+    </w:lvl>
+    <w:lvl w:ilvl="1" w:tplc="04090003" w:tentative="1">
+      <w:start w:val="1"/>
+      <w:numFmt w:val="bullet"/>
+      <w:lvlText w:val="o"/>
+      <w:lvlJc w:val="left"/>
+      <w:pPr>
+        <w:ind w:left="2880" w:hanging="360"/>
+      </w:pPr>
+      <w:rPr>
+        <w:rFonts w:ascii="Courier New" w:hAnsi="Courier New" w:hint="default"/>
+      </w:rPr>
+    </w:lvl>
+    <w:lvl w:ilvl="2" w:tplc="04090005" w:tentative="1">
+      <w:start w:val="1"/>
+      <w:numFmt w:val="bullet"/>
+      <w:lvlText w:val=""/>
+      <w:lvlJc w:val="left"/>
+      <w:pPr>
+        <w:ind w:left="3600" w:hanging="360"/>
+      </w:pPr>
+      <w:rPr>
+        <w:rFonts w:ascii="Wingdings" w:hAnsi="Wingdings" w:hint="default"/>
+      </w:rPr>
+    </w:lvl>
+    <w:lvl w:ilvl="3" w:tplc="04090001" w:tentative="1">
+      <w:start w:val="1"/>
+      <w:numFmt w:val="bullet"/>
+      <w:lvlText w:val=""/>
+      <w:lvlJc w:val="left"/>
+      <w:pPr>
+        <w:ind w:left="4320" w:hanging="360"/>
+      </w:pPr>
+      <w:rPr>
+        <w:rFonts w:ascii="Symbol" w:hAnsi="Symbol" w:hint="default"/>
+      </w:rPr>
+    </w:lvl>
+    <w:lvl w:ilvl="4" w:tplc="04090003" w:tentative="1">
+      <w:start w:val="1"/>
+      <w:numFmt w:val="bullet"/>
+      <w:lvlText w:val="o"/>
+      <w:lvlJc w:val="left"/>
+      <w:pPr>
+        <w:ind w:left="5040" w:hanging="360"/>
+      </w:pPr>
+      <w:rPr>
+        <w:rFonts w:ascii="Courier New" w:hAnsi="Courier New" w:hint="default"/>
+      </w:rPr>
+    </w:lvl>
+    <w:lvl w:ilvl="5" w:tplc="04090005" w:tentative="1">
+      <w:start w:val="1"/>
+      <w:numFmt w:val="bullet"/>
+      <w:lvlText w:val=""/>
+      <w:lvlJc w:val="left"/>
+      <w:pPr>
+        <w:ind w:left="5760" w:hanging="360"/>
+      </w:pPr>
+      <w:rPr>
+        <w:rFonts w:ascii="Wingdings" w:hAnsi="Wingdings" w:hint="default"/>
+      </w:rPr>
+    </w:lvl>
+    <w:lvl w:ilvl="6" w:tplc="04090001" w:tentative="1">
+      <w:start w:val="1"/>
+      <w:numFmt w:val="bullet"/>
+      <w:lvlText w:val=""/>
+      <w:lvlJc w:val="left"/>
+      <w:pPr>
+        <w:ind w:left="6480" w:hanging="360"/>
+      </w:pPr>
+      <w:rPr>
+        <w:rFonts w:ascii="Symbol" w:hAnsi="Symbol" w:hint="default"/>
+      </w:rPr>
+    </w:lvl>
+    <w:lvl w:ilvl="7" w:tplc="04090003" w:tentative="1">
+      <w:start w:val="1"/>
+      <w:numFmt w:val="bullet"/>
+      <w:lvlText w:val="o"/>
+      <w:lvlJc w:val="left"/>
+      <w:pPr>
+        <w:ind w:left="7200" w:hanging="360"/>
+      </w:pPr>
+      <w:rPr>
+        <w:rFonts w:ascii="Courier New" w:hAnsi="Courier New" w:hint="default"/>
+      </w:rPr>
+    </w:lvl>
+    <w:lvl w:ilvl="8" w:tplc="04090005" w:tentative="1">
+      <w:start w:val="1"/>
+      <w:numFmt w:val="bullet"/>
+      <w:lvlText w:val=""/>
+      <w:lvlJc w:val="left"/>
+      <w:pPr>
+        <w:ind w:left="7920" w:hanging="360"/>
+      </w:pPr>
+      <w:rPr>
+        <w:rFonts w:ascii="Wingdings" w:hAnsi="Wingdings" w:hint="default"/>
+      </w:rPr>
+    </w:lvl>
+  </w:abstractNum>
+  <w:abstractNum w:abstractNumId="9">
     <w:nsid w:val="47C213E1"/>
     <w:multiLevelType w:val="hybridMultilevel"/>
     <w:tmpl w:val="9BC450D2"/>
@@ -2645,7 +3000,7 @@
       </w:rPr>
     </w:lvl>
   </w:abstractNum>
-  <w:abstractNum w:abstractNumId="6">
+  <w:abstractNum w:abstractNumId="10">
     <w:nsid w:val="47FC5FF6"/>
     <w:multiLevelType w:val="hybridMultilevel"/>
     <w:tmpl w:val="67B0590E"/>
@@ -2758,7 +3113,7 @@
       </w:rPr>
     </w:lvl>
   </w:abstractNum>
-  <w:abstractNum w:abstractNumId="7">
+  <w:abstractNum w:abstractNumId="11">
     <w:nsid w:val="493361FE"/>
     <w:multiLevelType w:val="hybridMultilevel"/>
     <w:tmpl w:val="3D3204A0"/>
@@ -2871,7 +3226,7 @@
       </w:rPr>
     </w:lvl>
   </w:abstractNum>
-  <w:abstractNum w:abstractNumId="8">
+  <w:abstractNum w:abstractNumId="12">
     <w:nsid w:val="4B746F5A"/>
     <w:multiLevelType w:val="hybridMultilevel"/>
     <w:tmpl w:val="65DAE4F4"/>
@@ -2984,7 +3339,7 @@
       </w:rPr>
     </w:lvl>
   </w:abstractNum>
-  <w:abstractNum w:abstractNumId="9">
+  <w:abstractNum w:abstractNumId="13">
     <w:nsid w:val="4FB6343D"/>
     <w:multiLevelType w:val="hybridMultilevel"/>
     <w:tmpl w:val="971A5238"/>
@@ -3097,7 +3452,7 @@
       </w:rPr>
     </w:lvl>
   </w:abstractNum>
-  <w:abstractNum w:abstractNumId="10">
+  <w:abstractNum w:abstractNumId="14">
     <w:nsid w:val="60417529"/>
     <w:multiLevelType w:val="hybridMultilevel"/>
     <w:tmpl w:val="EF2E5A5A"/>
@@ -3210,7 +3565,7 @@
       </w:rPr>
     </w:lvl>
   </w:abstractNum>
-  <w:abstractNum w:abstractNumId="11">
+  <w:abstractNum w:abstractNumId="15">
     <w:nsid w:val="6BF30D5E"/>
     <w:multiLevelType w:val="hybridMultilevel"/>
     <w:tmpl w:val="0FCE9FAE"/>
@@ -3323,7 +3678,7 @@
       </w:rPr>
     </w:lvl>
   </w:abstractNum>
-  <w:abstractNum w:abstractNumId="12">
+  <w:abstractNum w:abstractNumId="16">
     <w:nsid w:val="6D035442"/>
     <w:multiLevelType w:val="hybridMultilevel"/>
     <w:tmpl w:val="56428CE0"/>
@@ -3436,7 +3791,7 @@
       </w:rPr>
     </w:lvl>
   </w:abstractNum>
-  <w:abstractNum w:abstractNumId="13">
+  <w:abstractNum w:abstractNumId="17">
     <w:nsid w:val="70DF58EF"/>
     <w:multiLevelType w:val="hybridMultilevel"/>
     <w:tmpl w:val="42868924"/>
@@ -3549,7 +3904,7 @@
       </w:rPr>
     </w:lvl>
   </w:abstractNum>
-  <w:abstractNum w:abstractNumId="14">
+  <w:abstractNum w:abstractNumId="18">
     <w:nsid w:val="72045C9F"/>
     <w:multiLevelType w:val="hybridMultilevel"/>
     <w:tmpl w:val="2A88FC76"/>
@@ -3662,7 +4017,7 @@
       </w:rPr>
     </w:lvl>
   </w:abstractNum>
-  <w:abstractNum w:abstractNumId="15">
+  <w:abstractNum w:abstractNumId="19">
     <w:nsid w:val="7D5D2EBB"/>
     <w:multiLevelType w:val="hybridMultilevel"/>
     <w:tmpl w:val="CF9AFBA6"/>
@@ -3776,55 +4131,67 @@
     </w:lvl>
   </w:abstractNum>
   <w:num w:numId="1">
-    <w:abstractNumId w:val="1"/>
+    <w:abstractNumId w:val="3"/>
   </w:num>
   <w:num w:numId="2">
     <w:abstractNumId w:val="0"/>
   </w:num>
   <w:num w:numId="3">
+    <w:abstractNumId w:val="7"/>
+  </w:num>
+  <w:num w:numId="4">
+    <w:abstractNumId w:val="19"/>
+  </w:num>
+  <w:num w:numId="5">
+    <w:abstractNumId w:val="16"/>
+  </w:num>
+  <w:num w:numId="6">
+    <w:abstractNumId w:val="11"/>
+  </w:num>
+  <w:num w:numId="7">
+    <w:abstractNumId w:val="16"/>
+  </w:num>
+  <w:num w:numId="8">
+    <w:abstractNumId w:val="12"/>
+  </w:num>
+  <w:num w:numId="9">
+    <w:abstractNumId w:val="14"/>
+  </w:num>
+  <w:num w:numId="10">
+    <w:abstractNumId w:val="10"/>
+  </w:num>
+  <w:num w:numId="11">
+    <w:abstractNumId w:val="9"/>
+  </w:num>
+  <w:num w:numId="12">
+    <w:abstractNumId w:val="17"/>
+  </w:num>
+  <w:num w:numId="13">
+    <w:abstractNumId w:val="5"/>
+  </w:num>
+  <w:num w:numId="14">
+    <w:abstractNumId w:val="15"/>
+  </w:num>
+  <w:num w:numId="15">
+    <w:abstractNumId w:val="13"/>
+  </w:num>
+  <w:num w:numId="16">
     <w:abstractNumId w:val="4"/>
   </w:num>
-  <w:num w:numId="4">
-    <w:abstractNumId w:val="15"/>
+  <w:num w:numId="17">
+    <w:abstractNumId w:val="18"/>
   </w:num>
-  <w:num w:numId="5">
-    <w:abstractNumId w:val="12"/>
-  </w:num>
-  <w:num w:numId="6">
-    <w:abstractNumId w:val="7"/>
-  </w:num>
-  <w:num w:numId="7">
-    <w:abstractNumId w:val="12"/>
-  </w:num>
-  <w:num w:numId="8">
+  <w:num w:numId="18">
     <w:abstractNumId w:val="8"/>
   </w:num>
-  <w:num w:numId="9">
-    <w:abstractNumId w:val="10"/>
+  <w:num w:numId="19">
+    <w:abstractNumId w:val="1"/>
   </w:num>
-  <w:num w:numId="10">
+  <w:num w:numId="20">
     <w:abstractNumId w:val="6"/>
   </w:num>
-  <w:num w:numId="11">
-    <w:abstractNumId w:val="5"/>
-  </w:num>
-  <w:num w:numId="12">
-    <w:abstractNumId w:val="13"/>
-  </w:num>
-  <w:num w:numId="13">
-    <w:abstractNumId w:val="3"/>
-  </w:num>
-  <w:num w:numId="14">
-    <w:abstractNumId w:val="11"/>
-  </w:num>
-  <w:num w:numId="15">
-    <w:abstractNumId w:val="9"/>
-  </w:num>
-  <w:num w:numId="16">
+  <w:num w:numId="21">
     <w:abstractNumId w:val="2"/>
-  </w:num>
-  <w:num w:numId="17">
-    <w:abstractNumId w:val="14"/>
   </w:num>
 </w:numbering>
 </file>

--- a/resources/NioushaJafariResume.docx
+++ b/resources/NioushaJafariResume.docx
@@ -172,7 +172,6 @@
         <w:pStyle w:val="ListParagraph"/>
         <w:rPr>
           <w:rFonts w:ascii="Cambria" w:eastAsia="Kozuka Mincho Pr6N R" w:hAnsi="Cambria"/>
-          <w:i/>
           <w:sz w:val="24"/>
           <w:szCs w:val="24"/>
         </w:rPr>
@@ -184,7 +183,7 @@
           <w:sz w:val="24"/>
           <w:szCs w:val="24"/>
         </w:rPr>
-        <w:t>College of Com</w:t>
+        <w:t xml:space="preserve">Candidate for </w:t>
       </w:r>
       <w:r>
         <w:rPr>
@@ -193,7 +192,7 @@
           <w:sz w:val="24"/>
           <w:szCs w:val="24"/>
         </w:rPr>
-        <w:t xml:space="preserve">puter and Information Science - </w:t>
+        <w:t>a Bachelor of Computer Science</w:t>
       </w:r>
       <w:r>
         <w:rPr>
@@ -202,7 +201,7 @@
           <w:sz w:val="24"/>
           <w:szCs w:val="24"/>
         </w:rPr>
-        <w:t xml:space="preserve">Candidate for </w:t>
+        <w:t xml:space="preserve"> - Expected to graduate May 2018</w:t>
       </w:r>
       <w:r>
         <w:rPr>
@@ -211,27 +210,14 @@
           <w:sz w:val="24"/>
           <w:szCs w:val="24"/>
         </w:rPr>
-        <w:t>a Bachelor of Computer Science</w:t>
-      </w:r>
-    </w:p>
-    <w:p>
-      <w:pPr>
-        <w:pStyle w:val="ListParagraph"/>
-        <w:rPr>
-          <w:rFonts w:ascii="Cambria" w:eastAsia="Kozuka Mincho Pr6N R" w:hAnsi="Cambria"/>
-          <w:i/>
-          <w:sz w:val="24"/>
-          <w:szCs w:val="24"/>
-        </w:rPr>
-      </w:pPr>
-      <w:bookmarkStart w:id="0" w:name="_GoBack"/>
-      <w:bookmarkEnd w:id="0"/>
+        <w:br/>
+      </w:r>
     </w:p>
     <w:tbl>
       <w:tblPr>
         <w:tblStyle w:val="TableGrid"/>
-        <w:tblW w:w="10482" w:type="dxa"/>
-        <w:tblInd w:w="534" w:type="dxa"/>
+        <w:tblW w:w="10510" w:type="dxa"/>
+        <w:tblInd w:w="468" w:type="dxa"/>
         <w:tblBorders>
           <w:top w:val="none" w:sz="0" w:space="0" w:color="auto"/>
           <w:left w:val="none" w:sz="0" w:space="0" w:color="auto"/>
@@ -243,13 +229,16 @@
         <w:tblLook w:val="04A0" w:firstRow="1" w:lastRow="0" w:firstColumn="1" w:lastColumn="0" w:noHBand="0" w:noVBand="1"/>
       </w:tblPr>
       <w:tblGrid>
-        <w:gridCol w:w="1701"/>
-        <w:gridCol w:w="8781"/>
+        <w:gridCol w:w="2250"/>
+        <w:gridCol w:w="8260"/>
       </w:tblGrid>
       <w:tr>
+        <w:trPr>
+          <w:trHeight w:val="665"/>
+        </w:trPr>
         <w:tc>
           <w:tcPr>
-            <w:tcW w:w="1701" w:type="dxa"/>
+            <w:tcW w:w="2250" w:type="dxa"/>
           </w:tcPr>
           <w:p>
             <w:pPr>
@@ -258,47 +247,17 @@
               <w:ind w:left="252" w:right="-18"/>
               <w:rPr>
                 <w:rFonts w:ascii="Cambria" w:eastAsia="Kozuka Mincho Pr6N R" w:hAnsi="Cambria"/>
-                <w:sz w:val="24"/>
-                <w:szCs w:val="24"/>
               </w:rPr>
             </w:pPr>
             <w:r>
               <w:rPr>
                 <w:rFonts w:ascii="Cambria" w:eastAsia="Kozuka Mincho Pr6N R" w:hAnsi="Cambria"/>
-                <w:sz w:val="24"/>
-                <w:szCs w:val="24"/>
               </w:rPr>
-              <w:t>Releva</w:t>
+              <w:t>Relevant Courses</w:t>
             </w:r>
             <w:r>
               <w:rPr>
                 <w:rFonts w:ascii="Cambria" w:eastAsia="Kozuka Mincho Pr6N R" w:hAnsi="Cambria"/>
-                <w:sz w:val="24"/>
-                <w:szCs w:val="24"/>
-              </w:rPr>
-              <w:t xml:space="preserve">nt </w:t>
-            </w:r>
-            <w:r>
-              <w:rPr>
-                <w:rFonts w:ascii="Cambria" w:eastAsia="Kozuka Mincho Pr6N R" w:hAnsi="Cambria"/>
-                <w:sz w:val="24"/>
-                <w:szCs w:val="24"/>
-              </w:rPr>
-              <w:t xml:space="preserve">   </w:t>
-            </w:r>
-            <w:r>
-              <w:rPr>
-                <w:rFonts w:ascii="Cambria" w:eastAsia="Kozuka Mincho Pr6N R" w:hAnsi="Cambria"/>
-                <w:sz w:val="24"/>
-                <w:szCs w:val="24"/>
-              </w:rPr>
-              <w:t>Courses</w:t>
-            </w:r>
-            <w:r>
-              <w:rPr>
-                <w:rFonts w:ascii="Cambria" w:eastAsia="Kozuka Mincho Pr6N R" w:hAnsi="Cambria"/>
-                <w:sz w:val="24"/>
-                <w:szCs w:val="24"/>
               </w:rPr>
               <w:t>:</w:t>
             </w:r>
@@ -306,7 +265,7 @@
         </w:tc>
         <w:tc>
           <w:tcPr>
-            <w:tcW w:w="8781" w:type="dxa"/>
+            <w:tcW w:w="8260" w:type="dxa"/>
           </w:tcPr>
           <w:p>
             <w:pPr>
@@ -315,97 +274,41 @@
               <w:ind w:left="-108"/>
               <w:rPr>
                 <w:rFonts w:ascii="Cambria" w:eastAsia="Kozuka Mincho Pr6N R" w:hAnsi="Cambria"/>
-                <w:sz w:val="24"/>
-                <w:szCs w:val="24"/>
               </w:rPr>
             </w:pPr>
             <w:r>
               <w:rPr>
                 <w:rFonts w:ascii="Cambria" w:eastAsia="Kozuka Mincho Pr6N R" w:hAnsi="Cambria"/>
-                <w:sz w:val="24"/>
-                <w:szCs w:val="24"/>
               </w:rPr>
-              <w:t>Object Oriented Design, Algorithms and Data</w:t>
+              <w:t>Object Oriented Design, Theory of Computation, Computer Systems, Algorithms and Data, Logic and Computation, Linear Algebra</w:t>
             </w:r>
-            <w:r>
-              <w:rPr>
-                <w:rFonts w:ascii="Cambria" w:eastAsia="Kozuka Mincho Pr6N R" w:hAnsi="Cambria"/>
-                <w:sz w:val="24"/>
-                <w:szCs w:val="24"/>
-              </w:rPr>
-              <w:t xml:space="preserve">, Theory of Computation, Computer Systems, </w:t>
-            </w:r>
-            <w:r>
-              <w:rPr>
-                <w:rFonts w:ascii="Cambria" w:eastAsia="Kozuka Mincho Pr6N R" w:hAnsi="Cambria"/>
-                <w:sz w:val="24"/>
-                <w:szCs w:val="24"/>
-              </w:rPr>
-              <w:t>Logic and Comput</w:t>
-            </w:r>
-            <w:r>
-              <w:rPr>
-                <w:rFonts w:ascii="Cambria" w:eastAsia="Kozuka Mincho Pr6N R" w:hAnsi="Cambria"/>
-                <w:sz w:val="24"/>
-                <w:szCs w:val="24"/>
-              </w:rPr>
-              <w:t>ation</w:t>
-            </w:r>
-            <w:r>
-              <w:rPr>
-                <w:rFonts w:ascii="Cambria" w:eastAsia="Kozuka Mincho Pr6N R" w:hAnsi="Cambria"/>
-                <w:sz w:val="24"/>
-                <w:szCs w:val="24"/>
-              </w:rPr>
-              <w:t>’</w:t>
-            </w:r>
-          </w:p>
-          <w:p>
-            <w:pPr>
-              <w:pStyle w:val="ListParagraph"/>
-              <w:spacing w:line="276" w:lineRule="auto"/>
-              <w:ind w:left="-108"/>
-              <w:rPr>
-                <w:rFonts w:ascii="Cambria" w:eastAsia="Kozuka Mincho Pr6N R" w:hAnsi="Cambria"/>
-                <w:sz w:val="24"/>
-                <w:szCs w:val="24"/>
-              </w:rPr>
-            </w:pPr>
           </w:p>
         </w:tc>
       </w:tr>
       <w:tr>
-        <w:trPr>
-          <w:trHeight w:val="440"/>
-        </w:trPr>
         <w:tc>
           <w:tcPr>
-            <w:tcW w:w="1701" w:type="dxa"/>
+            <w:tcW w:w="2250" w:type="dxa"/>
           </w:tcPr>
           <w:p>
             <w:pPr>
               <w:pStyle w:val="ListParagraph"/>
-              <w:spacing w:line="276" w:lineRule="auto"/>
               <w:ind w:left="252" w:right="-94"/>
               <w:rPr>
                 <w:rFonts w:ascii="Cambria" w:eastAsia="Kozuka Mincho Pr6N R" w:hAnsi="Cambria"/>
-                <w:sz w:val="24"/>
-                <w:szCs w:val="24"/>
               </w:rPr>
             </w:pPr>
             <w:r>
               <w:rPr>
                 <w:rFonts w:ascii="Cambria" w:eastAsia="Kozuka Mincho Pr6N R" w:hAnsi="Cambria"/>
-                <w:sz w:val="24"/>
-                <w:szCs w:val="24"/>
               </w:rPr>
-              <w:t>Officers in:</w:t>
+              <w:t>Activities</w:t>
             </w:r>
           </w:p>
         </w:tc>
         <w:tc>
           <w:tcPr>
-            <w:tcW w:w="8781" w:type="dxa"/>
+            <w:tcW w:w="8260" w:type="dxa"/>
           </w:tcPr>
           <w:p>
             <w:pPr>
@@ -413,49 +316,22 @@
               <w:ind w:left="-108"/>
               <w:rPr>
                 <w:rFonts w:ascii="Cambria" w:eastAsia="Kozuka Mincho Pr6N R" w:hAnsi="Cambria"/>
-                <w:sz w:val="24"/>
-                <w:szCs w:val="24"/>
               </w:rPr>
             </w:pPr>
             <w:r>
               <w:rPr>
                 <w:rFonts w:ascii="Cambria" w:eastAsia="Kozuka Mincho Pr6N R" w:hAnsi="Cambria"/>
-                <w:sz w:val="24"/>
-                <w:szCs w:val="24"/>
               </w:rPr>
-              <w:t>NU Hacks, Student Alumni Association</w:t>
+              <w:t>NU Hacks, NU Women in Tech, Student Alumni Associations</w:t>
             </w:r>
+            <w:proofErr w:type="gramStart"/>
             <w:r>
               <w:rPr>
                 <w:rFonts w:ascii="Cambria" w:eastAsia="Kozuka Mincho Pr6N R" w:hAnsi="Cambria"/>
-                <w:sz w:val="24"/>
-                <w:szCs w:val="24"/>
               </w:rPr>
-              <w:t>, Iranian Students of Northeastern</w:t>
+              <w:t>,  ACM</w:t>
             </w:r>
-          </w:p>
-          <w:p>
-            <w:pPr>
-              <w:pStyle w:val="ListParagraph"/>
-              <w:ind w:left="-108"/>
-              <w:rPr>
-                <w:rFonts w:ascii="Cambria" w:eastAsia="Kozuka Mincho Pr6N R" w:hAnsi="Cambria"/>
-                <w:sz w:val="24"/>
-                <w:szCs w:val="24"/>
-              </w:rPr>
-            </w:pPr>
-          </w:p>
-          <w:p>
-            <w:pPr>
-              <w:pStyle w:val="ListParagraph"/>
-              <w:spacing w:line="276" w:lineRule="auto"/>
-              <w:ind w:left="-108"/>
-              <w:rPr>
-                <w:rFonts w:ascii="Cambria" w:eastAsia="Kozuka Mincho Pr6N R" w:hAnsi="Cambria"/>
-                <w:sz w:val="24"/>
-                <w:szCs w:val="24"/>
-              </w:rPr>
-            </w:pPr>
+            <w:proofErr w:type="gramEnd"/>
           </w:p>
         </w:tc>
       </w:tr>
@@ -465,6 +341,25 @@
         <w:pStyle w:val="ListParagraph"/>
         <w:rPr>
           <w:rFonts w:ascii="Cambria" w:eastAsia="Kozuka Mincho Pr6N R" w:hAnsi="Cambria"/>
+          <w:i/>
+          <w:sz w:val="24"/>
+          <w:szCs w:val="24"/>
+        </w:rPr>
+      </w:pPr>
+      <w:r>
+        <w:rPr>
+          <w:rFonts w:ascii="Cambria" w:eastAsia="Kozuka Mincho Pr6N R" w:hAnsi="Cambria"/>
+          <w:sz w:val="24"/>
+          <w:szCs w:val="24"/>
+        </w:rPr>
+        <w:t xml:space="preserve"> </w:t>
+      </w:r>
+    </w:p>
+    <w:p>
+      <w:pPr>
+        <w:pStyle w:val="ListParagraph"/>
+        <w:rPr>
+          <w:rFonts w:ascii="Cambria" w:eastAsia="Kozuka Mincho Pr6N R" w:hAnsi="Cambria"/>
           <w:sz w:val="24"/>
           <w:szCs w:val="24"/>
         </w:rPr>
@@ -574,23 +469,21 @@
         </w:rPr>
         <w:t xml:space="preserve"> Diploma </w:t>
       </w:r>
-    </w:p>
-    <w:p>
-      <w:pPr>
-        <w:pStyle w:val="ListParagraph"/>
+      <w:r>
         <w:rPr>
           <w:rFonts w:ascii="Cambria" w:eastAsia="Kozuka Mincho Pr6N R" w:hAnsi="Cambria"/>
           <w:i/>
           <w:sz w:val="24"/>
           <w:szCs w:val="24"/>
         </w:rPr>
-      </w:pPr>
+        <w:br/>
+      </w:r>
     </w:p>
     <w:tbl>
       <w:tblPr>
         <w:tblStyle w:val="TableGrid"/>
-        <w:tblpPr w:leftFromText="180" w:rightFromText="180" w:vertAnchor="text" w:horzAnchor="page" w:tblpX="1269" w:tblpY="63"/>
         <w:tblW w:w="10510" w:type="dxa"/>
+        <w:tblInd w:w="468" w:type="dxa"/>
         <w:tblBorders>
           <w:top w:val="none" w:sz="0" w:space="0" w:color="auto"/>
           <w:left w:val="none" w:sz="0" w:space="0" w:color="auto"/>
@@ -602,16 +495,13 @@
         <w:tblLook w:val="04A0" w:firstRow="1" w:lastRow="0" w:firstColumn="1" w:lastColumn="0" w:noHBand="0" w:noVBand="1"/>
       </w:tblPr>
       <w:tblGrid>
-        <w:gridCol w:w="1625"/>
-        <w:gridCol w:w="8885"/>
+        <w:gridCol w:w="2250"/>
+        <w:gridCol w:w="8260"/>
       </w:tblGrid>
       <w:tr>
-        <w:trPr>
-          <w:trHeight w:val="320"/>
-        </w:trPr>
         <w:tc>
           <w:tcPr>
-            <w:tcW w:w="1625" w:type="dxa"/>
+            <w:tcW w:w="2250" w:type="dxa"/>
           </w:tcPr>
           <w:p>
             <w:pPr>
@@ -620,177 +510,40 @@
               <w:ind w:left="252" w:right="-18"/>
               <w:rPr>
                 <w:rFonts w:ascii="Cambria" w:eastAsia="Kozuka Mincho Pr6N R" w:hAnsi="Cambria"/>
-                <w:sz w:val="24"/>
-                <w:szCs w:val="24"/>
               </w:rPr>
             </w:pPr>
             <w:r>
               <w:rPr>
                 <w:rFonts w:ascii="Cambria" w:eastAsia="Kozuka Mincho Pr6N R" w:hAnsi="Cambria"/>
-                <w:sz w:val="24"/>
-                <w:szCs w:val="24"/>
               </w:rPr>
-              <w:t>Courses:</w:t>
+              <w:t>Relevant Courses</w:t>
+            </w:r>
+            <w:r>
+              <w:rPr>
+                <w:rFonts w:ascii="Cambria" w:eastAsia="Kozuka Mincho Pr6N R" w:hAnsi="Cambria"/>
+              </w:rPr>
+              <w:t>:</w:t>
             </w:r>
           </w:p>
         </w:tc>
         <w:tc>
           <w:tcPr>
-            <w:tcW w:w="8885" w:type="dxa"/>
+            <w:tcW w:w="8260" w:type="dxa"/>
           </w:tcPr>
           <w:p>
             <w:pPr>
               <w:pStyle w:val="ListParagraph"/>
               <w:spacing w:line="276" w:lineRule="auto"/>
               <w:ind w:left="-108"/>
-              <w:jc w:val="both"/>
               <w:rPr>
                 <w:rFonts w:ascii="Cambria" w:eastAsia="Kozuka Mincho Pr6N R" w:hAnsi="Cambria"/>
-                <w:sz w:val="24"/>
-                <w:szCs w:val="24"/>
               </w:rPr>
             </w:pPr>
             <w:r>
               <w:rPr>
                 <w:rFonts w:ascii="Cambria" w:eastAsia="Kozuka Mincho Pr6N R" w:hAnsi="Cambria"/>
-                <w:sz w:val="24"/>
-                <w:szCs w:val="24"/>
               </w:rPr>
-              <w:t xml:space="preserve"> </w:t>
-            </w:r>
-            <w:r>
-              <w:rPr>
-                <w:rFonts w:ascii="Cambria" w:eastAsia="Kozuka Mincho Pr6N R" w:hAnsi="Cambria"/>
-                <w:sz w:val="24"/>
-                <w:szCs w:val="24"/>
-              </w:rPr>
-              <w:t xml:space="preserve">IB Higher Level Mathematics (2 years), IB Higher </w:t>
-            </w:r>
-            <w:r>
-              <w:rPr>
-                <w:rFonts w:ascii="Cambria" w:eastAsia="Kozuka Mincho Pr6N R" w:hAnsi="Cambria"/>
-                <w:sz w:val="24"/>
-                <w:szCs w:val="24"/>
-              </w:rPr>
-              <w:t>Lev</w:t>
-            </w:r>
-            <w:r>
-              <w:rPr>
-                <w:rFonts w:ascii="Cambria" w:eastAsia="Kozuka Mincho Pr6N R" w:hAnsi="Cambria"/>
-                <w:sz w:val="24"/>
-                <w:szCs w:val="24"/>
-              </w:rPr>
-              <w:t xml:space="preserve">el Computer Science (1 year)   </w:t>
-            </w:r>
-          </w:p>
-          <w:p>
-            <w:pPr>
-              <w:pStyle w:val="ListParagraph"/>
-              <w:spacing w:line="276" w:lineRule="auto"/>
-              <w:ind w:left="-108"/>
-              <w:jc w:val="both"/>
-              <w:rPr>
-                <w:rFonts w:ascii="Cambria" w:eastAsia="Kozuka Mincho Pr6N R" w:hAnsi="Cambria"/>
-                <w:sz w:val="24"/>
-                <w:szCs w:val="24"/>
-              </w:rPr>
-            </w:pPr>
-            <w:r>
-              <w:rPr>
-                <w:rFonts w:ascii="Cambria" w:eastAsia="Kozuka Mincho Pr6N R" w:hAnsi="Cambria"/>
-                <w:sz w:val="24"/>
-                <w:szCs w:val="24"/>
-              </w:rPr>
-              <w:t xml:space="preserve">               </w:t>
-            </w:r>
-          </w:p>
-        </w:tc>
-      </w:tr>
-      <w:tr>
-        <w:tc>
-          <w:tcPr>
-            <w:tcW w:w="1625" w:type="dxa"/>
-          </w:tcPr>
-          <w:p>
-            <w:pPr>
-              <w:pStyle w:val="ListParagraph"/>
-              <w:ind w:left="252" w:right="-94"/>
-              <w:rPr>
-                <w:rFonts w:ascii="Cambria" w:eastAsia="Kozuka Mincho Pr6N R" w:hAnsi="Cambria"/>
-                <w:sz w:val="24"/>
-                <w:szCs w:val="24"/>
-              </w:rPr>
-            </w:pPr>
-            <w:r>
-              <w:rPr>
-                <w:rFonts w:ascii="Cambria" w:eastAsia="Kozuka Mincho Pr6N R" w:hAnsi="Cambria"/>
-                <w:sz w:val="24"/>
-                <w:szCs w:val="24"/>
-              </w:rPr>
-              <w:t xml:space="preserve">Captain </w:t>
-            </w:r>
-            <w:r>
-              <w:rPr>
-                <w:rFonts w:ascii="Cambria" w:eastAsia="Kozuka Mincho Pr6N R" w:hAnsi="Cambria"/>
-                <w:sz w:val="24"/>
-                <w:szCs w:val="24"/>
-              </w:rPr>
-              <w:t>of:</w:t>
-            </w:r>
-          </w:p>
-        </w:tc>
-        <w:tc>
-          <w:tcPr>
-            <w:tcW w:w="8885" w:type="dxa"/>
-          </w:tcPr>
-          <w:p>
-            <w:pPr>
-              <w:jc w:val="both"/>
-              <w:rPr>
-                <w:rFonts w:ascii="Cambria" w:eastAsia="Kozuka Mincho Pr6N R" w:hAnsi="Cambria"/>
-                <w:sz w:val="24"/>
-                <w:szCs w:val="24"/>
-              </w:rPr>
-            </w:pPr>
-            <w:r>
-              <w:rPr>
-                <w:rFonts w:ascii="Cambria" w:eastAsia="Kozuka Mincho Pr6N R" w:hAnsi="Cambria"/>
-                <w:sz w:val="24"/>
-                <w:szCs w:val="24"/>
-              </w:rPr>
-              <w:t>Sp</w:t>
-            </w:r>
-            <w:r>
-              <w:rPr>
-                <w:rFonts w:ascii="Cambria" w:eastAsia="Kozuka Mincho Pr6N R" w:hAnsi="Cambria"/>
-                <w:sz w:val="24"/>
-                <w:szCs w:val="24"/>
-              </w:rPr>
-              <w:t xml:space="preserve">eech &amp; Debate, Model United Nations, X </w:t>
-            </w:r>
-            <w:r>
-              <w:rPr>
-                <w:rFonts w:ascii="Cambria" w:eastAsia="Kozuka Mincho Pr6N R" w:hAnsi="Cambria"/>
-                <w:sz w:val="24"/>
-                <w:szCs w:val="24"/>
-              </w:rPr>
-              <w:t>–</w:t>
-            </w:r>
-            <w:r>
-              <w:rPr>
-                <w:rFonts w:ascii="Cambria" w:eastAsia="Kozuka Mincho Pr6N R" w:hAnsi="Cambria"/>
-                <w:sz w:val="24"/>
-                <w:szCs w:val="24"/>
-              </w:rPr>
-              <w:t xml:space="preserve"> </w:t>
-            </w:r>
-            <w:r>
-              <w:rPr>
-                <w:rFonts w:ascii="Cambria" w:eastAsia="Kozuka Mincho Pr6N R" w:hAnsi="Cambria"/>
-                <w:sz w:val="24"/>
-                <w:szCs w:val="24"/>
-              </w:rPr>
-              <w:t>Country</w:t>
+              <w:t>IB Higher Level Mathematics, IB Higher Level Computer Science</w:t>
             </w:r>
           </w:p>
         </w:tc>
@@ -852,13 +605,38 @@
           <w:szCs w:val="24"/>
         </w:rPr>
         <w:tab/>
-        <w:t>Language:</w:t>
+      </w:r>
+      <w:r>
+        <w:rPr>
+          <w:rFonts w:ascii="Cambria" w:eastAsia="Kozuka Mincho Pr6N R" w:hAnsi="Cambria"/>
+          <w:sz w:val="24"/>
+          <w:szCs w:val="24"/>
+          <w:u w:val="single"/>
+        </w:rPr>
+        <w:t>Languag</w:t>
+      </w:r>
+      <w:r>
+        <w:rPr>
+          <w:rFonts w:ascii="Cambria" w:eastAsia="Kozuka Mincho Pr6N R" w:hAnsi="Cambria"/>
+          <w:sz w:val="24"/>
+          <w:szCs w:val="24"/>
+          <w:u w:val="single"/>
+        </w:rPr>
+        <w:t>es</w:t>
+      </w:r>
+      <w:r>
+        <w:rPr>
+          <w:rFonts w:ascii="Cambria" w:eastAsia="Kozuka Mincho Pr6N R" w:hAnsi="Cambria"/>
+          <w:sz w:val="24"/>
+          <w:szCs w:val="24"/>
+        </w:rPr>
+        <w:t>:</w:t>
       </w:r>
     </w:p>
     <w:p>
       <w:pPr>
         <w:spacing w:after="0" w:line="240" w:lineRule="auto"/>
-        <w:ind w:left="720"/>
+        <w:ind w:left="1440"/>
         <w:rPr>
           <w:rFonts w:ascii="Cambria" w:eastAsia="Kozuka Mincho Pr6N R" w:hAnsi="Cambria"/>
           <w:b/>
@@ -866,6 +644,26 @@
           <w:szCs w:val="24"/>
         </w:rPr>
       </w:pPr>
+      <w:r>
+        <w:rPr>
+          <w:rFonts w:ascii="Cambria" w:hAnsi="Cambria" w:cs="Times New Roman"/>
+          <w:iCs/>
+          <w:color w:val="000000"/>
+          <w:sz w:val="24"/>
+          <w:szCs w:val="24"/>
+        </w:rPr>
+        <w:t>Proficien</w:t>
+      </w:r>
+      <w:r>
+        <w:rPr>
+          <w:rFonts w:ascii="Cambria" w:hAnsi="Cambria" w:cs="Times New Roman"/>
+          <w:iCs/>
+          <w:color w:val="000000"/>
+          <w:sz w:val="24"/>
+          <w:szCs w:val="24"/>
+        </w:rPr>
+        <w:t>t:</w:t>
+      </w:r>
       <w:r>
         <w:rPr>
           <w:rFonts w:ascii="Cambria" w:hAnsi="Cambria" w:cs="Times New Roman"/>
@@ -874,9 +672,16 @@
           <w:color w:val="000000"/>
           <w:sz w:val="24"/>
           <w:szCs w:val="24"/>
-          <w:u w:val="single"/>
-        </w:rPr>
-        <w:t>Proficient</w:t>
+        </w:rPr>
+        <w:t xml:space="preserve"> </w:t>
+      </w:r>
+      <w:r>
+        <w:rPr>
+          <w:rFonts w:ascii="Cambria" w:eastAsia="Kozuka Mincho Pr6N R" w:hAnsi="Cambria"/>
+          <w:sz w:val="24"/>
+          <w:szCs w:val="24"/>
+        </w:rPr>
+        <w:t>Java</w:t>
       </w:r>
       <w:r>
         <w:rPr>
@@ -887,15 +692,7 @@
           <w:sz w:val="24"/>
           <w:szCs w:val="24"/>
         </w:rPr>
-        <w:t xml:space="preserve">: </w:t>
-      </w:r>
-      <w:r>
-        <w:rPr>
-          <w:rFonts w:ascii="Cambria" w:eastAsia="Kozuka Mincho Pr6N R" w:hAnsi="Cambria"/>
-          <w:sz w:val="24"/>
-          <w:szCs w:val="24"/>
-        </w:rPr>
-        <w:t>Java</w:t>
+        <w:t xml:space="preserve"> </w:t>
       </w:r>
       <w:r>
         <w:rPr>
@@ -906,7 +703,27 @@
           <w:sz w:val="24"/>
           <w:szCs w:val="24"/>
         </w:rPr>
-        <w:t xml:space="preserve"> </w:t>
+        <w:br/>
+      </w:r>
+      <w:r>
+        <w:rPr>
+          <w:rFonts w:ascii="Cambria" w:hAnsi="Cambria" w:cs="Times New Roman"/>
+          <w:iCs/>
+          <w:color w:val="000000"/>
+          <w:sz w:val="24"/>
+          <w:szCs w:val="24"/>
+        </w:rPr>
+        <w:t>Intermediate</w:t>
+      </w:r>
+      <w:r>
+        <w:rPr>
+          <w:rFonts w:ascii="Cambria" w:hAnsi="Cambria" w:cs="Times New Roman"/>
+          <w:iCs/>
+          <w:color w:val="000000"/>
+          <w:sz w:val="24"/>
+          <w:szCs w:val="24"/>
+        </w:rPr>
+        <w:t>:</w:t>
       </w:r>
       <w:r>
         <w:rPr>
@@ -917,9 +734,63 @@
           <w:sz w:val="24"/>
           <w:szCs w:val="24"/>
         </w:rPr>
-        <w:br/>
-      </w:r>
-      <w:r>
+        <w:t xml:space="preserve"> </w:t>
+      </w:r>
+      <w:r>
+        <w:rPr>
+          <w:rFonts w:ascii="Cambria" w:hAnsi="Cambria" w:cs="Times New Roman"/>
+          <w:iCs/>
+          <w:color w:val="000000"/>
+          <w:sz w:val="24"/>
+          <w:szCs w:val="24"/>
+        </w:rPr>
+        <w:t>Python, JSX</w:t>
+      </w:r>
+      <w:r>
+        <w:rPr>
+          <w:rFonts w:ascii="Cambria" w:hAnsi="Cambria" w:cs="Times New Roman"/>
+          <w:iCs/>
+          <w:color w:val="000000"/>
+          <w:sz w:val="24"/>
+          <w:szCs w:val="24"/>
+        </w:rPr>
+        <w:t>, HTML, CSS</w:t>
+      </w:r>
+      <w:r>
+        <w:rPr>
+          <w:rFonts w:ascii="Cambria" w:hAnsi="Cambria" w:cs="Times New Roman"/>
+          <w:iCs/>
+          <w:color w:val="000000"/>
+          <w:sz w:val="24"/>
+          <w:szCs w:val="24"/>
+        </w:rPr>
+        <w:t xml:space="preserve">, </w:t>
+      </w:r>
+      <w:r>
+        <w:rPr>
+          <w:rFonts w:ascii="Cambria" w:hAnsi="Cambria" w:cs="Times New Roman"/>
+          <w:iCs/>
+          <w:color w:val="000000"/>
+          <w:sz w:val="24"/>
+          <w:szCs w:val="24"/>
+        </w:rPr>
+        <w:t>Lisp, C, MIPS Assembly</w:t>
+      </w:r>
+    </w:p>
+    <w:p>
+      <w:pPr>
+        <w:spacing w:after="0" w:line="240" w:lineRule="auto"/>
+        <w:rPr>
+          <w:rFonts w:ascii="Cambria" w:eastAsia="Kozuka Mincho Pr6N R" w:hAnsi="Cambria"/>
+          <w:sz w:val="24"/>
+          <w:szCs w:val="24"/>
+        </w:rPr>
+      </w:pPr>
+    </w:p>
+    <w:p>
+      <w:pPr>
+        <w:spacing w:after="0" w:line="240" w:lineRule="auto"/>
+        <w:ind w:left="720"/>
         <w:rPr>
           <w:rFonts w:ascii="Cambria" w:hAnsi="Cambria" w:cs="Times New Roman"/>
           <w:i/>
@@ -927,9 +798,25 @@
           <w:color w:val="000000"/>
           <w:sz w:val="24"/>
           <w:szCs w:val="24"/>
+        </w:rPr>
+      </w:pPr>
+      <w:r>
+        <w:rPr>
+          <w:rFonts w:ascii="Cambria" w:eastAsia="Kozuka Mincho Pr6N R" w:hAnsi="Cambria"/>
+          <w:sz w:val="24"/>
+          <w:szCs w:val="24"/>
           <w:u w:val="single"/>
         </w:rPr>
-        <w:t>Intermediate</w:t>
+        <w:t>Projects</w:t>
+      </w:r>
+      <w:r>
+        <w:rPr>
+          <w:rFonts w:ascii="Cambria" w:eastAsia="Kozuka Mincho Pr6N R" w:hAnsi="Cambria"/>
+          <w:b/>
+          <w:sz w:val="24"/>
+          <w:szCs w:val="24"/>
+        </w:rPr>
+        <w:br/>
       </w:r>
       <w:r>
         <w:rPr>
@@ -940,33 +827,9 @@
           <w:sz w:val="24"/>
           <w:szCs w:val="24"/>
         </w:rPr>
-        <w:t xml:space="preserve">: </w:t>
-      </w:r>
-      <w:r>
-        <w:rPr>
-          <w:rFonts w:ascii="Cambria" w:hAnsi="Cambria" w:cs="Times New Roman"/>
-          <w:iCs/>
-          <w:color w:val="000000"/>
-          <w:sz w:val="24"/>
-          <w:szCs w:val="24"/>
-        </w:rPr>
-        <w:t>Python, JSX, Racket, HTML, CSS</w:t>
-      </w:r>
-    </w:p>
-    <w:p>
-      <w:pPr>
-        <w:spacing w:after="0" w:line="240" w:lineRule="auto"/>
-        <w:rPr>
-          <w:rFonts w:ascii="Cambria" w:eastAsia="Kozuka Mincho Pr6N R" w:hAnsi="Cambria"/>
-          <w:sz w:val="24"/>
-          <w:szCs w:val="24"/>
-        </w:rPr>
-      </w:pPr>
-    </w:p>
-    <w:p>
-      <w:pPr>
-        <w:spacing w:after="0" w:line="240" w:lineRule="auto"/>
-        <w:ind w:left="720"/>
+        <w:t xml:space="preserve">Twitter bots: </w:t>
+      </w:r>
+      <w:r>
         <w:rPr>
           <w:rFonts w:ascii="Cambria" w:hAnsi="Cambria" w:cs="Times New Roman"/>
           <w:i/>
@@ -975,35 +838,7 @@
           <w:sz w:val="24"/>
           <w:szCs w:val="24"/>
         </w:rPr>
-      </w:pPr>
-      <w:r>
-        <w:rPr>
-          <w:rFonts w:ascii="Cambria" w:eastAsia="Kozuka Mincho Pr6N R" w:hAnsi="Cambria"/>
-          <w:b/>
-          <w:sz w:val="24"/>
-          <w:szCs w:val="24"/>
-        </w:rPr>
-        <w:t>Projects</w:t>
-      </w:r>
-      <w:r>
-        <w:rPr>
-          <w:rFonts w:ascii="Cambria" w:eastAsia="Kozuka Mincho Pr6N R" w:hAnsi="Cambria"/>
-          <w:b/>
-          <w:sz w:val="24"/>
-          <w:szCs w:val="24"/>
-        </w:rPr>
-        <w:br/>
-      </w:r>
-      <w:r>
-        <w:rPr>
-          <w:rFonts w:ascii="Cambria" w:hAnsi="Cambria" w:cs="Times New Roman"/>
-          <w:i/>
-          <w:iCs/>
-          <w:color w:val="000000"/>
-          <w:sz w:val="24"/>
-          <w:szCs w:val="24"/>
-        </w:rPr>
-        <w:t xml:space="preserve">Twitter bots: </w:t>
+        <w:t>Python</w:t>
       </w:r>
     </w:p>
     <w:p>
@@ -1195,9 +1030,8 @@
           <w:sz w:val="24"/>
           <w:szCs w:val="24"/>
         </w:rPr>
-        <w:t>their</w:t>
-      </w:r>
-      <w:proofErr w:type="gramEnd"/>
+        <w:t>thei</w:t>
+      </w:r>
       <w:r>
         <w:rPr>
           <w:rFonts w:ascii="Cambria" w:hAnsi="Cambria" w:cs="Times New Roman"/>
@@ -1206,7 +1040,66 @@
           <w:sz w:val="24"/>
           <w:szCs w:val="24"/>
         </w:rPr>
-        <w:t xml:space="preserve"> advising sessions in college. </w:t>
+        <w:t>r</w:t>
+      </w:r>
+      <w:proofErr w:type="gramEnd"/>
+      <w:r>
+        <w:rPr>
+          <w:rFonts w:ascii="Cambria" w:hAnsi="Cambria" w:cs="Times New Roman"/>
+          <w:iCs/>
+          <w:color w:val="000000"/>
+          <w:sz w:val="24"/>
+          <w:szCs w:val="24"/>
+        </w:rPr>
+        <w:t xml:space="preserve"> advising sessions in college using Java. </w:t>
+      </w:r>
+    </w:p>
+    <w:p>
+      <w:pPr>
+        <w:pStyle w:val="ListParagraph"/>
+        <w:numPr>
+          <w:ilvl w:val="0"/>
+          <w:numId w:val="21"/>
+        </w:numPr>
+        <w:rPr>
+          <w:rFonts w:ascii="Cambria" w:hAnsi="Cambria" w:cs="Times New Roman"/>
+          <w:iCs/>
+          <w:color w:val="000000"/>
+          <w:sz w:val="24"/>
+          <w:szCs w:val="24"/>
+        </w:rPr>
+      </w:pPr>
+      <w:r>
+        <w:rPr>
+          <w:rFonts w:ascii="Cambria" w:hAnsi="Cambria" w:cs="Times New Roman"/>
+          <w:iCs/>
+          <w:color w:val="000000"/>
+          <w:sz w:val="24"/>
+          <w:szCs w:val="24"/>
+        </w:rPr>
+        <w:t xml:space="preserve">Personal website: </w:t>
+      </w:r>
+      <w:hyperlink r:id="rId9" w:history="1">
+        <w:r>
+          <w:rPr>
+            <w:rStyle w:val="Hyperlink"/>
+            <w:rFonts w:ascii="Cambria" w:hAnsi="Cambria" w:cs="Times New Roman"/>
+            <w:iCs/>
+            <w:sz w:val="24"/>
+            <w:szCs w:val="24"/>
+          </w:rPr>
+          <w:t>http://nioushajafari.github.io/</w:t>
+        </w:r>
+      </w:hyperlink>
+      <w:r>
+        <w:rPr>
+          <w:rFonts w:ascii="Cambria" w:hAnsi="Cambria" w:cs="Times New Roman"/>
+          <w:iCs/>
+          <w:color w:val="000000"/>
+          <w:sz w:val="24"/>
+          <w:szCs w:val="24"/>
+        </w:rPr>
+        <w:t xml:space="preserve"> (using HTML and CSS)</w:t>
       </w:r>
     </w:p>
     <w:p>
@@ -1428,8 +1321,12 @@
     </w:p>
     <w:p>
       <w:pPr>
+        <w:pStyle w:val="ListParagraph"/>
+        <w:numPr>
+          <w:ilvl w:val="0"/>
+          <w:numId w:val="23"/>
+        </w:numPr>
         <w:spacing w:line="240" w:lineRule="auto"/>
-        <w:ind w:left="720"/>
         <w:rPr>
           <w:rFonts w:ascii="Cambria" w:hAnsi="Cambria" w:cs="Times New Roman"/>
           <w:color w:val="000000"/>
@@ -1437,24 +1334,6 @@
           <w:szCs w:val="24"/>
         </w:rPr>
       </w:pPr>
-      <w:r>
-        <w:rPr>
-          <w:rFonts w:ascii="Cambria" w:hAnsi="Cambria" w:cs="Times New Roman"/>
-          <w:color w:val="000000"/>
-          <w:sz w:val="24"/>
-          <w:szCs w:val="24"/>
-        </w:rPr>
-        <w:tab/>
-      </w:r>
-      <w:r>
-        <w:rPr>
-          <w:rFonts w:ascii="Cambria" w:hAnsi="Cambria" w:cs="Times New Roman"/>
-          <w:color w:val="000000"/>
-          <w:sz w:val="24"/>
-          <w:szCs w:val="24"/>
-        </w:rPr>
-        <w:tab/>
-      </w:r>
       <w:r>
         <w:rPr>
           <w:rFonts w:ascii="Cambria" w:hAnsi="Cambria" w:cs="Times New Roman"/>
@@ -1509,8 +1388,12 @@
     </w:p>
     <w:p>
       <w:pPr>
+        <w:pStyle w:val="ListParagraph"/>
+        <w:numPr>
+          <w:ilvl w:val="0"/>
+          <w:numId w:val="23"/>
+        </w:numPr>
         <w:spacing w:line="240" w:lineRule="auto"/>
-        <w:ind w:left="720"/>
         <w:rPr>
           <w:rFonts w:ascii="Cambria" w:hAnsi="Cambria" w:cs="Times New Roman"/>
           <w:color w:val="000000"/>
@@ -1521,24 +1404,11 @@
       <w:r>
         <w:rPr>
           <w:rFonts w:ascii="Cambria" w:hAnsi="Cambria" w:cs="Times New Roman"/>
-          <w:i/>
-          <w:iCs/>
           <w:color w:val="000000"/>
           <w:sz w:val="24"/>
           <w:szCs w:val="24"/>
         </w:rPr>
-        <w:tab/>
-      </w:r>
-      <w:r>
-        <w:rPr>
-          <w:rFonts w:ascii="Cambria" w:hAnsi="Cambria" w:cs="Times New Roman"/>
-          <w:i/>
-          <w:iCs/>
-          <w:color w:val="000000"/>
-          <w:sz w:val="24"/>
-          <w:szCs w:val="24"/>
-        </w:rPr>
-        <w:tab/>
+        <w:t xml:space="preserve">Working on college’s new </w:t>
       </w:r>
       <w:r>
         <w:rPr>
@@ -1547,8 +1417,10 @@
           <w:sz w:val="24"/>
           <w:szCs w:val="24"/>
         </w:rPr>
-        <w:t xml:space="preserve">Working on college’s new </w:t>
-      </w:r>
+        <w:t>projects</w:t>
+      </w:r>
+      <w:bookmarkStart w:id="0" w:name="_GoBack"/>
+      <w:bookmarkEnd w:id="0"/>
       <w:r>
         <w:rPr>
           <w:rFonts w:ascii="Cambria" w:hAnsi="Cambria" w:cs="Times New Roman"/>
@@ -1556,7 +1428,7 @@
           <w:sz w:val="24"/>
           <w:szCs w:val="24"/>
         </w:rPr>
-        <w:t>projects including A</w:t>
+        <w:t xml:space="preserve"> including A</w:t>
       </w:r>
       <w:r>
         <w:rPr>
@@ -1578,9 +1450,9 @@
       </w:r>
     </w:p>
     <w:sectPr>
-      <w:headerReference w:type="default" r:id="rId9"/>
-      <w:headerReference w:type="first" r:id="rId10"/>
-      <w:footerReference w:type="first" r:id="rId11"/>
+      <w:headerReference w:type="default" r:id="rId10"/>
+      <w:headerReference w:type="first" r:id="rId11"/>
+      <w:footerReference w:type="first" r:id="rId12"/>
       <w:pgSz w:w="12240" w:h="15840" w:code="1"/>
       <w:pgMar w:top="1560" w:right="720" w:bottom="1080" w:left="720" w:header="720" w:footer="576" w:gutter="0"/>
       <w:pgBorders w:offsetFrom="page">
@@ -3453,6 +3325,119 @@
     </w:lvl>
   </w:abstractNum>
   <w:abstractNum w:abstractNumId="14">
+    <w:nsid w:val="5292757E"/>
+    <w:multiLevelType w:val="hybridMultilevel"/>
+    <w:tmpl w:val="EA74EEA2"/>
+    <w:lvl w:ilvl="0" w:tplc="04090001">
+      <w:start w:val="1"/>
+      <w:numFmt w:val="bullet"/>
+      <w:lvlText w:val=""/>
+      <w:lvlJc w:val="left"/>
+      <w:pPr>
+        <w:ind w:left="2520" w:hanging="360"/>
+      </w:pPr>
+      <w:rPr>
+        <w:rFonts w:ascii="Symbol" w:hAnsi="Symbol" w:hint="default"/>
+      </w:rPr>
+    </w:lvl>
+    <w:lvl w:ilvl="1" w:tplc="04090003" w:tentative="1">
+      <w:start w:val="1"/>
+      <w:numFmt w:val="bullet"/>
+      <w:lvlText w:val="o"/>
+      <w:lvlJc w:val="left"/>
+      <w:pPr>
+        <w:ind w:left="3240" w:hanging="360"/>
+      </w:pPr>
+      <w:rPr>
+        <w:rFonts w:ascii="Courier New" w:hAnsi="Courier New" w:hint="default"/>
+      </w:rPr>
+    </w:lvl>
+    <w:lvl w:ilvl="2" w:tplc="04090005" w:tentative="1">
+      <w:start w:val="1"/>
+      <w:numFmt w:val="bullet"/>
+      <w:lvlText w:val=""/>
+      <w:lvlJc w:val="left"/>
+      <w:pPr>
+        <w:ind w:left="3960" w:hanging="360"/>
+      </w:pPr>
+      <w:rPr>
+        <w:rFonts w:ascii="Wingdings" w:hAnsi="Wingdings" w:hint="default"/>
+      </w:rPr>
+    </w:lvl>
+    <w:lvl w:ilvl="3" w:tplc="04090001" w:tentative="1">
+      <w:start w:val="1"/>
+      <w:numFmt w:val="bullet"/>
+      <w:lvlText w:val=""/>
+      <w:lvlJc w:val="left"/>
+      <w:pPr>
+        <w:ind w:left="4680" w:hanging="360"/>
+      </w:pPr>
+      <w:rPr>
+        <w:rFonts w:ascii="Symbol" w:hAnsi="Symbol" w:hint="default"/>
+      </w:rPr>
+    </w:lvl>
+    <w:lvl w:ilvl="4" w:tplc="04090003" w:tentative="1">
+      <w:start w:val="1"/>
+      <w:numFmt w:val="bullet"/>
+      <w:lvlText w:val="o"/>
+      <w:lvlJc w:val="left"/>
+      <w:pPr>
+        <w:ind w:left="5400" w:hanging="360"/>
+      </w:pPr>
+      <w:rPr>
+        <w:rFonts w:ascii="Courier New" w:hAnsi="Courier New" w:hint="default"/>
+      </w:rPr>
+    </w:lvl>
+    <w:lvl w:ilvl="5" w:tplc="04090005" w:tentative="1">
+      <w:start w:val="1"/>
+      <w:numFmt w:val="bullet"/>
+      <w:lvlText w:val=""/>
+      <w:lvlJc w:val="left"/>
+      <w:pPr>
+        <w:ind w:left="6120" w:hanging="360"/>
+      </w:pPr>
+      <w:rPr>
+        <w:rFonts w:ascii="Wingdings" w:hAnsi="Wingdings" w:hint="default"/>
+      </w:rPr>
+    </w:lvl>
+    <w:lvl w:ilvl="6" w:tplc="04090001" w:tentative="1">
+      <w:start w:val="1"/>
+      <w:numFmt w:val="bullet"/>
+      <w:lvlText w:val=""/>
+      <w:lvlJc w:val="left"/>
+      <w:pPr>
+        <w:ind w:left="6840" w:hanging="360"/>
+      </w:pPr>
+      <w:rPr>
+        <w:rFonts w:ascii="Symbol" w:hAnsi="Symbol" w:hint="default"/>
+      </w:rPr>
+    </w:lvl>
+    <w:lvl w:ilvl="7" w:tplc="04090003" w:tentative="1">
+      <w:start w:val="1"/>
+      <w:numFmt w:val="bullet"/>
+      <w:lvlText w:val="o"/>
+      <w:lvlJc w:val="left"/>
+      <w:pPr>
+        <w:ind w:left="7560" w:hanging="360"/>
+      </w:pPr>
+      <w:rPr>
+        <w:rFonts w:ascii="Courier New" w:hAnsi="Courier New" w:hint="default"/>
+      </w:rPr>
+    </w:lvl>
+    <w:lvl w:ilvl="8" w:tplc="04090005" w:tentative="1">
+      <w:start w:val="1"/>
+      <w:numFmt w:val="bullet"/>
+      <w:lvlText w:val=""/>
+      <w:lvlJc w:val="left"/>
+      <w:pPr>
+        <w:ind w:left="8280" w:hanging="360"/>
+      </w:pPr>
+      <w:rPr>
+        <w:rFonts w:ascii="Wingdings" w:hAnsi="Wingdings" w:hint="default"/>
+      </w:rPr>
+    </w:lvl>
+  </w:abstractNum>
+  <w:abstractNum w:abstractNumId="15">
     <w:nsid w:val="60417529"/>
     <w:multiLevelType w:val="hybridMultilevel"/>
     <w:tmpl w:val="EF2E5A5A"/>
@@ -3565,7 +3550,120 @@
       </w:rPr>
     </w:lvl>
   </w:abstractNum>
-  <w:abstractNum w:abstractNumId="15">
+  <w:abstractNum w:abstractNumId="16">
+    <w:nsid w:val="650A7CDE"/>
+    <w:multiLevelType w:val="hybridMultilevel"/>
+    <w:tmpl w:val="2EE6B152"/>
+    <w:lvl w:ilvl="0" w:tplc="04090001">
+      <w:start w:val="1"/>
+      <w:numFmt w:val="bullet"/>
+      <w:lvlText w:val=""/>
+      <w:lvlJc w:val="left"/>
+      <w:pPr>
+        <w:ind w:left="2880" w:hanging="360"/>
+      </w:pPr>
+      <w:rPr>
+        <w:rFonts w:ascii="Symbol" w:hAnsi="Symbol" w:hint="default"/>
+      </w:rPr>
+    </w:lvl>
+    <w:lvl w:ilvl="1" w:tplc="04090003" w:tentative="1">
+      <w:start w:val="1"/>
+      <w:numFmt w:val="bullet"/>
+      <w:lvlText w:val="o"/>
+      <w:lvlJc w:val="left"/>
+      <w:pPr>
+        <w:ind w:left="3600" w:hanging="360"/>
+      </w:pPr>
+      <w:rPr>
+        <w:rFonts w:ascii="Courier New" w:hAnsi="Courier New" w:hint="default"/>
+      </w:rPr>
+    </w:lvl>
+    <w:lvl w:ilvl="2" w:tplc="04090005" w:tentative="1">
+      <w:start w:val="1"/>
+      <w:numFmt w:val="bullet"/>
+      <w:lvlText w:val=""/>
+      <w:lvlJc w:val="left"/>
+      <w:pPr>
+        <w:ind w:left="4320" w:hanging="360"/>
+      </w:pPr>
+      <w:rPr>
+        <w:rFonts w:ascii="Wingdings" w:hAnsi="Wingdings" w:hint="default"/>
+      </w:rPr>
+    </w:lvl>
+    <w:lvl w:ilvl="3" w:tplc="04090001" w:tentative="1">
+      <w:start w:val="1"/>
+      <w:numFmt w:val="bullet"/>
+      <w:lvlText w:val=""/>
+      <w:lvlJc w:val="left"/>
+      <w:pPr>
+        <w:ind w:left="5040" w:hanging="360"/>
+      </w:pPr>
+      <w:rPr>
+        <w:rFonts w:ascii="Symbol" w:hAnsi="Symbol" w:hint="default"/>
+      </w:rPr>
+    </w:lvl>
+    <w:lvl w:ilvl="4" w:tplc="04090003" w:tentative="1">
+      <w:start w:val="1"/>
+      <w:numFmt w:val="bullet"/>
+      <w:lvlText w:val="o"/>
+      <w:lvlJc w:val="left"/>
+      <w:pPr>
+        <w:ind w:left="5760" w:hanging="360"/>
+      </w:pPr>
+      <w:rPr>
+        <w:rFonts w:ascii="Courier New" w:hAnsi="Courier New" w:hint="default"/>
+      </w:rPr>
+    </w:lvl>
+    <w:lvl w:ilvl="5" w:tplc="04090005" w:tentative="1">
+      <w:start w:val="1"/>
+      <w:numFmt w:val="bullet"/>
+      <w:lvlText w:val=""/>
+      <w:lvlJc w:val="left"/>
+      <w:pPr>
+        <w:ind w:left="6480" w:hanging="360"/>
+      </w:pPr>
+      <w:rPr>
+        <w:rFonts w:ascii="Wingdings" w:hAnsi="Wingdings" w:hint="default"/>
+      </w:rPr>
+    </w:lvl>
+    <w:lvl w:ilvl="6" w:tplc="04090001" w:tentative="1">
+      <w:start w:val="1"/>
+      <w:numFmt w:val="bullet"/>
+      <w:lvlText w:val=""/>
+      <w:lvlJc w:val="left"/>
+      <w:pPr>
+        <w:ind w:left="7200" w:hanging="360"/>
+      </w:pPr>
+      <w:rPr>
+        <w:rFonts w:ascii="Symbol" w:hAnsi="Symbol" w:hint="default"/>
+      </w:rPr>
+    </w:lvl>
+    <w:lvl w:ilvl="7" w:tplc="04090003" w:tentative="1">
+      <w:start w:val="1"/>
+      <w:numFmt w:val="bullet"/>
+      <w:lvlText w:val="o"/>
+      <w:lvlJc w:val="left"/>
+      <w:pPr>
+        <w:ind w:left="7920" w:hanging="360"/>
+      </w:pPr>
+      <w:rPr>
+        <w:rFonts w:ascii="Courier New" w:hAnsi="Courier New" w:hint="default"/>
+      </w:rPr>
+    </w:lvl>
+    <w:lvl w:ilvl="8" w:tplc="04090005" w:tentative="1">
+      <w:start w:val="1"/>
+      <w:numFmt w:val="bullet"/>
+      <w:lvlText w:val=""/>
+      <w:lvlJc w:val="left"/>
+      <w:pPr>
+        <w:ind w:left="8640" w:hanging="360"/>
+      </w:pPr>
+      <w:rPr>
+        <w:rFonts w:ascii="Wingdings" w:hAnsi="Wingdings" w:hint="default"/>
+      </w:rPr>
+    </w:lvl>
+  </w:abstractNum>
+  <w:abstractNum w:abstractNumId="17">
     <w:nsid w:val="6BF30D5E"/>
     <w:multiLevelType w:val="hybridMultilevel"/>
     <w:tmpl w:val="0FCE9FAE"/>
@@ -3678,7 +3776,7 @@
       </w:rPr>
     </w:lvl>
   </w:abstractNum>
-  <w:abstractNum w:abstractNumId="16">
+  <w:abstractNum w:abstractNumId="18">
     <w:nsid w:val="6D035442"/>
     <w:multiLevelType w:val="hybridMultilevel"/>
     <w:tmpl w:val="56428CE0"/>
@@ -3791,7 +3889,7 @@
       </w:rPr>
     </w:lvl>
   </w:abstractNum>
-  <w:abstractNum w:abstractNumId="17">
+  <w:abstractNum w:abstractNumId="19">
     <w:nsid w:val="70DF58EF"/>
     <w:multiLevelType w:val="hybridMultilevel"/>
     <w:tmpl w:val="42868924"/>
@@ -3904,7 +4002,7 @@
       </w:rPr>
     </w:lvl>
   </w:abstractNum>
-  <w:abstractNum w:abstractNumId="18">
+  <w:abstractNum w:abstractNumId="20">
     <w:nsid w:val="72045C9F"/>
     <w:multiLevelType w:val="hybridMultilevel"/>
     <w:tmpl w:val="2A88FC76"/>
@@ -4017,7 +4115,7 @@
       </w:rPr>
     </w:lvl>
   </w:abstractNum>
-  <w:abstractNum w:abstractNumId="19">
+  <w:abstractNum w:abstractNumId="21">
     <w:nsid w:val="7D5D2EBB"/>
     <w:multiLevelType w:val="hybridMultilevel"/>
     <w:tmpl w:val="CF9AFBA6"/>
@@ -4140,22 +4238,22 @@
     <w:abstractNumId w:val="7"/>
   </w:num>
   <w:num w:numId="4">
-    <w:abstractNumId w:val="19"/>
+    <w:abstractNumId w:val="21"/>
   </w:num>
   <w:num w:numId="5">
-    <w:abstractNumId w:val="16"/>
+    <w:abstractNumId w:val="18"/>
   </w:num>
   <w:num w:numId="6">
     <w:abstractNumId w:val="11"/>
   </w:num>
   <w:num w:numId="7">
-    <w:abstractNumId w:val="16"/>
+    <w:abstractNumId w:val="18"/>
   </w:num>
   <w:num w:numId="8">
     <w:abstractNumId w:val="12"/>
   </w:num>
   <w:num w:numId="9">
-    <w:abstractNumId w:val="14"/>
+    <w:abstractNumId w:val="15"/>
   </w:num>
   <w:num w:numId="10">
     <w:abstractNumId w:val="10"/>
@@ -4164,13 +4262,13 @@
     <w:abstractNumId w:val="9"/>
   </w:num>
   <w:num w:numId="12">
-    <w:abstractNumId w:val="17"/>
+    <w:abstractNumId w:val="19"/>
   </w:num>
   <w:num w:numId="13">
     <w:abstractNumId w:val="5"/>
   </w:num>
   <w:num w:numId="14">
-    <w:abstractNumId w:val="15"/>
+    <w:abstractNumId w:val="17"/>
   </w:num>
   <w:num w:numId="15">
     <w:abstractNumId w:val="13"/>
@@ -4179,7 +4277,7 @@
     <w:abstractNumId w:val="4"/>
   </w:num>
   <w:num w:numId="17">
-    <w:abstractNumId w:val="18"/>
+    <w:abstractNumId w:val="20"/>
   </w:num>
   <w:num w:numId="18">
     <w:abstractNumId w:val="8"/>
@@ -4192,6 +4290,12 @@
   </w:num>
   <w:num w:numId="21">
     <w:abstractNumId w:val="2"/>
+  </w:num>
+  <w:num w:numId="22">
+    <w:abstractNumId w:val="16"/>
+  </w:num>
+  <w:num w:numId="23">
+    <w:abstractNumId w:val="14"/>
   </w:num>
 </w:numbering>
 </file>

--- a/resources/NioushaJafariResume.docx
+++ b/resources/NioushaJafariResume.docx
@@ -202,15 +202,6 @@
           <w:szCs w:val="24"/>
         </w:rPr>
         <w:t xml:space="preserve"> - Expected to graduate May 2018</w:t>
-      </w:r>
-      <w:r>
-        <w:rPr>
-          <w:rFonts w:ascii="Cambria" w:eastAsia="Kozuka Mincho Pr6N R" w:hAnsi="Cambria"/>
-          <w:i/>
-          <w:sz w:val="24"/>
-          <w:szCs w:val="24"/>
-        </w:rPr>
-        <w:br/>
       </w:r>
     </w:p>
     <w:tbl>
@@ -322,16 +313,20 @@
               <w:rPr>
                 <w:rFonts w:ascii="Cambria" w:eastAsia="Kozuka Mincho Pr6N R" w:hAnsi="Cambria"/>
               </w:rPr>
-              <w:t>NU Hacks, NU Women in Tech, Student Alumni Associations</w:t>
+              <w:t>NU Hacks, NU Women in Tec</w:t>
             </w:r>
-            <w:proofErr w:type="gramStart"/>
             <w:r>
               <w:rPr>
                 <w:rFonts w:ascii="Cambria" w:eastAsia="Kozuka Mincho Pr6N R" w:hAnsi="Cambria"/>
               </w:rPr>
-              <w:t>,  ACM</w:t>
+              <w:t>h, Student Alumni Associations,</w:t>
             </w:r>
-            <w:proofErr w:type="gramEnd"/>
+            <w:r>
+              <w:rPr>
+                <w:rFonts w:ascii="Cambria" w:eastAsia="Kozuka Mincho Pr6N R" w:hAnsi="Cambria"/>
+              </w:rPr>
+              <w:t xml:space="preserve"> ACM</w:t>
+            </w:r>
           </w:p>
         </w:tc>
       </w:tr>
@@ -468,15 +463,6 @@
           <w:szCs w:val="24"/>
         </w:rPr>
         <w:t xml:space="preserve"> Diploma </w:t>
-      </w:r>
-      <w:r>
-        <w:rPr>
-          <w:rFonts w:ascii="Cambria" w:eastAsia="Kozuka Mincho Pr6N R" w:hAnsi="Cambria"/>
-          <w:i/>
-          <w:sz w:val="24"/>
-          <w:szCs w:val="24"/>
-        </w:rPr>
-        <w:br/>
       </w:r>
     </w:p>
     <w:tbl>
@@ -516,13 +502,7 @@
               <w:rPr>
                 <w:rFonts w:ascii="Cambria" w:eastAsia="Kozuka Mincho Pr6N R" w:hAnsi="Cambria"/>
               </w:rPr>
-              <w:t>Relevant Courses</w:t>
-            </w:r>
-            <w:r>
-              <w:rPr>
-                <w:rFonts w:ascii="Cambria" w:eastAsia="Kozuka Mincho Pr6N R" w:hAnsi="Cambria"/>
-              </w:rPr>
-              <w:t>:</w:t>
+              <w:t>Relevant Courses:</w:t>
             </w:r>
           </w:p>
         </w:tc>
@@ -565,7 +545,6 @@
         <w:spacing w:after="0" w:line="240" w:lineRule="auto"/>
         <w:rPr>
           <w:rFonts w:ascii="Cambria" w:eastAsia="Kozuka Mincho Pr6N R" w:hAnsi="Cambria"/>
-          <w:b/>
           <w:sz w:val="24"/>
           <w:szCs w:val="24"/>
         </w:rPr>
@@ -574,10 +553,10 @@
         <w:rPr>
           <w:rFonts w:ascii="Cambria" w:eastAsia="Kozuka Mincho Pr6N R" w:hAnsi="Cambria"/>
           <w:b/>
-          <w:sz w:val="24"/>
-          <w:szCs w:val="24"/>
-        </w:rPr>
-        <w:t>Computer Knowledge:</w:t>
+          <w:sz w:val="26"/>
+          <w:szCs w:val="26"/>
+        </w:rPr>
+        <w:t>Computer Knowledge</w:t>
       </w:r>
       <w:r>
         <w:rPr>
@@ -611,7 +590,6 @@
           <w:rFonts w:ascii="Cambria" w:eastAsia="Kozuka Mincho Pr6N R" w:hAnsi="Cambria"/>
           <w:sz w:val="24"/>
           <w:szCs w:val="24"/>
-          <w:u w:val="single"/>
         </w:rPr>
         <w:t>Languag</w:t>
       </w:r>
@@ -620,23 +598,18 @@
           <w:rFonts w:ascii="Cambria" w:eastAsia="Kozuka Mincho Pr6N R" w:hAnsi="Cambria"/>
           <w:sz w:val="24"/>
           <w:szCs w:val="24"/>
-          <w:u w:val="single"/>
         </w:rPr>
         <w:t>es</w:t>
-      </w:r>
-      <w:r>
-        <w:rPr>
-          <w:rFonts w:ascii="Cambria" w:eastAsia="Kozuka Mincho Pr6N R" w:hAnsi="Cambria"/>
-          <w:sz w:val="24"/>
-          <w:szCs w:val="24"/>
-        </w:rPr>
-        <w:t>:</w:t>
       </w:r>
     </w:p>
     <w:p>
       <w:pPr>
+        <w:pStyle w:val="ListParagraph"/>
+        <w:numPr>
+          <w:ilvl w:val="0"/>
+          <w:numId w:val="28"/>
+        </w:numPr>
         <w:spacing w:after="0" w:line="240" w:lineRule="auto"/>
-        <w:ind w:left="1440"/>
         <w:rPr>
           <w:rFonts w:ascii="Cambria" w:eastAsia="Kozuka Mincho Pr6N R" w:hAnsi="Cambria"/>
           <w:b/>
@@ -694,6 +667,43 @@
         </w:rPr>
         <w:t xml:space="preserve"> </w:t>
       </w:r>
+    </w:p>
+    <w:p>
+      <w:pPr>
+        <w:pStyle w:val="ListParagraph"/>
+        <w:numPr>
+          <w:ilvl w:val="0"/>
+          <w:numId w:val="28"/>
+        </w:numPr>
+        <w:spacing w:after="0" w:line="240" w:lineRule="auto"/>
+        <w:jc w:val="both"/>
+        <w:rPr>
+          <w:rFonts w:ascii="Cambria" w:eastAsia="Kozuka Mincho Pr6N R" w:hAnsi="Cambria"/>
+          <w:b/>
+          <w:sz w:val="24"/>
+          <w:szCs w:val="24"/>
+        </w:rPr>
+      </w:pPr>
+      <w:r>
+        <w:rPr>
+          <w:rFonts w:ascii="Cambria" w:hAnsi="Cambria" w:cs="Times New Roman"/>
+          <w:iCs/>
+          <w:color w:val="000000"/>
+          <w:sz w:val="24"/>
+          <w:szCs w:val="24"/>
+        </w:rPr>
+        <w:t>Intermediate</w:t>
+      </w:r>
+      <w:r>
+        <w:rPr>
+          <w:rFonts w:ascii="Cambria" w:hAnsi="Cambria" w:cs="Times New Roman"/>
+          <w:iCs/>
+          <w:color w:val="000000"/>
+          <w:sz w:val="24"/>
+          <w:szCs w:val="24"/>
+        </w:rPr>
+        <w:t>:</w:t>
+      </w:r>
       <w:r>
         <w:rPr>
           <w:rFonts w:ascii="Cambria" w:hAnsi="Cambria" w:cs="Times New Roman"/>
@@ -703,7 +713,7 @@
           <w:sz w:val="24"/>
           <w:szCs w:val="24"/>
         </w:rPr>
-        <w:br/>
+        <w:t xml:space="preserve"> </w:t>
       </w:r>
       <w:r>
         <w:rPr>
@@ -713,7 +723,7 @@
           <w:sz w:val="24"/>
           <w:szCs w:val="24"/>
         </w:rPr>
-        <w:t>Intermediate</w:t>
+        <w:t>Python, JSX</w:t>
       </w:r>
       <w:r>
         <w:rPr>
@@ -723,9 +733,33 @@
           <w:sz w:val="24"/>
           <w:szCs w:val="24"/>
         </w:rPr>
-        <w:t>:</w:t>
-      </w:r>
-      <w:r>
+        <w:t>, HTML, CSS</w:t>
+      </w:r>
+      <w:r>
+        <w:rPr>
+          <w:rFonts w:ascii="Cambria" w:hAnsi="Cambria" w:cs="Times New Roman"/>
+          <w:iCs/>
+          <w:color w:val="000000"/>
+          <w:sz w:val="24"/>
+          <w:szCs w:val="24"/>
+        </w:rPr>
+        <w:t>, Lisp, C, MIPS Assembly</w:t>
+      </w:r>
+    </w:p>
+    <w:p>
+      <w:pPr>
+        <w:spacing w:after="0" w:line="240" w:lineRule="auto"/>
+        <w:rPr>
+          <w:rFonts w:ascii="Cambria" w:eastAsia="Kozuka Mincho Pr6N R" w:hAnsi="Cambria"/>
+          <w:sz w:val="24"/>
+          <w:szCs w:val="24"/>
+        </w:rPr>
+      </w:pPr>
+    </w:p>
+    <w:p>
+      <w:pPr>
+        <w:spacing w:after="0" w:line="240" w:lineRule="auto"/>
+        <w:ind w:left="720"/>
         <w:rPr>
           <w:rFonts w:ascii="Cambria" w:hAnsi="Cambria" w:cs="Times New Roman"/>
           <w:i/>
@@ -734,78 +768,12 @@
           <w:sz w:val="24"/>
           <w:szCs w:val="24"/>
         </w:rPr>
-        <w:t xml:space="preserve"> </w:t>
-      </w:r>
-      <w:r>
-        <w:rPr>
-          <w:rFonts w:ascii="Cambria" w:hAnsi="Cambria" w:cs="Times New Roman"/>
-          <w:iCs/>
-          <w:color w:val="000000"/>
-          <w:sz w:val="24"/>
-          <w:szCs w:val="24"/>
-        </w:rPr>
-        <w:t>Python, JSX</w:t>
-      </w:r>
-      <w:r>
-        <w:rPr>
-          <w:rFonts w:ascii="Cambria" w:hAnsi="Cambria" w:cs="Times New Roman"/>
-          <w:iCs/>
-          <w:color w:val="000000"/>
-          <w:sz w:val="24"/>
-          <w:szCs w:val="24"/>
-        </w:rPr>
-        <w:t>, HTML, CSS</w:t>
-      </w:r>
-      <w:r>
-        <w:rPr>
-          <w:rFonts w:ascii="Cambria" w:hAnsi="Cambria" w:cs="Times New Roman"/>
-          <w:iCs/>
-          <w:color w:val="000000"/>
-          <w:sz w:val="24"/>
-          <w:szCs w:val="24"/>
-        </w:rPr>
-        <w:t xml:space="preserve">, </w:t>
-      </w:r>
-      <w:r>
-        <w:rPr>
-          <w:rFonts w:ascii="Cambria" w:hAnsi="Cambria" w:cs="Times New Roman"/>
-          <w:iCs/>
-          <w:color w:val="000000"/>
-          <w:sz w:val="24"/>
-          <w:szCs w:val="24"/>
-        </w:rPr>
-        <w:t>Lisp, C, MIPS Assembly</w:t>
-      </w:r>
-    </w:p>
-    <w:p>
-      <w:pPr>
-        <w:spacing w:after="0" w:line="240" w:lineRule="auto"/>
+      </w:pPr>
+      <w:r>
         <w:rPr>
           <w:rFonts w:ascii="Cambria" w:eastAsia="Kozuka Mincho Pr6N R" w:hAnsi="Cambria"/>
           <w:sz w:val="24"/>
           <w:szCs w:val="24"/>
-        </w:rPr>
-      </w:pPr>
-    </w:p>
-    <w:p>
-      <w:pPr>
-        <w:spacing w:after="0" w:line="240" w:lineRule="auto"/>
-        <w:ind w:left="720"/>
-        <w:rPr>
-          <w:rFonts w:ascii="Cambria" w:hAnsi="Cambria" w:cs="Times New Roman"/>
-          <w:i/>
-          <w:iCs/>
-          <w:color w:val="000000"/>
-          <w:sz w:val="24"/>
-          <w:szCs w:val="24"/>
-        </w:rPr>
-      </w:pPr>
-      <w:r>
-        <w:rPr>
-          <w:rFonts w:ascii="Cambria" w:eastAsia="Kozuka Mincho Pr6N R" w:hAnsi="Cambria"/>
-          <w:sz w:val="24"/>
-          <w:szCs w:val="24"/>
-          <w:u w:val="single"/>
         </w:rPr>
         <w:t>Projects</w:t>
       </w:r>
@@ -938,7 +906,8 @@
     </w:p>
     <w:p>
       <w:pPr>
-        <w:ind w:firstLine="720"/>
+        <w:spacing w:after="0" w:line="240" w:lineRule="auto"/>
+        <w:ind w:left="720"/>
         <w:rPr>
           <w:rFonts w:ascii="Cambria" w:hAnsi="Cambria" w:cs="Times New Roman"/>
           <w:i/>
@@ -951,13 +920,48 @@
       <w:r>
         <w:rPr>
           <w:rFonts w:ascii="Cambria" w:hAnsi="Cambria" w:cs="Times New Roman"/>
+          <w:iCs/>
+          <w:color w:val="000000"/>
+          <w:sz w:val="24"/>
+          <w:szCs w:val="24"/>
+        </w:rPr>
+        <w:t xml:space="preserve">Current </w:t>
+      </w:r>
+      <w:r>
+        <w:rPr>
+          <w:rFonts w:ascii="Cambria" w:eastAsia="Kozuka Mincho Pr6N R" w:hAnsi="Cambria"/>
+          <w:sz w:val="24"/>
+          <w:szCs w:val="24"/>
+        </w:rPr>
+        <w:t>p</w:t>
+      </w:r>
+      <w:r>
+        <w:rPr>
+          <w:rFonts w:ascii="Cambria" w:eastAsia="Kozuka Mincho Pr6N R" w:hAnsi="Cambria"/>
+          <w:sz w:val="24"/>
+          <w:szCs w:val="24"/>
+        </w:rPr>
+        <w:t>rojects</w:t>
+      </w:r>
+      <w:r>
+        <w:rPr>
+          <w:rFonts w:ascii="Cambria" w:eastAsia="Kozuka Mincho Pr6N R" w:hAnsi="Cambria"/>
+          <w:b/>
+          <w:sz w:val="24"/>
+          <w:szCs w:val="24"/>
+        </w:rPr>
+        <w:br/>
+      </w:r>
+      <w:r>
+        <w:rPr>
+          <w:rFonts w:ascii="Cambria" w:hAnsi="Cambria" w:cs="Times New Roman"/>
           <w:i/>
           <w:iCs/>
           <w:color w:val="000000"/>
           <w:sz w:val="24"/>
           <w:szCs w:val="24"/>
         </w:rPr>
-        <w:t>Current projects:</w:t>
+        <w:t>Hand-in server</w:t>
       </w:r>
     </w:p>
     <w:p>
@@ -965,8 +969,16 @@
         <w:pStyle w:val="ListParagraph"/>
         <w:numPr>
           <w:ilvl w:val="0"/>
-          <w:numId w:val="21"/>
+          <w:numId w:val="19"/>
         </w:numPr>
+        <w:rPr>
+          <w:rFonts w:ascii="Cambria" w:eastAsia="Kozuka Mincho Pr6N R" w:hAnsi="Cambria"/>
+          <w:b/>
+          <w:sz w:val="24"/>
+          <w:szCs w:val="24"/>
+        </w:rPr>
+      </w:pPr>
+      <w:r>
         <w:rPr>
           <w:rFonts w:ascii="Cambria" w:hAnsi="Cambria" w:cs="Times New Roman"/>
           <w:iCs/>
@@ -974,8 +986,41 @@
           <w:sz w:val="24"/>
           <w:szCs w:val="24"/>
         </w:rPr>
-      </w:pPr>
-      <w:r>
+        <w:t>Working on the hand-in server for CS professors, using JSX</w:t>
+      </w:r>
+    </w:p>
+    <w:p>
+      <w:pPr>
+        <w:spacing w:after="0" w:line="240" w:lineRule="auto"/>
+        <w:ind w:left="720"/>
+        <w:rPr>
+          <w:rFonts w:ascii="Cambria" w:hAnsi="Cambria" w:cs="Times New Roman"/>
+          <w:i/>
+          <w:iCs/>
+          <w:color w:val="000000"/>
+          <w:sz w:val="24"/>
+          <w:szCs w:val="24"/>
+        </w:rPr>
+      </w:pPr>
+      <w:r>
+        <w:rPr>
+          <w:rFonts w:ascii="Cambria" w:hAnsi="Cambria" w:cs="Times New Roman"/>
+          <w:i/>
+          <w:iCs/>
+          <w:color w:val="000000"/>
+          <w:sz w:val="24"/>
+          <w:szCs w:val="24"/>
+        </w:rPr>
+        <w:t xml:space="preserve">CCIS Android App </w:t>
+      </w:r>
+    </w:p>
+    <w:p>
+      <w:pPr>
+        <w:pStyle w:val="ListParagraph"/>
+        <w:numPr>
+          <w:ilvl w:val="0"/>
+          <w:numId w:val="19"/>
+        </w:numPr>
         <w:rPr>
           <w:rFonts w:ascii="Cambria" w:hAnsi="Cambria" w:cs="Times New Roman"/>
           <w:iCs/>
@@ -983,8 +1028,7 @@
           <w:sz w:val="24"/>
           <w:szCs w:val="24"/>
         </w:rPr>
-        <w:t xml:space="preserve">Working on the hand-in server </w:t>
-      </w:r>
+      </w:pPr>
       <w:r>
         <w:rPr>
           <w:rFonts w:ascii="Cambria" w:hAnsi="Cambria" w:cs="Times New Roman"/>
@@ -993,7 +1037,42 @@
           <w:sz w:val="24"/>
           <w:szCs w:val="24"/>
         </w:rPr>
-        <w:t>for the college using JSX</w:t>
+        <w:t>An app to help the students sign in for their advising sessions</w:t>
+      </w:r>
+      <w:r>
+        <w:rPr>
+          <w:rFonts w:ascii="Cambria" w:hAnsi="Cambria" w:cs="Times New Roman"/>
+          <w:iCs/>
+          <w:color w:val="000000"/>
+          <w:sz w:val="24"/>
+          <w:szCs w:val="24"/>
+        </w:rPr>
+        <w:t xml:space="preserve"> using Java</w:t>
+      </w:r>
+    </w:p>
+    <w:p>
+      <w:pPr>
+        <w:spacing w:after="0" w:line="240" w:lineRule="auto"/>
+        <w:ind w:left="720"/>
+        <w:rPr>
+          <w:rFonts w:ascii="Cambria" w:hAnsi="Cambria" w:cs="Times New Roman"/>
+          <w:i/>
+          <w:iCs/>
+          <w:color w:val="000000"/>
+          <w:sz w:val="24"/>
+          <w:szCs w:val="24"/>
+        </w:rPr>
+      </w:pPr>
+      <w:r>
+        <w:rPr>
+          <w:rFonts w:ascii="Cambria" w:hAnsi="Cambria" w:cs="Times New Roman"/>
+          <w:i/>
+          <w:iCs/>
+          <w:color w:val="000000"/>
+          <w:sz w:val="24"/>
+          <w:szCs w:val="24"/>
+        </w:rPr>
+        <w:t>Personal Website</w:t>
       </w:r>
     </w:p>
     <w:p>
@@ -1001,7 +1080,7 @@
         <w:pStyle w:val="ListParagraph"/>
         <w:numPr>
           <w:ilvl w:val="0"/>
-          <w:numId w:val="21"/>
+          <w:numId w:val="19"/>
         </w:numPr>
         <w:rPr>
           <w:rFonts w:ascii="Cambria" w:hAnsi="Cambria" w:cs="Times New Roman"/>
@@ -1019,9 +1098,8 @@
           <w:sz w:val="24"/>
           <w:szCs w:val="24"/>
         </w:rPr>
-        <w:t xml:space="preserve">Android App to help students sign in for </w:t>
-      </w:r>
-      <w:proofErr w:type="gramStart"/>
+        <w:t xml:space="preserve">Personal </w:t>
+      </w:r>
       <w:r>
         <w:rPr>
           <w:rFonts w:ascii="Cambria" w:hAnsi="Cambria" w:cs="Times New Roman"/>
@@ -1030,54 +1108,7 @@
           <w:sz w:val="24"/>
           <w:szCs w:val="24"/>
         </w:rPr>
-        <w:t>thei</w:t>
-      </w:r>
-      <w:r>
-        <w:rPr>
-          <w:rFonts w:ascii="Cambria" w:hAnsi="Cambria" w:cs="Times New Roman"/>
-          <w:iCs/>
-          <w:color w:val="000000"/>
-          <w:sz w:val="24"/>
-          <w:szCs w:val="24"/>
-        </w:rPr>
-        <w:t>r</w:t>
-      </w:r>
-      <w:proofErr w:type="gramEnd"/>
-      <w:r>
-        <w:rPr>
-          <w:rFonts w:ascii="Cambria" w:hAnsi="Cambria" w:cs="Times New Roman"/>
-          <w:iCs/>
-          <w:color w:val="000000"/>
-          <w:sz w:val="24"/>
-          <w:szCs w:val="24"/>
-        </w:rPr>
-        <w:t xml:space="preserve"> advising sessions in college using Java. </w:t>
-      </w:r>
-    </w:p>
-    <w:p>
-      <w:pPr>
-        <w:pStyle w:val="ListParagraph"/>
-        <w:numPr>
-          <w:ilvl w:val="0"/>
-          <w:numId w:val="21"/>
-        </w:numPr>
-        <w:rPr>
-          <w:rFonts w:ascii="Cambria" w:hAnsi="Cambria" w:cs="Times New Roman"/>
-          <w:iCs/>
-          <w:color w:val="000000"/>
-          <w:sz w:val="24"/>
-          <w:szCs w:val="24"/>
-        </w:rPr>
-      </w:pPr>
-      <w:r>
-        <w:rPr>
-          <w:rFonts w:ascii="Cambria" w:hAnsi="Cambria" w:cs="Times New Roman"/>
-          <w:iCs/>
-          <w:color w:val="000000"/>
-          <w:sz w:val="24"/>
-          <w:szCs w:val="24"/>
-        </w:rPr>
-        <w:t xml:space="preserve">Personal website: </w:t>
+        <w:t xml:space="preserve">website: </w:t>
       </w:r>
       <w:hyperlink r:id="rId9" w:history="1">
         <w:r>
@@ -1104,19 +1135,6 @@
     </w:p>
     <w:p>
       <w:pPr>
-        <w:pStyle w:val="ListParagraph"/>
-        <w:ind w:left="1440"/>
-        <w:rPr>
-          <w:rFonts w:ascii="Cambria" w:hAnsi="Cambria" w:cs="Times New Roman"/>
-          <w:iCs/>
-          <w:color w:val="000000"/>
-          <w:sz w:val="24"/>
-          <w:szCs w:val="24"/>
-        </w:rPr>
-      </w:pPr>
-    </w:p>
-    <w:p>
-      <w:pPr>
         <w:pStyle w:val="Heading1"/>
         <w:tabs>
           <w:tab w:val="left" w:pos="3120"/>
@@ -1148,137 +1166,127 @@
     <w:p>
       <w:pPr>
         <w:pStyle w:val="ListParagraph"/>
-        <w:ind w:left="1440"/>
         <w:rPr>
           <w:rFonts w:ascii="Cambria" w:eastAsia="Kozuka Mincho Pr6N R" w:hAnsi="Cambria"/>
-          <w:sz w:val="6"/>
-        </w:rPr>
-      </w:pPr>
+          <w:sz w:val="24"/>
+          <w:szCs w:val="24"/>
+        </w:rPr>
+      </w:pPr>
+      <w:r>
+        <w:rPr>
+          <w:rFonts w:ascii="Cambria" w:eastAsia="Kozuka Mincho Pr6N R" w:hAnsi="Cambria"/>
+          <w:b/>
+          <w:sz w:val="24"/>
+          <w:szCs w:val="24"/>
+        </w:rPr>
+        <w:t>Northeastern University</w:t>
+      </w:r>
+      <w:r>
+        <w:rPr>
+          <w:rFonts w:ascii="Cambria" w:eastAsia="Kozuka Mincho Pr6N R" w:hAnsi="Cambria"/>
+          <w:sz w:val="24"/>
+          <w:szCs w:val="24"/>
+        </w:rPr>
+        <w:t xml:space="preserve"> | </w:t>
+      </w:r>
+      <w:r>
+        <w:rPr>
+          <w:rFonts w:ascii="Cambria" w:eastAsia="Kozuka Mincho Pr6N R" w:hAnsi="Cambria"/>
+          <w:sz w:val="24"/>
+          <w:szCs w:val="24"/>
+        </w:rPr>
+        <w:t>Boston, MA</w:t>
+      </w:r>
+      <w:r>
+        <w:rPr>
+          <w:rFonts w:ascii="Cambria" w:eastAsia="Kozuka Mincho Pr6N R" w:hAnsi="Cambria"/>
+          <w:sz w:val="24"/>
+          <w:szCs w:val="24"/>
+        </w:rPr>
+        <w:t xml:space="preserve">     </w:t>
+      </w:r>
+      <w:r>
+        <w:rPr>
+          <w:rFonts w:ascii="Cambria" w:eastAsia="Kozuka Mincho Pr6N R" w:hAnsi="Cambria"/>
+          <w:sz w:val="24"/>
+          <w:szCs w:val="24"/>
+        </w:rPr>
+        <w:tab/>
+      </w:r>
+      <w:r>
+        <w:rPr>
+          <w:rFonts w:ascii="Cambria" w:eastAsia="Kozuka Mincho Pr6N R" w:hAnsi="Cambria"/>
+          <w:sz w:val="24"/>
+          <w:szCs w:val="24"/>
+        </w:rPr>
+        <w:tab/>
+      </w:r>
+      <w:r>
+        <w:rPr>
+          <w:rFonts w:ascii="Cambria" w:eastAsia="Kozuka Mincho Pr6N R" w:hAnsi="Cambria"/>
+          <w:sz w:val="24"/>
+          <w:szCs w:val="24"/>
+        </w:rPr>
+        <w:tab/>
+      </w:r>
+      <w:r>
+        <w:rPr>
+          <w:rFonts w:ascii="Cambria" w:eastAsia="Kozuka Mincho Pr6N R" w:hAnsi="Cambria"/>
+          <w:sz w:val="24"/>
+          <w:szCs w:val="24"/>
+        </w:rPr>
+        <w:tab/>
+        <w:t xml:space="preserve">    </w:t>
+      </w:r>
+      <w:r>
+        <w:rPr>
+          <w:rFonts w:ascii="Cambria" w:eastAsia="Kozuka Mincho Pr6N R" w:hAnsi="Cambria"/>
+          <w:sz w:val="24"/>
+          <w:szCs w:val="24"/>
+        </w:rPr>
+        <w:tab/>
+        <w:t xml:space="preserve">                       </w:t>
+      </w:r>
+      <w:r>
+        <w:rPr>
+          <w:rFonts w:ascii="Cambria" w:eastAsia="Kozuka Mincho Pr6N R" w:hAnsi="Cambria"/>
+          <w:sz w:val="24"/>
+          <w:szCs w:val="24"/>
+        </w:rPr>
+        <w:t xml:space="preserve"> </w:t>
+      </w:r>
+      <w:r>
+        <w:rPr>
+          <w:rFonts w:ascii="Cambria" w:eastAsia="Kozuka Mincho Pr6N R" w:hAnsi="Cambria"/>
+          <w:i/>
+          <w:sz w:val="24"/>
+          <w:szCs w:val="24"/>
+        </w:rPr>
+        <w:t>2015</w:t>
+      </w:r>
+      <w:r>
+        <w:rPr>
+          <w:rFonts w:ascii="Cambria" w:eastAsia="Kozuka Mincho Pr6N R" w:hAnsi="Cambria"/>
+          <w:i/>
+          <w:sz w:val="24"/>
+          <w:szCs w:val="24"/>
+        </w:rPr>
+        <w:t xml:space="preserve"> - </w:t>
+      </w:r>
+      <w:r>
+        <w:rPr>
+          <w:rFonts w:ascii="Cambria" w:eastAsia="Kozuka Mincho Pr6N R" w:hAnsi="Cambria"/>
+          <w:i/>
+          <w:sz w:val="24"/>
+          <w:szCs w:val="24"/>
+        </w:rPr>
+        <w:t>Present</w:t>
+      </w:r>
     </w:p>
     <w:p>
       <w:pPr>
-        <w:pStyle w:val="ListParagraph"/>
-        <w:rPr>
-          <w:rFonts w:ascii="Cambria" w:eastAsia="Kozuka Mincho Pr6N R" w:hAnsi="Cambria"/>
-          <w:sz w:val="24"/>
-          <w:szCs w:val="24"/>
-        </w:rPr>
-      </w:pPr>
-      <w:r>
-        <w:rPr>
-          <w:rFonts w:ascii="Cambria" w:eastAsia="Kozuka Mincho Pr6N R" w:hAnsi="Cambria"/>
-          <w:b/>
-          <w:sz w:val="24"/>
-          <w:szCs w:val="24"/>
-        </w:rPr>
-        <w:t>Northeastern University</w:t>
-      </w:r>
-      <w:r>
-        <w:rPr>
-          <w:rFonts w:ascii="Cambria" w:eastAsia="Kozuka Mincho Pr6N R" w:hAnsi="Cambria"/>
-          <w:sz w:val="24"/>
-          <w:szCs w:val="24"/>
-        </w:rPr>
-        <w:t xml:space="preserve"> | </w:t>
-      </w:r>
-      <w:r>
-        <w:rPr>
-          <w:rFonts w:ascii="Cambria" w:eastAsia="Kozuka Mincho Pr6N R" w:hAnsi="Cambria"/>
-          <w:sz w:val="24"/>
-          <w:szCs w:val="24"/>
-        </w:rPr>
-        <w:t>Boston, MA</w:t>
-      </w:r>
-      <w:r>
-        <w:rPr>
-          <w:rFonts w:ascii="Cambria" w:eastAsia="Kozuka Mincho Pr6N R" w:hAnsi="Cambria"/>
-          <w:sz w:val="24"/>
-          <w:szCs w:val="24"/>
-        </w:rPr>
-        <w:t xml:space="preserve">     </w:t>
-      </w:r>
-      <w:r>
-        <w:rPr>
-          <w:rFonts w:ascii="Cambria" w:eastAsia="Kozuka Mincho Pr6N R" w:hAnsi="Cambria"/>
-          <w:sz w:val="24"/>
-          <w:szCs w:val="24"/>
-        </w:rPr>
-        <w:tab/>
-      </w:r>
-      <w:r>
-        <w:rPr>
-          <w:rFonts w:ascii="Cambria" w:eastAsia="Kozuka Mincho Pr6N R" w:hAnsi="Cambria"/>
-          <w:sz w:val="24"/>
-          <w:szCs w:val="24"/>
-        </w:rPr>
-        <w:tab/>
-      </w:r>
-      <w:r>
-        <w:rPr>
-          <w:rFonts w:ascii="Cambria" w:eastAsia="Kozuka Mincho Pr6N R" w:hAnsi="Cambria"/>
-          <w:sz w:val="24"/>
-          <w:szCs w:val="24"/>
-        </w:rPr>
-        <w:tab/>
-      </w:r>
-      <w:r>
-        <w:rPr>
-          <w:rFonts w:ascii="Cambria" w:eastAsia="Kozuka Mincho Pr6N R" w:hAnsi="Cambria"/>
-          <w:sz w:val="24"/>
-          <w:szCs w:val="24"/>
-        </w:rPr>
-        <w:tab/>
-        <w:t xml:space="preserve">    </w:t>
-      </w:r>
-      <w:r>
-        <w:rPr>
-          <w:rFonts w:ascii="Cambria" w:eastAsia="Kozuka Mincho Pr6N R" w:hAnsi="Cambria"/>
-          <w:sz w:val="24"/>
-          <w:szCs w:val="24"/>
-        </w:rPr>
-        <w:tab/>
-        <w:t xml:space="preserve">                       </w:t>
-      </w:r>
-      <w:r>
-        <w:rPr>
-          <w:rFonts w:ascii="Cambria" w:eastAsia="Kozuka Mincho Pr6N R" w:hAnsi="Cambria"/>
-          <w:sz w:val="24"/>
-          <w:szCs w:val="24"/>
-        </w:rPr>
-        <w:t xml:space="preserve"> </w:t>
-      </w:r>
-      <w:r>
-        <w:rPr>
-          <w:rFonts w:ascii="Cambria" w:eastAsia="Kozuka Mincho Pr6N R" w:hAnsi="Cambria"/>
-          <w:i/>
-          <w:sz w:val="24"/>
-          <w:szCs w:val="24"/>
-        </w:rPr>
-        <w:t>2015</w:t>
-      </w:r>
-      <w:r>
-        <w:rPr>
-          <w:rFonts w:ascii="Cambria" w:eastAsia="Kozuka Mincho Pr6N R" w:hAnsi="Cambria"/>
-          <w:i/>
-          <w:sz w:val="24"/>
-          <w:szCs w:val="24"/>
-        </w:rPr>
-        <w:t xml:space="preserve"> - </w:t>
-      </w:r>
-      <w:r>
-        <w:rPr>
-          <w:rFonts w:ascii="Cambria" w:eastAsia="Kozuka Mincho Pr6N R" w:hAnsi="Cambria"/>
-          <w:i/>
-          <w:sz w:val="24"/>
-          <w:szCs w:val="24"/>
-        </w:rPr>
-        <w:t>Present</w:t>
-      </w:r>
-    </w:p>
-    <w:p>
-      <w:pPr>
-        <w:spacing w:line="240" w:lineRule="auto"/>
-        <w:ind w:left="720" w:firstLine="720"/>
+        <w:spacing w:after="0" w:line="240" w:lineRule="auto"/>
+        <w:ind w:left="1418" w:hanging="425"/>
         <w:rPr>
           <w:rFonts w:ascii="Times" w:hAnsi="Times" w:cs="Times New Roman"/>
           <w:sz w:val="20"/>
@@ -1318,52 +1326,39 @@
         </w:rPr>
         <w:t xml:space="preserve">) </w:t>
       </w:r>
-    </w:p>
-    <w:p>
-      <w:pPr>
-        <w:pStyle w:val="ListParagraph"/>
-        <w:numPr>
-          <w:ilvl w:val="0"/>
-          <w:numId w:val="23"/>
-        </w:numPr>
-        <w:spacing w:line="240" w:lineRule="auto"/>
-        <w:rPr>
-          <w:rFonts w:ascii="Cambria" w:hAnsi="Cambria" w:cs="Times New Roman"/>
-          <w:color w:val="000000"/>
-          <w:sz w:val="24"/>
-          <w:szCs w:val="24"/>
-        </w:rPr>
-      </w:pPr>
-      <w:r>
-        <w:rPr>
-          <w:rFonts w:ascii="Cambria" w:hAnsi="Cambria" w:cs="Times New Roman"/>
-          <w:color w:val="000000"/>
-          <w:sz w:val="24"/>
-          <w:szCs w:val="24"/>
-        </w:rPr>
-        <w:t>Nominated by instructor to grade and help</w:t>
-      </w:r>
-      <w:r>
-        <w:rPr>
-          <w:rFonts w:ascii="Cambria" w:hAnsi="Cambria" w:cs="Times New Roman"/>
-          <w:color w:val="000000"/>
-          <w:sz w:val="24"/>
-          <w:szCs w:val="24"/>
-        </w:rPr>
-        <w:t xml:space="preserve"> students studying Algorithms</w:t>
-      </w:r>
-    </w:p>
-    <w:p>
-      <w:pPr>
-        <w:spacing w:line="240" w:lineRule="auto"/>
-        <w:ind w:left="720" w:firstLine="720"/>
+      <w:r>
         <w:rPr>
           <w:rFonts w:ascii="Times" w:hAnsi="Times" w:cs="Times New Roman"/>
           <w:sz w:val="20"/>
           <w:szCs w:val="20"/>
         </w:rPr>
-      </w:pPr>
-      <w:r>
+        <w:br/>
+      </w:r>
+      <w:bookmarkStart w:id="0" w:name="_GoBack"/>
+      <w:bookmarkEnd w:id="0"/>
+      <w:r>
+        <w:rPr>
+          <w:rFonts w:ascii="Cambria" w:hAnsi="Cambria" w:cs="Times New Roman"/>
+          <w:color w:val="000000"/>
+          <w:sz w:val="24"/>
+          <w:szCs w:val="24"/>
+        </w:rPr>
+        <w:t>Nominated by instructor to grade and help</w:t>
+      </w:r>
+      <w:r>
+        <w:rPr>
+          <w:rFonts w:ascii="Cambria" w:hAnsi="Cambria" w:cs="Times New Roman"/>
+          <w:color w:val="000000"/>
+          <w:sz w:val="24"/>
+          <w:szCs w:val="24"/>
+        </w:rPr>
+        <w:t xml:space="preserve"> students studying Algorithms</w:t>
+      </w:r>
+    </w:p>
+    <w:p>
+      <w:pPr>
+        <w:spacing w:line="240" w:lineRule="auto"/>
+        <w:ind w:left="720" w:firstLine="720"/>
         <w:rPr>
           <w:rFonts w:ascii="Cambria" w:hAnsi="Cambria" w:cs="Times New Roman"/>
           <w:i/>
@@ -1372,8 +1367,18 @@
           <w:sz w:val="24"/>
           <w:szCs w:val="24"/>
         </w:rPr>
-        <w:t xml:space="preserve">Junior </w:t>
-      </w:r>
+      </w:pPr>
+    </w:p>
+    <w:p>
+      <w:pPr>
+        <w:spacing w:after="0" w:line="240" w:lineRule="auto"/>
+        <w:ind w:left="1418" w:hanging="425"/>
+        <w:rPr>
+          <w:rFonts w:ascii="Times" w:hAnsi="Times" w:cs="Times New Roman"/>
+          <w:sz w:val="20"/>
+          <w:szCs w:val="20"/>
+        </w:rPr>
+      </w:pPr>
       <w:r>
         <w:rPr>
           <w:rFonts w:ascii="Cambria" w:hAnsi="Cambria" w:cs="Times New Roman"/>
@@ -1383,24 +1388,36 @@
           <w:sz w:val="24"/>
           <w:szCs w:val="24"/>
         </w:rPr>
+        <w:t xml:space="preserve">Junior </w:t>
+      </w:r>
+      <w:r>
+        <w:rPr>
+          <w:rFonts w:ascii="Cambria" w:hAnsi="Cambria" w:cs="Times New Roman"/>
+          <w:i/>
+          <w:iCs/>
+          <w:color w:val="000000"/>
+          <w:sz w:val="24"/>
+          <w:szCs w:val="24"/>
+        </w:rPr>
         <w:t>Systems Administrator for CCIS</w:t>
       </w:r>
-    </w:p>
-    <w:p>
-      <w:pPr>
-        <w:pStyle w:val="ListParagraph"/>
-        <w:numPr>
-          <w:ilvl w:val="0"/>
-          <w:numId w:val="23"/>
-        </w:numPr>
-        <w:spacing w:line="240" w:lineRule="auto"/>
+      <w:r>
+        <w:rPr>
+          <w:rFonts w:ascii="Times" w:hAnsi="Times" w:cs="Times New Roman"/>
+          <w:sz w:val="20"/>
+          <w:szCs w:val="20"/>
+        </w:rPr>
+        <w:br/>
+      </w:r>
+      <w:r>
         <w:rPr>
           <w:rFonts w:ascii="Cambria" w:hAnsi="Cambria" w:cs="Times New Roman"/>
           <w:color w:val="000000"/>
           <w:sz w:val="24"/>
           <w:szCs w:val="24"/>
         </w:rPr>
-      </w:pPr>
+        <w:t xml:space="preserve">Working on college’s new </w:t>
+      </w:r>
       <w:r>
         <w:rPr>
           <w:rFonts w:ascii="Cambria" w:hAnsi="Cambria" w:cs="Times New Roman"/>
@@ -1408,27 +1425,7 @@
           <w:sz w:val="24"/>
           <w:szCs w:val="24"/>
         </w:rPr>
-        <w:t xml:space="preserve">Working on college’s new </w:t>
-      </w:r>
-      <w:r>
-        <w:rPr>
-          <w:rFonts w:ascii="Cambria" w:hAnsi="Cambria" w:cs="Times New Roman"/>
-          <w:color w:val="000000"/>
-          <w:sz w:val="24"/>
-          <w:szCs w:val="24"/>
-        </w:rPr>
-        <w:t>projects</w:t>
-      </w:r>
-      <w:bookmarkStart w:id="0" w:name="_GoBack"/>
-      <w:bookmarkEnd w:id="0"/>
-      <w:r>
-        <w:rPr>
-          <w:rFonts w:ascii="Cambria" w:hAnsi="Cambria" w:cs="Times New Roman"/>
-          <w:color w:val="000000"/>
-          <w:sz w:val="24"/>
-          <w:szCs w:val="24"/>
-        </w:rPr>
-        <w:t xml:space="preserve"> including A</w:t>
+        <w:t>projects including A</w:t>
       </w:r>
       <w:r>
         <w:rPr>
@@ -1883,6 +1880,119 @@
     </w:lvl>
   </w:abstractNum>
   <w:abstractNum w:abstractNumId="1">
+    <w:nsid w:val="07E45E9F"/>
+    <w:multiLevelType w:val="hybridMultilevel"/>
+    <w:tmpl w:val="9E4C3DFA"/>
+    <w:lvl w:ilvl="0" w:tplc="04090001">
+      <w:start w:val="1"/>
+      <w:numFmt w:val="bullet"/>
+      <w:lvlText w:val=""/>
+      <w:lvlJc w:val="left"/>
+      <w:pPr>
+        <w:ind w:left="2160" w:hanging="360"/>
+      </w:pPr>
+      <w:rPr>
+        <w:rFonts w:ascii="Symbol" w:hAnsi="Symbol" w:hint="default"/>
+      </w:rPr>
+    </w:lvl>
+    <w:lvl w:ilvl="1" w:tplc="04090003" w:tentative="1">
+      <w:start w:val="1"/>
+      <w:numFmt w:val="bullet"/>
+      <w:lvlText w:val="o"/>
+      <w:lvlJc w:val="left"/>
+      <w:pPr>
+        <w:ind w:left="2880" w:hanging="360"/>
+      </w:pPr>
+      <w:rPr>
+        <w:rFonts w:ascii="Courier New" w:hAnsi="Courier New" w:hint="default"/>
+      </w:rPr>
+    </w:lvl>
+    <w:lvl w:ilvl="2" w:tplc="04090005" w:tentative="1">
+      <w:start w:val="1"/>
+      <w:numFmt w:val="bullet"/>
+      <w:lvlText w:val=""/>
+      <w:lvlJc w:val="left"/>
+      <w:pPr>
+        <w:ind w:left="3600" w:hanging="360"/>
+      </w:pPr>
+      <w:rPr>
+        <w:rFonts w:ascii="Wingdings" w:hAnsi="Wingdings" w:hint="default"/>
+      </w:rPr>
+    </w:lvl>
+    <w:lvl w:ilvl="3" w:tplc="04090001" w:tentative="1">
+      <w:start w:val="1"/>
+      <w:numFmt w:val="bullet"/>
+      <w:lvlText w:val=""/>
+      <w:lvlJc w:val="left"/>
+      <w:pPr>
+        <w:ind w:left="4320" w:hanging="360"/>
+      </w:pPr>
+      <w:rPr>
+        <w:rFonts w:ascii="Symbol" w:hAnsi="Symbol" w:hint="default"/>
+      </w:rPr>
+    </w:lvl>
+    <w:lvl w:ilvl="4" w:tplc="04090003" w:tentative="1">
+      <w:start w:val="1"/>
+      <w:numFmt w:val="bullet"/>
+      <w:lvlText w:val="o"/>
+      <w:lvlJc w:val="left"/>
+      <w:pPr>
+        <w:ind w:left="5040" w:hanging="360"/>
+      </w:pPr>
+      <w:rPr>
+        <w:rFonts w:ascii="Courier New" w:hAnsi="Courier New" w:hint="default"/>
+      </w:rPr>
+    </w:lvl>
+    <w:lvl w:ilvl="5" w:tplc="04090005" w:tentative="1">
+      <w:start w:val="1"/>
+      <w:numFmt w:val="bullet"/>
+      <w:lvlText w:val=""/>
+      <w:lvlJc w:val="left"/>
+      <w:pPr>
+        <w:ind w:left="5760" w:hanging="360"/>
+      </w:pPr>
+      <w:rPr>
+        <w:rFonts w:ascii="Wingdings" w:hAnsi="Wingdings" w:hint="default"/>
+      </w:rPr>
+    </w:lvl>
+    <w:lvl w:ilvl="6" w:tplc="04090001" w:tentative="1">
+      <w:start w:val="1"/>
+      <w:numFmt w:val="bullet"/>
+      <w:lvlText w:val=""/>
+      <w:lvlJc w:val="left"/>
+      <w:pPr>
+        <w:ind w:left="6480" w:hanging="360"/>
+      </w:pPr>
+      <w:rPr>
+        <w:rFonts w:ascii="Symbol" w:hAnsi="Symbol" w:hint="default"/>
+      </w:rPr>
+    </w:lvl>
+    <w:lvl w:ilvl="7" w:tplc="04090003" w:tentative="1">
+      <w:start w:val="1"/>
+      <w:numFmt w:val="bullet"/>
+      <w:lvlText w:val="o"/>
+      <w:lvlJc w:val="left"/>
+      <w:pPr>
+        <w:ind w:left="7200" w:hanging="360"/>
+      </w:pPr>
+      <w:rPr>
+        <w:rFonts w:ascii="Courier New" w:hAnsi="Courier New" w:hint="default"/>
+      </w:rPr>
+    </w:lvl>
+    <w:lvl w:ilvl="8" w:tplc="04090005" w:tentative="1">
+      <w:start w:val="1"/>
+      <w:numFmt w:val="bullet"/>
+      <w:lvlText w:val=""/>
+      <w:lvlJc w:val="left"/>
+      <w:pPr>
+        <w:ind w:left="7920" w:hanging="360"/>
+      </w:pPr>
+      <w:rPr>
+        <w:rFonts w:ascii="Wingdings" w:hAnsi="Wingdings" w:hint="default"/>
+      </w:rPr>
+    </w:lvl>
+  </w:abstractNum>
+  <w:abstractNum w:abstractNumId="2">
     <w:nsid w:val="0CEE2BF4"/>
     <w:multiLevelType w:val="hybridMultilevel"/>
     <w:tmpl w:val="D59AF450"/>
@@ -1995,7 +2105,7 @@
       </w:rPr>
     </w:lvl>
   </w:abstractNum>
-  <w:abstractNum w:abstractNumId="2">
+  <w:abstractNum w:abstractNumId="3">
     <w:nsid w:val="0F0A3619"/>
     <w:multiLevelType w:val="hybridMultilevel"/>
     <w:tmpl w:val="20605FF2"/>
@@ -2108,7 +2218,120 @@
       </w:rPr>
     </w:lvl>
   </w:abstractNum>
-  <w:abstractNum w:abstractNumId="3">
+  <w:abstractNum w:abstractNumId="4">
+    <w:nsid w:val="15AA44A6"/>
+    <w:multiLevelType w:val="hybridMultilevel"/>
+    <w:tmpl w:val="9CAE61AE"/>
+    <w:lvl w:ilvl="0" w:tplc="04090001">
+      <w:start w:val="1"/>
+      <w:numFmt w:val="bullet"/>
+      <w:lvlText w:val=""/>
+      <w:lvlJc w:val="left"/>
+      <w:pPr>
+        <w:ind w:left="2160" w:hanging="360"/>
+      </w:pPr>
+      <w:rPr>
+        <w:rFonts w:ascii="Symbol" w:hAnsi="Symbol" w:hint="default"/>
+      </w:rPr>
+    </w:lvl>
+    <w:lvl w:ilvl="1" w:tplc="04090003" w:tentative="1">
+      <w:start w:val="1"/>
+      <w:numFmt w:val="bullet"/>
+      <w:lvlText w:val="o"/>
+      <w:lvlJc w:val="left"/>
+      <w:pPr>
+        <w:ind w:left="2880" w:hanging="360"/>
+      </w:pPr>
+      <w:rPr>
+        <w:rFonts w:ascii="Courier New" w:hAnsi="Courier New" w:hint="default"/>
+      </w:rPr>
+    </w:lvl>
+    <w:lvl w:ilvl="2" w:tplc="04090005" w:tentative="1">
+      <w:start w:val="1"/>
+      <w:numFmt w:val="bullet"/>
+      <w:lvlText w:val=""/>
+      <w:lvlJc w:val="left"/>
+      <w:pPr>
+        <w:ind w:left="3600" w:hanging="360"/>
+      </w:pPr>
+      <w:rPr>
+        <w:rFonts w:ascii="Wingdings" w:hAnsi="Wingdings" w:hint="default"/>
+      </w:rPr>
+    </w:lvl>
+    <w:lvl w:ilvl="3" w:tplc="04090001" w:tentative="1">
+      <w:start w:val="1"/>
+      <w:numFmt w:val="bullet"/>
+      <w:lvlText w:val=""/>
+      <w:lvlJc w:val="left"/>
+      <w:pPr>
+        <w:ind w:left="4320" w:hanging="360"/>
+      </w:pPr>
+      <w:rPr>
+        <w:rFonts w:ascii="Symbol" w:hAnsi="Symbol" w:hint="default"/>
+      </w:rPr>
+    </w:lvl>
+    <w:lvl w:ilvl="4" w:tplc="04090003" w:tentative="1">
+      <w:start w:val="1"/>
+      <w:numFmt w:val="bullet"/>
+      <w:lvlText w:val="o"/>
+      <w:lvlJc w:val="left"/>
+      <w:pPr>
+        <w:ind w:left="5040" w:hanging="360"/>
+      </w:pPr>
+      <w:rPr>
+        <w:rFonts w:ascii="Courier New" w:hAnsi="Courier New" w:hint="default"/>
+      </w:rPr>
+    </w:lvl>
+    <w:lvl w:ilvl="5" w:tplc="04090005" w:tentative="1">
+      <w:start w:val="1"/>
+      <w:numFmt w:val="bullet"/>
+      <w:lvlText w:val=""/>
+      <w:lvlJc w:val="left"/>
+      <w:pPr>
+        <w:ind w:left="5760" w:hanging="360"/>
+      </w:pPr>
+      <w:rPr>
+        <w:rFonts w:ascii="Wingdings" w:hAnsi="Wingdings" w:hint="default"/>
+      </w:rPr>
+    </w:lvl>
+    <w:lvl w:ilvl="6" w:tplc="04090001" w:tentative="1">
+      <w:start w:val="1"/>
+      <w:numFmt w:val="bullet"/>
+      <w:lvlText w:val=""/>
+      <w:lvlJc w:val="left"/>
+      <w:pPr>
+        <w:ind w:left="6480" w:hanging="360"/>
+      </w:pPr>
+      <w:rPr>
+        <w:rFonts w:ascii="Symbol" w:hAnsi="Symbol" w:hint="default"/>
+      </w:rPr>
+    </w:lvl>
+    <w:lvl w:ilvl="7" w:tplc="04090003" w:tentative="1">
+      <w:start w:val="1"/>
+      <w:numFmt w:val="bullet"/>
+      <w:lvlText w:val="o"/>
+      <w:lvlJc w:val="left"/>
+      <w:pPr>
+        <w:ind w:left="7200" w:hanging="360"/>
+      </w:pPr>
+      <w:rPr>
+        <w:rFonts w:ascii="Courier New" w:hAnsi="Courier New" w:hint="default"/>
+      </w:rPr>
+    </w:lvl>
+    <w:lvl w:ilvl="8" w:tplc="04090005" w:tentative="1">
+      <w:start w:val="1"/>
+      <w:numFmt w:val="bullet"/>
+      <w:lvlText w:val=""/>
+      <w:lvlJc w:val="left"/>
+      <w:pPr>
+        <w:ind w:left="7920" w:hanging="360"/>
+      </w:pPr>
+      <w:rPr>
+        <w:rFonts w:ascii="Wingdings" w:hAnsi="Wingdings" w:hint="default"/>
+      </w:rPr>
+    </w:lvl>
+  </w:abstractNum>
+  <w:abstractNum w:abstractNumId="5">
     <w:nsid w:val="30CA67DF"/>
     <w:multiLevelType w:val="hybridMultilevel"/>
     <w:tmpl w:val="6C323FAA"/>
@@ -2221,7 +2444,7 @@
       </w:rPr>
     </w:lvl>
   </w:abstractNum>
-  <w:abstractNum w:abstractNumId="4">
+  <w:abstractNum w:abstractNumId="6">
     <w:nsid w:val="376848B1"/>
     <w:multiLevelType w:val="hybridMultilevel"/>
     <w:tmpl w:val="F4F2A438"/>
@@ -2307,7 +2530,120 @@
       </w:pPr>
     </w:lvl>
   </w:abstractNum>
-  <w:abstractNum w:abstractNumId="5">
+  <w:abstractNum w:abstractNumId="7">
+    <w:nsid w:val="38B37C87"/>
+    <w:multiLevelType w:val="hybridMultilevel"/>
+    <w:tmpl w:val="4DE6D5EC"/>
+    <w:lvl w:ilvl="0" w:tplc="04090001">
+      <w:start w:val="1"/>
+      <w:numFmt w:val="bullet"/>
+      <w:lvlText w:val=""/>
+      <w:lvlJc w:val="left"/>
+      <w:pPr>
+        <w:ind w:left="2160" w:hanging="360"/>
+      </w:pPr>
+      <w:rPr>
+        <w:rFonts w:ascii="Symbol" w:hAnsi="Symbol" w:hint="default"/>
+      </w:rPr>
+    </w:lvl>
+    <w:lvl w:ilvl="1" w:tplc="04090003" w:tentative="1">
+      <w:start w:val="1"/>
+      <w:numFmt w:val="bullet"/>
+      <w:lvlText w:val="o"/>
+      <w:lvlJc w:val="left"/>
+      <w:pPr>
+        <w:ind w:left="2880" w:hanging="360"/>
+      </w:pPr>
+      <w:rPr>
+        <w:rFonts w:ascii="Courier New" w:hAnsi="Courier New" w:hint="default"/>
+      </w:rPr>
+    </w:lvl>
+    <w:lvl w:ilvl="2" w:tplc="04090005" w:tentative="1">
+      <w:start w:val="1"/>
+      <w:numFmt w:val="bullet"/>
+      <w:lvlText w:val=""/>
+      <w:lvlJc w:val="left"/>
+      <w:pPr>
+        <w:ind w:left="3600" w:hanging="360"/>
+      </w:pPr>
+      <w:rPr>
+        <w:rFonts w:ascii="Wingdings" w:hAnsi="Wingdings" w:hint="default"/>
+      </w:rPr>
+    </w:lvl>
+    <w:lvl w:ilvl="3" w:tplc="04090001" w:tentative="1">
+      <w:start w:val="1"/>
+      <w:numFmt w:val="bullet"/>
+      <w:lvlText w:val=""/>
+      <w:lvlJc w:val="left"/>
+      <w:pPr>
+        <w:ind w:left="4320" w:hanging="360"/>
+      </w:pPr>
+      <w:rPr>
+        <w:rFonts w:ascii="Symbol" w:hAnsi="Symbol" w:hint="default"/>
+      </w:rPr>
+    </w:lvl>
+    <w:lvl w:ilvl="4" w:tplc="04090003" w:tentative="1">
+      <w:start w:val="1"/>
+      <w:numFmt w:val="bullet"/>
+      <w:lvlText w:val="o"/>
+      <w:lvlJc w:val="left"/>
+      <w:pPr>
+        <w:ind w:left="5040" w:hanging="360"/>
+      </w:pPr>
+      <w:rPr>
+        <w:rFonts w:ascii="Courier New" w:hAnsi="Courier New" w:hint="default"/>
+      </w:rPr>
+    </w:lvl>
+    <w:lvl w:ilvl="5" w:tplc="04090005" w:tentative="1">
+      <w:start w:val="1"/>
+      <w:numFmt w:val="bullet"/>
+      <w:lvlText w:val=""/>
+      <w:lvlJc w:val="left"/>
+      <w:pPr>
+        <w:ind w:left="5760" w:hanging="360"/>
+      </w:pPr>
+      <w:rPr>
+        <w:rFonts w:ascii="Wingdings" w:hAnsi="Wingdings" w:hint="default"/>
+      </w:rPr>
+    </w:lvl>
+    <w:lvl w:ilvl="6" w:tplc="04090001" w:tentative="1">
+      <w:start w:val="1"/>
+      <w:numFmt w:val="bullet"/>
+      <w:lvlText w:val=""/>
+      <w:lvlJc w:val="left"/>
+      <w:pPr>
+        <w:ind w:left="6480" w:hanging="360"/>
+      </w:pPr>
+      <w:rPr>
+        <w:rFonts w:ascii="Symbol" w:hAnsi="Symbol" w:hint="default"/>
+      </w:rPr>
+    </w:lvl>
+    <w:lvl w:ilvl="7" w:tplc="04090003" w:tentative="1">
+      <w:start w:val="1"/>
+      <w:numFmt w:val="bullet"/>
+      <w:lvlText w:val="o"/>
+      <w:lvlJc w:val="left"/>
+      <w:pPr>
+        <w:ind w:left="7200" w:hanging="360"/>
+      </w:pPr>
+      <w:rPr>
+        <w:rFonts w:ascii="Courier New" w:hAnsi="Courier New" w:hint="default"/>
+      </w:rPr>
+    </w:lvl>
+    <w:lvl w:ilvl="8" w:tplc="04090005" w:tentative="1">
+      <w:start w:val="1"/>
+      <w:numFmt w:val="bullet"/>
+      <w:lvlText w:val=""/>
+      <w:lvlJc w:val="left"/>
+      <w:pPr>
+        <w:ind w:left="7920" w:hanging="360"/>
+      </w:pPr>
+      <w:rPr>
+        <w:rFonts w:ascii="Wingdings" w:hAnsi="Wingdings" w:hint="default"/>
+      </w:rPr>
+    </w:lvl>
+  </w:abstractNum>
+  <w:abstractNum w:abstractNumId="8">
     <w:nsid w:val="3D953508"/>
     <w:multiLevelType w:val="hybridMultilevel"/>
     <w:tmpl w:val="8190D134"/>
@@ -2420,7 +2756,7 @@
       </w:rPr>
     </w:lvl>
   </w:abstractNum>
-  <w:abstractNum w:abstractNumId="6">
+  <w:abstractNum w:abstractNumId="9">
     <w:nsid w:val="3EE22B28"/>
     <w:multiLevelType w:val="hybridMultilevel"/>
     <w:tmpl w:val="D1F081BE"/>
@@ -2533,7 +2869,120 @@
       </w:rPr>
     </w:lvl>
   </w:abstractNum>
-  <w:abstractNum w:abstractNumId="7">
+  <w:abstractNum w:abstractNumId="10">
+    <w:nsid w:val="4042686B"/>
+    <w:multiLevelType w:val="hybridMultilevel"/>
+    <w:tmpl w:val="78F0EA1E"/>
+    <w:lvl w:ilvl="0" w:tplc="04090001">
+      <w:start w:val="1"/>
+      <w:numFmt w:val="bullet"/>
+      <w:lvlText w:val=""/>
+      <w:lvlJc w:val="left"/>
+      <w:pPr>
+        <w:ind w:left="1080" w:hanging="360"/>
+      </w:pPr>
+      <w:rPr>
+        <w:rFonts w:ascii="Symbol" w:hAnsi="Symbol" w:hint="default"/>
+      </w:rPr>
+    </w:lvl>
+    <w:lvl w:ilvl="1" w:tplc="04090003">
+      <w:start w:val="1"/>
+      <w:numFmt w:val="bullet"/>
+      <w:lvlText w:val="o"/>
+      <w:lvlJc w:val="left"/>
+      <w:pPr>
+        <w:ind w:left="1800" w:hanging="360"/>
+      </w:pPr>
+      <w:rPr>
+        <w:rFonts w:ascii="Courier New" w:hAnsi="Courier New" w:hint="default"/>
+      </w:rPr>
+    </w:lvl>
+    <w:lvl w:ilvl="2" w:tplc="04090005">
+      <w:start w:val="1"/>
+      <w:numFmt w:val="bullet"/>
+      <w:lvlText w:val=""/>
+      <w:lvlJc w:val="left"/>
+      <w:pPr>
+        <w:ind w:left="2520" w:hanging="360"/>
+      </w:pPr>
+      <w:rPr>
+        <w:rFonts w:ascii="Wingdings" w:hAnsi="Wingdings" w:hint="default"/>
+      </w:rPr>
+    </w:lvl>
+    <w:lvl w:ilvl="3" w:tplc="04090001">
+      <w:start w:val="1"/>
+      <w:numFmt w:val="bullet"/>
+      <w:lvlText w:val=""/>
+      <w:lvlJc w:val="left"/>
+      <w:pPr>
+        <w:ind w:left="3240" w:hanging="360"/>
+      </w:pPr>
+      <w:rPr>
+        <w:rFonts w:ascii="Symbol" w:hAnsi="Symbol" w:hint="default"/>
+      </w:rPr>
+    </w:lvl>
+    <w:lvl w:ilvl="4" w:tplc="04090003" w:tentative="1">
+      <w:start w:val="1"/>
+      <w:numFmt w:val="bullet"/>
+      <w:lvlText w:val="o"/>
+      <w:lvlJc w:val="left"/>
+      <w:pPr>
+        <w:ind w:left="3960" w:hanging="360"/>
+      </w:pPr>
+      <w:rPr>
+        <w:rFonts w:ascii="Courier New" w:hAnsi="Courier New" w:hint="default"/>
+      </w:rPr>
+    </w:lvl>
+    <w:lvl w:ilvl="5" w:tplc="04090005" w:tentative="1">
+      <w:start w:val="1"/>
+      <w:numFmt w:val="bullet"/>
+      <w:lvlText w:val=""/>
+      <w:lvlJc w:val="left"/>
+      <w:pPr>
+        <w:ind w:left="4680" w:hanging="360"/>
+      </w:pPr>
+      <w:rPr>
+        <w:rFonts w:ascii="Wingdings" w:hAnsi="Wingdings" w:hint="default"/>
+      </w:rPr>
+    </w:lvl>
+    <w:lvl w:ilvl="6" w:tplc="04090001" w:tentative="1">
+      <w:start w:val="1"/>
+      <w:numFmt w:val="bullet"/>
+      <w:lvlText w:val=""/>
+      <w:lvlJc w:val="left"/>
+      <w:pPr>
+        <w:ind w:left="5400" w:hanging="360"/>
+      </w:pPr>
+      <w:rPr>
+        <w:rFonts w:ascii="Symbol" w:hAnsi="Symbol" w:hint="default"/>
+      </w:rPr>
+    </w:lvl>
+    <w:lvl w:ilvl="7" w:tplc="04090003" w:tentative="1">
+      <w:start w:val="1"/>
+      <w:numFmt w:val="bullet"/>
+      <w:lvlText w:val="o"/>
+      <w:lvlJc w:val="left"/>
+      <w:pPr>
+        <w:ind w:left="6120" w:hanging="360"/>
+      </w:pPr>
+      <w:rPr>
+        <w:rFonts w:ascii="Courier New" w:hAnsi="Courier New" w:hint="default"/>
+      </w:rPr>
+    </w:lvl>
+    <w:lvl w:ilvl="8" w:tplc="04090005" w:tentative="1">
+      <w:start w:val="1"/>
+      <w:numFmt w:val="bullet"/>
+      <w:lvlText w:val=""/>
+      <w:lvlJc w:val="left"/>
+      <w:pPr>
+        <w:ind w:left="6840" w:hanging="360"/>
+      </w:pPr>
+      <w:rPr>
+        <w:rFonts w:ascii="Wingdings" w:hAnsi="Wingdings" w:hint="default"/>
+      </w:rPr>
+    </w:lvl>
+  </w:abstractNum>
+  <w:abstractNum w:abstractNumId="11">
     <w:nsid w:val="436B28D3"/>
     <w:multiLevelType w:val="hybridMultilevel"/>
     <w:tmpl w:val="A08CA076"/>
@@ -2646,7 +3095,7 @@
       </w:rPr>
     </w:lvl>
   </w:abstractNum>
-  <w:abstractNum w:abstractNumId="8">
+  <w:abstractNum w:abstractNumId="12">
     <w:nsid w:val="47362B73"/>
     <w:multiLevelType w:val="hybridMultilevel"/>
     <w:tmpl w:val="0728C5B2"/>
@@ -2759,7 +3208,7 @@
       </w:rPr>
     </w:lvl>
   </w:abstractNum>
-  <w:abstractNum w:abstractNumId="9">
+  <w:abstractNum w:abstractNumId="13">
     <w:nsid w:val="47C213E1"/>
     <w:multiLevelType w:val="hybridMultilevel"/>
     <w:tmpl w:val="9BC450D2"/>
@@ -2872,7 +3321,7 @@
       </w:rPr>
     </w:lvl>
   </w:abstractNum>
-  <w:abstractNum w:abstractNumId="10">
+  <w:abstractNum w:abstractNumId="14">
     <w:nsid w:val="47FC5FF6"/>
     <w:multiLevelType w:val="hybridMultilevel"/>
     <w:tmpl w:val="67B0590E"/>
@@ -2985,7 +3434,7 @@
       </w:rPr>
     </w:lvl>
   </w:abstractNum>
-  <w:abstractNum w:abstractNumId="11">
+  <w:abstractNum w:abstractNumId="15">
     <w:nsid w:val="493361FE"/>
     <w:multiLevelType w:val="hybridMultilevel"/>
     <w:tmpl w:val="3D3204A0"/>
@@ -3098,7 +3547,7 @@
       </w:rPr>
     </w:lvl>
   </w:abstractNum>
-  <w:abstractNum w:abstractNumId="12">
+  <w:abstractNum w:abstractNumId="16">
     <w:nsid w:val="4B746F5A"/>
     <w:multiLevelType w:val="hybridMultilevel"/>
     <w:tmpl w:val="65DAE4F4"/>
@@ -3211,7 +3660,7 @@
       </w:rPr>
     </w:lvl>
   </w:abstractNum>
-  <w:abstractNum w:abstractNumId="13">
+  <w:abstractNum w:abstractNumId="17">
     <w:nsid w:val="4FB6343D"/>
     <w:multiLevelType w:val="hybridMultilevel"/>
     <w:tmpl w:val="971A5238"/>
@@ -3324,7 +3773,7 @@
       </w:rPr>
     </w:lvl>
   </w:abstractNum>
-  <w:abstractNum w:abstractNumId="14">
+  <w:abstractNum w:abstractNumId="18">
     <w:nsid w:val="5292757E"/>
     <w:multiLevelType w:val="hybridMultilevel"/>
     <w:tmpl w:val="EA74EEA2"/>
@@ -3437,7 +3886,7 @@
       </w:rPr>
     </w:lvl>
   </w:abstractNum>
-  <w:abstractNum w:abstractNumId="15">
+  <w:abstractNum w:abstractNumId="19">
     <w:nsid w:val="60417529"/>
     <w:multiLevelType w:val="hybridMultilevel"/>
     <w:tmpl w:val="EF2E5A5A"/>
@@ -3550,7 +3999,7 @@
       </w:rPr>
     </w:lvl>
   </w:abstractNum>
-  <w:abstractNum w:abstractNumId="16">
+  <w:abstractNum w:abstractNumId="20">
     <w:nsid w:val="650A7CDE"/>
     <w:multiLevelType w:val="hybridMultilevel"/>
     <w:tmpl w:val="2EE6B152"/>
@@ -3663,7 +4112,7 @@
       </w:rPr>
     </w:lvl>
   </w:abstractNum>
-  <w:abstractNum w:abstractNumId="17">
+  <w:abstractNum w:abstractNumId="21">
     <w:nsid w:val="6BF30D5E"/>
     <w:multiLevelType w:val="hybridMultilevel"/>
     <w:tmpl w:val="0FCE9FAE"/>
@@ -3776,7 +4225,7 @@
       </w:rPr>
     </w:lvl>
   </w:abstractNum>
-  <w:abstractNum w:abstractNumId="18">
+  <w:abstractNum w:abstractNumId="22">
     <w:nsid w:val="6D035442"/>
     <w:multiLevelType w:val="hybridMultilevel"/>
     <w:tmpl w:val="56428CE0"/>
@@ -3889,7 +4338,7 @@
       </w:rPr>
     </w:lvl>
   </w:abstractNum>
-  <w:abstractNum w:abstractNumId="19">
+  <w:abstractNum w:abstractNumId="23">
     <w:nsid w:val="70DF58EF"/>
     <w:multiLevelType w:val="hybridMultilevel"/>
     <w:tmpl w:val="42868924"/>
@@ -4002,7 +4451,7 @@
       </w:rPr>
     </w:lvl>
   </w:abstractNum>
-  <w:abstractNum w:abstractNumId="20">
+  <w:abstractNum w:abstractNumId="24">
     <w:nsid w:val="72045C9F"/>
     <w:multiLevelType w:val="hybridMultilevel"/>
     <w:tmpl w:val="2A88FC76"/>
@@ -4115,7 +4564,233 @@
       </w:rPr>
     </w:lvl>
   </w:abstractNum>
-  <w:abstractNum w:abstractNumId="21">
+  <w:abstractNum w:abstractNumId="25">
+    <w:nsid w:val="79A63105"/>
+    <w:multiLevelType w:val="hybridMultilevel"/>
+    <w:tmpl w:val="1B06125E"/>
+    <w:lvl w:ilvl="0" w:tplc="04090001">
+      <w:start w:val="1"/>
+      <w:numFmt w:val="bullet"/>
+      <w:lvlText w:val=""/>
+      <w:lvlJc w:val="left"/>
+      <w:pPr>
+        <w:ind w:left="1440" w:hanging="360"/>
+      </w:pPr>
+      <w:rPr>
+        <w:rFonts w:ascii="Symbol" w:hAnsi="Symbol" w:hint="default"/>
+      </w:rPr>
+    </w:lvl>
+    <w:lvl w:ilvl="1" w:tplc="04090003">
+      <w:start w:val="1"/>
+      <w:numFmt w:val="bullet"/>
+      <w:lvlText w:val="o"/>
+      <w:lvlJc w:val="left"/>
+      <w:pPr>
+        <w:ind w:left="2160" w:hanging="360"/>
+      </w:pPr>
+      <w:rPr>
+        <w:rFonts w:ascii="Courier New" w:hAnsi="Courier New" w:hint="default"/>
+      </w:rPr>
+    </w:lvl>
+    <w:lvl w:ilvl="2" w:tplc="04090005" w:tentative="1">
+      <w:start w:val="1"/>
+      <w:numFmt w:val="bullet"/>
+      <w:lvlText w:val=""/>
+      <w:lvlJc w:val="left"/>
+      <w:pPr>
+        <w:ind w:left="2880" w:hanging="360"/>
+      </w:pPr>
+      <w:rPr>
+        <w:rFonts w:ascii="Wingdings" w:hAnsi="Wingdings" w:hint="default"/>
+      </w:rPr>
+    </w:lvl>
+    <w:lvl w:ilvl="3" w:tplc="04090001" w:tentative="1">
+      <w:start w:val="1"/>
+      <w:numFmt w:val="bullet"/>
+      <w:lvlText w:val=""/>
+      <w:lvlJc w:val="left"/>
+      <w:pPr>
+        <w:ind w:left="3600" w:hanging="360"/>
+      </w:pPr>
+      <w:rPr>
+        <w:rFonts w:ascii="Symbol" w:hAnsi="Symbol" w:hint="default"/>
+      </w:rPr>
+    </w:lvl>
+    <w:lvl w:ilvl="4" w:tplc="04090003" w:tentative="1">
+      <w:start w:val="1"/>
+      <w:numFmt w:val="bullet"/>
+      <w:lvlText w:val="o"/>
+      <w:lvlJc w:val="left"/>
+      <w:pPr>
+        <w:ind w:left="4320" w:hanging="360"/>
+      </w:pPr>
+      <w:rPr>
+        <w:rFonts w:ascii="Courier New" w:hAnsi="Courier New" w:hint="default"/>
+      </w:rPr>
+    </w:lvl>
+    <w:lvl w:ilvl="5" w:tplc="04090005" w:tentative="1">
+      <w:start w:val="1"/>
+      <w:numFmt w:val="bullet"/>
+      <w:lvlText w:val=""/>
+      <w:lvlJc w:val="left"/>
+      <w:pPr>
+        <w:ind w:left="5040" w:hanging="360"/>
+      </w:pPr>
+      <w:rPr>
+        <w:rFonts w:ascii="Wingdings" w:hAnsi="Wingdings" w:hint="default"/>
+      </w:rPr>
+    </w:lvl>
+    <w:lvl w:ilvl="6" w:tplc="04090001" w:tentative="1">
+      <w:start w:val="1"/>
+      <w:numFmt w:val="bullet"/>
+      <w:lvlText w:val=""/>
+      <w:lvlJc w:val="left"/>
+      <w:pPr>
+        <w:ind w:left="5760" w:hanging="360"/>
+      </w:pPr>
+      <w:rPr>
+        <w:rFonts w:ascii="Symbol" w:hAnsi="Symbol" w:hint="default"/>
+      </w:rPr>
+    </w:lvl>
+    <w:lvl w:ilvl="7" w:tplc="04090003" w:tentative="1">
+      <w:start w:val="1"/>
+      <w:numFmt w:val="bullet"/>
+      <w:lvlText w:val="o"/>
+      <w:lvlJc w:val="left"/>
+      <w:pPr>
+        <w:ind w:left="6480" w:hanging="360"/>
+      </w:pPr>
+      <w:rPr>
+        <w:rFonts w:ascii="Courier New" w:hAnsi="Courier New" w:hint="default"/>
+      </w:rPr>
+    </w:lvl>
+    <w:lvl w:ilvl="8" w:tplc="04090005" w:tentative="1">
+      <w:start w:val="1"/>
+      <w:numFmt w:val="bullet"/>
+      <w:lvlText w:val=""/>
+      <w:lvlJc w:val="left"/>
+      <w:pPr>
+        <w:ind w:left="7200" w:hanging="360"/>
+      </w:pPr>
+      <w:rPr>
+        <w:rFonts w:ascii="Wingdings" w:hAnsi="Wingdings" w:hint="default"/>
+      </w:rPr>
+    </w:lvl>
+  </w:abstractNum>
+  <w:abstractNum w:abstractNumId="26">
+    <w:nsid w:val="7A0C6A07"/>
+    <w:multiLevelType w:val="hybridMultilevel"/>
+    <w:tmpl w:val="BFB413B4"/>
+    <w:lvl w:ilvl="0" w:tplc="04090001">
+      <w:start w:val="1"/>
+      <w:numFmt w:val="bullet"/>
+      <w:lvlText w:val=""/>
+      <w:lvlJc w:val="left"/>
+      <w:pPr>
+        <w:ind w:left="1440" w:hanging="360"/>
+      </w:pPr>
+      <w:rPr>
+        <w:rFonts w:ascii="Symbol" w:hAnsi="Symbol" w:hint="default"/>
+      </w:rPr>
+    </w:lvl>
+    <w:lvl w:ilvl="1" w:tplc="04090003" w:tentative="1">
+      <w:start w:val="1"/>
+      <w:numFmt w:val="bullet"/>
+      <w:lvlText w:val="o"/>
+      <w:lvlJc w:val="left"/>
+      <w:pPr>
+        <w:ind w:left="2160" w:hanging="360"/>
+      </w:pPr>
+      <w:rPr>
+        <w:rFonts w:ascii="Courier New" w:hAnsi="Courier New" w:hint="default"/>
+      </w:rPr>
+    </w:lvl>
+    <w:lvl w:ilvl="2" w:tplc="04090005" w:tentative="1">
+      <w:start w:val="1"/>
+      <w:numFmt w:val="bullet"/>
+      <w:lvlText w:val=""/>
+      <w:lvlJc w:val="left"/>
+      <w:pPr>
+        <w:ind w:left="2880" w:hanging="360"/>
+      </w:pPr>
+      <w:rPr>
+        <w:rFonts w:ascii="Wingdings" w:hAnsi="Wingdings" w:hint="default"/>
+      </w:rPr>
+    </w:lvl>
+    <w:lvl w:ilvl="3" w:tplc="04090001" w:tentative="1">
+      <w:start w:val="1"/>
+      <w:numFmt w:val="bullet"/>
+      <w:lvlText w:val=""/>
+      <w:lvlJc w:val="left"/>
+      <w:pPr>
+        <w:ind w:left="3600" w:hanging="360"/>
+      </w:pPr>
+      <w:rPr>
+        <w:rFonts w:ascii="Symbol" w:hAnsi="Symbol" w:hint="default"/>
+      </w:rPr>
+    </w:lvl>
+    <w:lvl w:ilvl="4" w:tplc="04090003" w:tentative="1">
+      <w:start w:val="1"/>
+      <w:numFmt w:val="bullet"/>
+      <w:lvlText w:val="o"/>
+      <w:lvlJc w:val="left"/>
+      <w:pPr>
+        <w:ind w:left="4320" w:hanging="360"/>
+      </w:pPr>
+      <w:rPr>
+        <w:rFonts w:ascii="Courier New" w:hAnsi="Courier New" w:hint="default"/>
+      </w:rPr>
+    </w:lvl>
+    <w:lvl w:ilvl="5" w:tplc="04090005" w:tentative="1">
+      <w:start w:val="1"/>
+      <w:numFmt w:val="bullet"/>
+      <w:lvlText w:val=""/>
+      <w:lvlJc w:val="left"/>
+      <w:pPr>
+        <w:ind w:left="5040" w:hanging="360"/>
+      </w:pPr>
+      <w:rPr>
+        <w:rFonts w:ascii="Wingdings" w:hAnsi="Wingdings" w:hint="default"/>
+      </w:rPr>
+    </w:lvl>
+    <w:lvl w:ilvl="6" w:tplc="04090001" w:tentative="1">
+      <w:start w:val="1"/>
+      <w:numFmt w:val="bullet"/>
+      <w:lvlText w:val=""/>
+      <w:lvlJc w:val="left"/>
+      <w:pPr>
+        <w:ind w:left="5760" w:hanging="360"/>
+      </w:pPr>
+      <w:rPr>
+        <w:rFonts w:ascii="Symbol" w:hAnsi="Symbol" w:hint="default"/>
+      </w:rPr>
+    </w:lvl>
+    <w:lvl w:ilvl="7" w:tplc="04090003" w:tentative="1">
+      <w:start w:val="1"/>
+      <w:numFmt w:val="bullet"/>
+      <w:lvlText w:val="o"/>
+      <w:lvlJc w:val="left"/>
+      <w:pPr>
+        <w:ind w:left="6480" w:hanging="360"/>
+      </w:pPr>
+      <w:rPr>
+        <w:rFonts w:ascii="Courier New" w:hAnsi="Courier New" w:hint="default"/>
+      </w:rPr>
+    </w:lvl>
+    <w:lvl w:ilvl="8" w:tplc="04090005" w:tentative="1">
+      <w:start w:val="1"/>
+      <w:numFmt w:val="bullet"/>
+      <w:lvlText w:val=""/>
+      <w:lvlJc w:val="left"/>
+      <w:pPr>
+        <w:ind w:left="7200" w:hanging="360"/>
+      </w:pPr>
+      <w:rPr>
+        <w:rFonts w:ascii="Wingdings" w:hAnsi="Wingdings" w:hint="default"/>
+      </w:rPr>
+    </w:lvl>
+  </w:abstractNum>
+  <w:abstractNum w:abstractNumId="27">
     <w:nsid w:val="7D5D2EBB"/>
     <w:multiLevelType w:val="hybridMultilevel"/>
     <w:tmpl w:val="CF9AFBA6"/>
@@ -4229,73 +4904,91 @@
     </w:lvl>
   </w:abstractNum>
   <w:num w:numId="1">
-    <w:abstractNumId w:val="3"/>
+    <w:abstractNumId w:val="5"/>
   </w:num>
   <w:num w:numId="2">
     <w:abstractNumId w:val="0"/>
   </w:num>
   <w:num w:numId="3">
-    <w:abstractNumId w:val="7"/>
+    <w:abstractNumId w:val="11"/>
   </w:num>
   <w:num w:numId="4">
+    <w:abstractNumId w:val="27"/>
+  </w:num>
+  <w:num w:numId="5">
+    <w:abstractNumId w:val="22"/>
+  </w:num>
+  <w:num w:numId="6">
+    <w:abstractNumId w:val="15"/>
+  </w:num>
+  <w:num w:numId="7">
+    <w:abstractNumId w:val="22"/>
+  </w:num>
+  <w:num w:numId="8">
+    <w:abstractNumId w:val="16"/>
+  </w:num>
+  <w:num w:numId="9">
+    <w:abstractNumId w:val="19"/>
+  </w:num>
+  <w:num w:numId="10">
+    <w:abstractNumId w:val="14"/>
+  </w:num>
+  <w:num w:numId="11">
+    <w:abstractNumId w:val="13"/>
+  </w:num>
+  <w:num w:numId="12">
+    <w:abstractNumId w:val="23"/>
+  </w:num>
+  <w:num w:numId="13">
+    <w:abstractNumId w:val="8"/>
+  </w:num>
+  <w:num w:numId="14">
     <w:abstractNumId w:val="21"/>
   </w:num>
-  <w:num w:numId="5">
+  <w:num w:numId="15">
+    <w:abstractNumId w:val="17"/>
+  </w:num>
+  <w:num w:numId="16">
+    <w:abstractNumId w:val="6"/>
+  </w:num>
+  <w:num w:numId="17">
+    <w:abstractNumId w:val="24"/>
+  </w:num>
+  <w:num w:numId="18">
+    <w:abstractNumId w:val="12"/>
+  </w:num>
+  <w:num w:numId="19">
+    <w:abstractNumId w:val="2"/>
+  </w:num>
+  <w:num w:numId="20">
+    <w:abstractNumId w:val="9"/>
+  </w:num>
+  <w:num w:numId="21">
+    <w:abstractNumId w:val="3"/>
+  </w:num>
+  <w:num w:numId="22">
+    <w:abstractNumId w:val="20"/>
+  </w:num>
+  <w:num w:numId="23">
     <w:abstractNumId w:val="18"/>
   </w:num>
-  <w:num w:numId="6">
-    <w:abstractNumId w:val="11"/>
+  <w:num w:numId="24">
+    <w:abstractNumId w:val="4"/>
   </w:num>
-  <w:num w:numId="7">
-    <w:abstractNumId w:val="18"/>
-  </w:num>
-  <w:num w:numId="8">
-    <w:abstractNumId w:val="12"/>
-  </w:num>
-  <w:num w:numId="9">
-    <w:abstractNumId w:val="15"/>
-  </w:num>
-  <w:num w:numId="10">
+  <w:num w:numId="25">
     <w:abstractNumId w:val="10"/>
   </w:num>
-  <w:num w:numId="11">
-    <w:abstractNumId w:val="9"/>
+  <w:num w:numId="26">
+    <w:abstractNumId w:val="26"/>
   </w:num>
-  <w:num w:numId="12">
-    <w:abstractNumId w:val="19"/>
-  </w:num>
-  <w:num w:numId="13">
-    <w:abstractNumId w:val="5"/>
-  </w:num>
-  <w:num w:numId="14">
-    <w:abstractNumId w:val="17"/>
-  </w:num>
-  <w:num w:numId="15">
-    <w:abstractNumId w:val="13"/>
-  </w:num>
-  <w:num w:numId="16">
-    <w:abstractNumId w:val="4"/>
-  </w:num>
-  <w:num w:numId="17">
-    <w:abstractNumId w:val="20"/>
-  </w:num>
-  <w:num w:numId="18">
-    <w:abstractNumId w:val="8"/>
-  </w:num>
-  <w:num w:numId="19">
+  <w:num w:numId="27">
     <w:abstractNumId w:val="1"/>
   </w:num>
-  <w:num w:numId="20">
-    <w:abstractNumId w:val="6"/>
+  <w:num w:numId="28">
+    <w:abstractNumId w:val="25"/>
   </w:num>
-  <w:num w:numId="21">
-    <w:abstractNumId w:val="2"/>
-  </w:num>
-  <w:num w:numId="22">
-    <w:abstractNumId w:val="16"/>
-  </w:num>
-  <w:num w:numId="23">
-    <w:abstractNumId w:val="14"/>
+  <w:num w:numId="29">
+    <w:abstractNumId w:val="7"/>
   </w:num>
 </w:numbering>
 </file>
@@ -4674,7 +5367,6 @@
   <w:style w:type="character" w:default="1" w:styleId="DefaultParagraphFont">
     <w:name w:val="Default Paragraph Font"/>
     <w:uiPriority w:val="1"/>
-    <w:semiHidden/>
     <w:unhideWhenUsed/>
   </w:style>
   <w:style w:type="table" w:default="1" w:styleId="TableNormal">
@@ -5832,7 +6524,6 @@
   <w:style w:type="character" w:default="1" w:styleId="DefaultParagraphFont">
     <w:name w:val="Default Paragraph Font"/>
     <w:uiPriority w:val="1"/>
-    <w:semiHidden/>
     <w:unhideWhenUsed/>
   </w:style>
   <w:style w:type="table" w:default="1" w:styleId="TableNormal">

--- a/resources/NioushaJafariResume.docx
+++ b/resources/NioushaJafariResume.docx
@@ -120,6 +120,30 @@
           <w:szCs w:val="24"/>
         </w:rPr>
         <w:t xml:space="preserve">  </w:t>
+      </w:r>
+      <w:r>
+        <w:rPr>
+          <w:rFonts w:ascii="Cambria" w:eastAsia="Kozuka Mincho Pr6N R" w:hAnsi="Cambria"/>
+          <w:sz w:val="24"/>
+          <w:szCs w:val="24"/>
+        </w:rPr>
+        <w:t xml:space="preserve">  </w:t>
+      </w:r>
+      <w:r>
+        <w:rPr>
+          <w:rFonts w:ascii="Cambria" w:eastAsia="Kozuka Mincho Pr6N R" w:hAnsi="Cambria"/>
+          <w:sz w:val="24"/>
+          <w:szCs w:val="24"/>
+        </w:rPr>
+        <w:t xml:space="preserve"> </w:t>
+      </w:r>
+      <w:r>
+        <w:rPr>
+          <w:rFonts w:ascii="Cambria" w:eastAsia="Kozuka Mincho Pr6N R" w:hAnsi="Cambria"/>
+          <w:sz w:val="24"/>
+          <w:szCs w:val="24"/>
+        </w:rPr>
+        <w:t xml:space="preserve"> </w:t>
       </w:r>
       <w:r>
         <w:rPr>
@@ -415,7 +439,23 @@
           <w:sz w:val="24"/>
           <w:szCs w:val="24"/>
         </w:rPr>
-        <w:tab/>
+        <w:t xml:space="preserve">           </w:t>
+      </w:r>
+      <w:r>
+        <w:rPr>
+          <w:rFonts w:ascii="Cambria" w:eastAsia="Kozuka Mincho Pr6N R" w:hAnsi="Cambria"/>
+          <w:sz w:val="24"/>
+          <w:szCs w:val="24"/>
+        </w:rPr>
+        <w:t xml:space="preserve">      </w:t>
+      </w:r>
+      <w:r>
+        <w:rPr>
+          <w:rFonts w:ascii="Cambria" w:eastAsia="Kozuka Mincho Pr6N R" w:hAnsi="Cambria"/>
+          <w:sz w:val="24"/>
+          <w:szCs w:val="24"/>
+        </w:rPr>
+        <w:t xml:space="preserve"> </w:t>
       </w:r>
       <w:r>
         <w:rPr>
@@ -831,9 +871,8 @@
           <w:sz w:val="24"/>
           <w:szCs w:val="24"/>
         </w:rPr>
-        <w:t xml:space="preserve">Iran News bot: </w:t>
-      </w:r>
-      <w:proofErr w:type="spellStart"/>
+        <w:t>Iran News B</w:t>
+      </w:r>
       <w:r>
         <w:rPr>
           <w:rFonts w:ascii="Cambria" w:hAnsi="Cambria" w:cs="Times New Roman"/>
@@ -842,18 +881,7 @@
           <w:sz w:val="24"/>
           <w:szCs w:val="24"/>
         </w:rPr>
-        <w:t>Retweeting</w:t>
-      </w:r>
-      <w:proofErr w:type="spellEnd"/>
-      <w:r>
-        <w:rPr>
-          <w:rFonts w:ascii="Cambria" w:hAnsi="Cambria" w:cs="Times New Roman"/>
-          <w:iCs/>
-          <w:color w:val="000000"/>
-          <w:sz w:val="24"/>
-          <w:szCs w:val="24"/>
-        </w:rPr>
-        <w:t xml:space="preserve"> different news tweets that mention “Iran” to show bias</w:t>
+        <w:t>ot: Retweeting different news tweets that mention “Iran” to show bias</w:t>
       </w:r>
     </w:p>
     <w:p>
@@ -879,9 +907,8 @@
           <w:sz w:val="24"/>
           <w:szCs w:val="24"/>
         </w:rPr>
-        <w:t xml:space="preserve">Outweigh Hemingway: Using NLP, started to build a story telling bot at a </w:t>
-      </w:r>
-      <w:proofErr w:type="spellStart"/>
+        <w:t>Outweigh Hemingway: Using NLP, started to build a s</w:t>
+      </w:r>
       <w:r>
         <w:rPr>
           <w:rFonts w:ascii="Cambria" w:hAnsi="Cambria" w:cs="Times New Roman"/>
@@ -890,18 +917,7 @@
           <w:sz w:val="24"/>
           <w:szCs w:val="24"/>
         </w:rPr>
-        <w:t>hackathon</w:t>
-      </w:r>
-      <w:proofErr w:type="spellEnd"/>
-      <w:r>
-        <w:rPr>
-          <w:rFonts w:ascii="Cambria" w:hAnsi="Cambria" w:cs="Times New Roman"/>
-          <w:iCs/>
-          <w:color w:val="000000"/>
-          <w:sz w:val="24"/>
-          <w:szCs w:val="24"/>
-        </w:rPr>
-        <w:t xml:space="preserve"> </w:t>
+        <w:t>tory telling bot at a hackathon</w:t>
       </w:r>
     </w:p>
     <w:p>
@@ -920,48 +936,13 @@
       <w:r>
         <w:rPr>
           <w:rFonts w:ascii="Cambria" w:hAnsi="Cambria" w:cs="Times New Roman"/>
-          <w:iCs/>
-          <w:color w:val="000000"/>
-          <w:sz w:val="24"/>
-          <w:szCs w:val="24"/>
-        </w:rPr>
-        <w:t xml:space="preserve">Current </w:t>
-      </w:r>
-      <w:r>
-        <w:rPr>
-          <w:rFonts w:ascii="Cambria" w:eastAsia="Kozuka Mincho Pr6N R" w:hAnsi="Cambria"/>
-          <w:sz w:val="24"/>
-          <w:szCs w:val="24"/>
-        </w:rPr>
-        <w:t>p</w:t>
-      </w:r>
-      <w:r>
-        <w:rPr>
-          <w:rFonts w:ascii="Cambria" w:eastAsia="Kozuka Mincho Pr6N R" w:hAnsi="Cambria"/>
-          <w:sz w:val="24"/>
-          <w:szCs w:val="24"/>
-        </w:rPr>
-        <w:t>rojects</w:t>
-      </w:r>
-      <w:r>
-        <w:rPr>
-          <w:rFonts w:ascii="Cambria" w:eastAsia="Kozuka Mincho Pr6N R" w:hAnsi="Cambria"/>
-          <w:b/>
-          <w:sz w:val="24"/>
-          <w:szCs w:val="24"/>
-        </w:rPr>
-        <w:br/>
-      </w:r>
-      <w:r>
-        <w:rPr>
-          <w:rFonts w:ascii="Cambria" w:hAnsi="Cambria" w:cs="Times New Roman"/>
           <w:i/>
           <w:iCs/>
           <w:color w:val="000000"/>
           <w:sz w:val="24"/>
           <w:szCs w:val="24"/>
         </w:rPr>
-        <w:t>Hand-in server</w:t>
+        <w:t>Hand-in Server</w:t>
       </w:r>
     </w:p>
     <w:p>
@@ -972,21 +953,22 @@
           <w:numId w:val="19"/>
         </w:numPr>
         <w:rPr>
-          <w:rFonts w:ascii="Cambria" w:eastAsia="Kozuka Mincho Pr6N R" w:hAnsi="Cambria"/>
-          <w:b/>
-          <w:sz w:val="24"/>
-          <w:szCs w:val="24"/>
-        </w:rPr>
-      </w:pPr>
-      <w:r>
-        <w:rPr>
           <w:rFonts w:ascii="Cambria" w:hAnsi="Cambria" w:cs="Times New Roman"/>
           <w:iCs/>
           <w:color w:val="000000"/>
           <w:sz w:val="24"/>
           <w:szCs w:val="24"/>
         </w:rPr>
-        <w:t>Working on the hand-in server for CS professors, using JSX</w:t>
+      </w:pPr>
+      <w:r>
+        <w:rPr>
+          <w:rFonts w:ascii="Cambria" w:hAnsi="Cambria" w:cs="Times New Roman"/>
+          <w:iCs/>
+          <w:color w:val="000000"/>
+          <w:sz w:val="24"/>
+          <w:szCs w:val="24"/>
+        </w:rPr>
+        <w:t xml:space="preserve">Working on the submission server for CS students using JSX </w:t>
       </w:r>
     </w:p>
     <w:p>
@@ -1166,6 +1148,8 @@
     <w:p>
       <w:pPr>
         <w:pStyle w:val="ListParagraph"/>
+        <w:spacing w:line="240" w:lineRule="auto"/>
+        <w:ind w:left="993" w:hanging="284"/>
         <w:rPr>
           <w:rFonts w:ascii="Cambria" w:eastAsia="Kozuka Mincho Pr6N R" w:hAnsi="Cambria"/>
           <w:sz w:val="24"/>
@@ -1245,7 +1229,23 @@
           <w:szCs w:val="24"/>
         </w:rPr>
         <w:tab/>
-        <w:t xml:space="preserve">                       </w:t>
+        <w:t xml:space="preserve">                   </w:t>
+      </w:r>
+      <w:r>
+        <w:rPr>
+          <w:rFonts w:ascii="Cambria" w:eastAsia="Kozuka Mincho Pr6N R" w:hAnsi="Cambria"/>
+          <w:sz w:val="24"/>
+          <w:szCs w:val="24"/>
+        </w:rPr>
+        <w:t xml:space="preserve">  </w:t>
+      </w:r>
+      <w:r>
+        <w:rPr>
+          <w:rFonts w:ascii="Cambria" w:eastAsia="Kozuka Mincho Pr6N R" w:hAnsi="Cambria"/>
+          <w:sz w:val="24"/>
+          <w:szCs w:val="24"/>
+        </w:rPr>
+        <w:t xml:space="preserve">    </w:t>
       </w:r>
       <w:r>
         <w:rPr>
@@ -1271,7 +1271,7 @@
           <w:sz w:val="24"/>
           <w:szCs w:val="24"/>
         </w:rPr>
-        <w:t xml:space="preserve"> - </w:t>
+        <w:t xml:space="preserve"> </w:t>
       </w:r>
       <w:r>
         <w:rPr>
@@ -1280,19 +1280,35 @@
           <w:sz w:val="24"/>
           <w:szCs w:val="24"/>
         </w:rPr>
+        <w:t>–</w:t>
+      </w:r>
+      <w:r>
+        <w:rPr>
+          <w:rFonts w:ascii="Cambria" w:eastAsia="Kozuka Mincho Pr6N R" w:hAnsi="Cambria"/>
+          <w:i/>
+          <w:sz w:val="24"/>
+          <w:szCs w:val="24"/>
+        </w:rPr>
+        <w:t xml:space="preserve"> </w:t>
+      </w:r>
+      <w:r>
+        <w:rPr>
+          <w:rFonts w:ascii="Cambria" w:eastAsia="Kozuka Mincho Pr6N R" w:hAnsi="Cambria"/>
+          <w:i/>
+          <w:sz w:val="24"/>
+          <w:szCs w:val="24"/>
+        </w:rPr>
         <w:t>Present</w:t>
       </w:r>
-    </w:p>
-    <w:p>
-      <w:pPr>
-        <w:spacing w:after="0" w:line="240" w:lineRule="auto"/>
-        <w:ind w:left="1418" w:hanging="425"/>
-        <w:rPr>
-          <w:rFonts w:ascii="Times" w:hAnsi="Times" w:cs="Times New Roman"/>
-          <w:sz w:val="20"/>
-          <w:szCs w:val="20"/>
-        </w:rPr>
-      </w:pPr>
+      <w:r>
+        <w:rPr>
+          <w:rFonts w:ascii="Cambria" w:eastAsia="Kozuka Mincho Pr6N R" w:hAnsi="Cambria"/>
+          <w:i/>
+          <w:sz w:val="24"/>
+          <w:szCs w:val="24"/>
+        </w:rPr>
+        <w:br/>
+      </w:r>
       <w:r>
         <w:rPr>
           <w:rFonts w:ascii="Cambria" w:hAnsi="Cambria" w:cs="Times New Roman"/>
@@ -1334,8 +1350,6 @@
         </w:rPr>
         <w:br/>
       </w:r>
-      <w:bookmarkStart w:id="0" w:name="_GoBack"/>
-      <w:bookmarkEnd w:id="0"/>
       <w:r>
         <w:rPr>
           <w:rFonts w:ascii="Cambria" w:hAnsi="Cambria" w:cs="Times New Roman"/>
@@ -1343,7 +1357,7 @@
           <w:sz w:val="24"/>
           <w:szCs w:val="24"/>
         </w:rPr>
-        <w:t>Nominated by instructor to grade and help</w:t>
+        <w:t xml:space="preserve">         </w:t>
       </w:r>
       <w:r>
         <w:rPr>
@@ -1352,13 +1366,30 @@
           <w:sz w:val="24"/>
           <w:szCs w:val="24"/>
         </w:rPr>
+        <w:t>Nominated by instructor to grade and help</w:t>
+      </w:r>
+      <w:r>
+        <w:rPr>
+          <w:rFonts w:ascii="Cambria" w:hAnsi="Cambria" w:cs="Times New Roman"/>
+          <w:color w:val="000000"/>
+          <w:sz w:val="24"/>
+          <w:szCs w:val="24"/>
+        </w:rPr>
         <w:t xml:space="preserve"> students studying Algorithms</w:t>
       </w:r>
     </w:p>
     <w:p>
       <w:pPr>
-        <w:spacing w:line="240" w:lineRule="auto"/>
-        <w:ind w:left="720" w:firstLine="720"/>
+        <w:spacing w:after="0" w:line="240" w:lineRule="auto"/>
+        <w:ind w:left="1418" w:hanging="425"/>
+        <w:rPr>
+          <w:rFonts w:ascii="Cambria" w:hAnsi="Cambria" w:cs="Times New Roman"/>
+          <w:color w:val="000000"/>
+          <w:sz w:val="24"/>
+          <w:szCs w:val="24"/>
+        </w:rPr>
+      </w:pPr>
+      <w:r>
         <w:rPr>
           <w:rFonts w:ascii="Cambria" w:hAnsi="Cambria" w:cs="Times New Roman"/>
           <w:i/>
@@ -1367,18 +1398,8 @@
           <w:sz w:val="24"/>
           <w:szCs w:val="24"/>
         </w:rPr>
-      </w:pPr>
-    </w:p>
-    <w:p>
-      <w:pPr>
-        <w:spacing w:after="0" w:line="240" w:lineRule="auto"/>
-        <w:ind w:left="1418" w:hanging="425"/>
-        <w:rPr>
-          <w:rFonts w:ascii="Times" w:hAnsi="Times" w:cs="Times New Roman"/>
-          <w:sz w:val="20"/>
-          <w:szCs w:val="20"/>
-        </w:rPr>
-      </w:pPr>
+        <w:t xml:space="preserve">Junior </w:t>
+      </w:r>
       <w:r>
         <w:rPr>
           <w:rFonts w:ascii="Cambria" w:hAnsi="Cambria" w:cs="Times New Roman"/>
@@ -1388,17 +1409,6 @@
           <w:sz w:val="24"/>
           <w:szCs w:val="24"/>
         </w:rPr>
-        <w:t xml:space="preserve">Junior </w:t>
-      </w:r>
-      <w:r>
-        <w:rPr>
-          <w:rFonts w:ascii="Cambria" w:hAnsi="Cambria" w:cs="Times New Roman"/>
-          <w:i/>
-          <w:iCs/>
-          <w:color w:val="000000"/>
-          <w:sz w:val="24"/>
-          <w:szCs w:val="24"/>
-        </w:rPr>
         <w:t>Systems Administrator for CCIS</w:t>
       </w:r>
       <w:r>
@@ -1444,6 +1454,205 @@
           <w:szCs w:val="24"/>
         </w:rPr>
         <w:t>websites</w:t>
+      </w:r>
+    </w:p>
+    <w:p>
+      <w:pPr>
+        <w:spacing w:after="0" w:line="240" w:lineRule="auto"/>
+        <w:ind w:left="1418" w:hanging="425"/>
+        <w:rPr>
+          <w:rFonts w:ascii="Times" w:hAnsi="Times" w:cs="Times New Roman"/>
+          <w:sz w:val="20"/>
+          <w:szCs w:val="20"/>
+        </w:rPr>
+      </w:pPr>
+    </w:p>
+    <w:p>
+      <w:pPr>
+        <w:pStyle w:val="ListParagraph"/>
+        <w:rPr>
+          <w:rFonts w:ascii="Cambria" w:eastAsia="Kozuka Mincho Pr6N R" w:hAnsi="Cambria"/>
+          <w:i/>
+          <w:sz w:val="24"/>
+          <w:szCs w:val="24"/>
+        </w:rPr>
+      </w:pPr>
+      <w:r>
+        <w:rPr>
+          <w:rFonts w:ascii="Cambria" w:eastAsia="Kozuka Mincho Pr6N R" w:hAnsi="Cambria"/>
+          <w:b/>
+          <w:sz w:val="24"/>
+          <w:szCs w:val="24"/>
+        </w:rPr>
+        <w:t xml:space="preserve">Guaranteed Auto Sales | </w:t>
+      </w:r>
+      <w:r>
+        <w:rPr>
+          <w:rFonts w:ascii="Cambria" w:eastAsia="Kozuka Mincho Pr6N R" w:hAnsi="Cambria"/>
+          <w:sz w:val="24"/>
+          <w:szCs w:val="24"/>
+        </w:rPr>
+        <w:t>Los Angeles, CA</w:t>
+      </w:r>
+      <w:r>
+        <w:rPr>
+          <w:rFonts w:ascii="Cambria" w:eastAsia="Kozuka Mincho Pr6N R" w:hAnsi="Cambria"/>
+          <w:b/>
+          <w:sz w:val="24"/>
+          <w:szCs w:val="24"/>
+        </w:rPr>
+        <w:tab/>
+      </w:r>
+      <w:r>
+        <w:rPr>
+          <w:rFonts w:ascii="Cambria" w:eastAsia="Kozuka Mincho Pr6N R" w:hAnsi="Cambria"/>
+          <w:b/>
+          <w:sz w:val="24"/>
+          <w:szCs w:val="24"/>
+        </w:rPr>
+        <w:tab/>
+      </w:r>
+      <w:r>
+        <w:rPr>
+          <w:rFonts w:ascii="Cambria" w:eastAsia="Kozuka Mincho Pr6N R" w:hAnsi="Cambria"/>
+          <w:b/>
+          <w:sz w:val="24"/>
+          <w:szCs w:val="24"/>
+        </w:rPr>
+        <w:tab/>
+      </w:r>
+      <w:r>
+        <w:rPr>
+          <w:rFonts w:ascii="Cambria" w:eastAsia="Kozuka Mincho Pr6N R" w:hAnsi="Cambria"/>
+          <w:b/>
+          <w:sz w:val="24"/>
+          <w:szCs w:val="24"/>
+        </w:rPr>
+        <w:tab/>
+      </w:r>
+      <w:r>
+        <w:rPr>
+          <w:rFonts w:ascii="Cambria" w:eastAsia="Kozuka Mincho Pr6N R" w:hAnsi="Cambria"/>
+          <w:sz w:val="24"/>
+          <w:szCs w:val="24"/>
+        </w:rPr>
+        <w:t xml:space="preserve">                          </w:t>
+      </w:r>
+      <w:bookmarkStart w:id="0" w:name="_GoBack"/>
+      <w:bookmarkEnd w:id="0"/>
+      <w:r>
+        <w:rPr>
+          <w:rFonts w:ascii="Cambria" w:eastAsia="Kozuka Mincho Pr6N R" w:hAnsi="Cambria"/>
+          <w:sz w:val="24"/>
+          <w:szCs w:val="24"/>
+        </w:rPr>
+        <w:t xml:space="preserve">  </w:t>
+      </w:r>
+      <w:r>
+        <w:rPr>
+          <w:rFonts w:ascii="Cambria" w:eastAsia="Kozuka Mincho Pr6N R" w:hAnsi="Cambria"/>
+          <w:sz w:val="24"/>
+          <w:szCs w:val="24"/>
+        </w:rPr>
+        <w:t xml:space="preserve">   </w:t>
+      </w:r>
+      <w:r>
+        <w:rPr>
+          <w:rFonts w:ascii="Cambria" w:eastAsia="Kozuka Mincho Pr6N R" w:hAnsi="Cambria"/>
+          <w:sz w:val="24"/>
+          <w:szCs w:val="24"/>
+        </w:rPr>
+        <w:t xml:space="preserve"> </w:t>
+      </w:r>
+      <w:r>
+        <w:rPr>
+          <w:rFonts w:ascii="Cambria" w:eastAsia="Kozuka Mincho Pr6N R" w:hAnsi="Cambria"/>
+          <w:i/>
+          <w:sz w:val="24"/>
+          <w:szCs w:val="24"/>
+        </w:rPr>
+        <w:t>June - August</w:t>
+      </w:r>
+      <w:r>
+        <w:rPr>
+          <w:rFonts w:ascii="Cambria" w:eastAsia="Kozuka Mincho Pr6N R" w:hAnsi="Cambria"/>
+          <w:i/>
+          <w:sz w:val="24"/>
+          <w:szCs w:val="24"/>
+        </w:rPr>
+        <w:t xml:space="preserve"> </w:t>
+      </w:r>
+      <w:r>
+        <w:rPr>
+          <w:rFonts w:ascii="Cambria" w:eastAsia="Kozuka Mincho Pr6N R" w:hAnsi="Cambria"/>
+          <w:i/>
+          <w:sz w:val="24"/>
+          <w:szCs w:val="24"/>
+        </w:rPr>
+        <w:t>2013</w:t>
+      </w:r>
+      <w:r>
+        <w:rPr>
+          <w:rFonts w:ascii="Cambria" w:eastAsia="Kozuka Mincho Pr6N R" w:hAnsi="Cambria"/>
+          <w:i/>
+          <w:sz w:val="24"/>
+          <w:szCs w:val="24"/>
+        </w:rPr>
+        <w:t xml:space="preserve">        </w:t>
+      </w:r>
+      <w:r>
+        <w:rPr>
+          <w:rFonts w:ascii="Cambria" w:eastAsia="Kozuka Mincho Pr6N R" w:hAnsi="Cambria"/>
+          <w:i/>
+          <w:sz w:val="24"/>
+          <w:szCs w:val="24"/>
+        </w:rPr>
+        <w:t xml:space="preserve">     </w:t>
+      </w:r>
+      <w:r>
+        <w:rPr>
+          <w:rFonts w:ascii="Cambria" w:eastAsia="Kozuka Mincho Pr6N R" w:hAnsi="Cambria"/>
+          <w:i/>
+          <w:sz w:val="24"/>
+          <w:szCs w:val="24"/>
+        </w:rPr>
+        <w:t xml:space="preserve">  </w:t>
+      </w:r>
+      <w:r>
+        <w:rPr>
+          <w:rFonts w:ascii="Cambria" w:eastAsia="Kozuka Mincho Pr6N R" w:hAnsi="Cambria"/>
+          <w:i/>
+          <w:sz w:val="24"/>
+          <w:szCs w:val="24"/>
+        </w:rPr>
+        <w:t>Advertising manager</w:t>
+      </w:r>
+    </w:p>
+    <w:p>
+      <w:pPr>
+        <w:pStyle w:val="ListParagraph"/>
+        <w:rPr>
+          <w:rFonts w:ascii="Cambria" w:eastAsia="Kozuka Mincho Pr6N R" w:hAnsi="Cambria"/>
+          <w:sz w:val="24"/>
+          <w:szCs w:val="24"/>
+        </w:rPr>
+      </w:pPr>
+      <w:r>
+        <w:rPr>
+          <w:rFonts w:ascii="Cambria" w:eastAsia="Kozuka Mincho Pr6N R" w:hAnsi="Cambria"/>
+          <w:i/>
+          <w:sz w:val="24"/>
+          <w:szCs w:val="24"/>
+        </w:rPr>
+        <w:tab/>
+      </w:r>
+      <w:r>
+        <w:rPr>
+          <w:rFonts w:ascii="Cambria" w:eastAsia="Kozuka Mincho Pr6N R" w:hAnsi="Cambria"/>
+          <w:sz w:val="24"/>
+          <w:szCs w:val="24"/>
+        </w:rPr>
+        <w:t>Maintained the company's website, updating the new cars and sold ones</w:t>
       </w:r>
     </w:p>
     <w:sectPr>
@@ -2332,6 +2541,232 @@
     </w:lvl>
   </w:abstractNum>
   <w:abstractNum w:abstractNumId="5">
+    <w:nsid w:val="1C77409B"/>
+    <w:multiLevelType w:val="hybridMultilevel"/>
+    <w:tmpl w:val="84A29BE4"/>
+    <w:lvl w:ilvl="0" w:tplc="04090001">
+      <w:start w:val="1"/>
+      <w:numFmt w:val="bullet"/>
+      <w:lvlText w:val=""/>
+      <w:lvlJc w:val="left"/>
+      <w:pPr>
+        <w:ind w:left="1429" w:hanging="360"/>
+      </w:pPr>
+      <w:rPr>
+        <w:rFonts w:ascii="Symbol" w:hAnsi="Symbol" w:hint="default"/>
+      </w:rPr>
+    </w:lvl>
+    <w:lvl w:ilvl="1" w:tplc="04090003" w:tentative="1">
+      <w:start w:val="1"/>
+      <w:numFmt w:val="bullet"/>
+      <w:lvlText w:val="o"/>
+      <w:lvlJc w:val="left"/>
+      <w:pPr>
+        <w:ind w:left="2149" w:hanging="360"/>
+      </w:pPr>
+      <w:rPr>
+        <w:rFonts w:ascii="Courier New" w:hAnsi="Courier New" w:hint="default"/>
+      </w:rPr>
+    </w:lvl>
+    <w:lvl w:ilvl="2" w:tplc="04090005" w:tentative="1">
+      <w:start w:val="1"/>
+      <w:numFmt w:val="bullet"/>
+      <w:lvlText w:val=""/>
+      <w:lvlJc w:val="left"/>
+      <w:pPr>
+        <w:ind w:left="2869" w:hanging="360"/>
+      </w:pPr>
+      <w:rPr>
+        <w:rFonts w:ascii="Wingdings" w:hAnsi="Wingdings" w:hint="default"/>
+      </w:rPr>
+    </w:lvl>
+    <w:lvl w:ilvl="3" w:tplc="04090001" w:tentative="1">
+      <w:start w:val="1"/>
+      <w:numFmt w:val="bullet"/>
+      <w:lvlText w:val=""/>
+      <w:lvlJc w:val="left"/>
+      <w:pPr>
+        <w:ind w:left="3589" w:hanging="360"/>
+      </w:pPr>
+      <w:rPr>
+        <w:rFonts w:ascii="Symbol" w:hAnsi="Symbol" w:hint="default"/>
+      </w:rPr>
+    </w:lvl>
+    <w:lvl w:ilvl="4" w:tplc="04090003" w:tentative="1">
+      <w:start w:val="1"/>
+      <w:numFmt w:val="bullet"/>
+      <w:lvlText w:val="o"/>
+      <w:lvlJc w:val="left"/>
+      <w:pPr>
+        <w:ind w:left="4309" w:hanging="360"/>
+      </w:pPr>
+      <w:rPr>
+        <w:rFonts w:ascii="Courier New" w:hAnsi="Courier New" w:hint="default"/>
+      </w:rPr>
+    </w:lvl>
+    <w:lvl w:ilvl="5" w:tplc="04090005" w:tentative="1">
+      <w:start w:val="1"/>
+      <w:numFmt w:val="bullet"/>
+      <w:lvlText w:val=""/>
+      <w:lvlJc w:val="left"/>
+      <w:pPr>
+        <w:ind w:left="5029" w:hanging="360"/>
+      </w:pPr>
+      <w:rPr>
+        <w:rFonts w:ascii="Wingdings" w:hAnsi="Wingdings" w:hint="default"/>
+      </w:rPr>
+    </w:lvl>
+    <w:lvl w:ilvl="6" w:tplc="04090001" w:tentative="1">
+      <w:start w:val="1"/>
+      <w:numFmt w:val="bullet"/>
+      <w:lvlText w:val=""/>
+      <w:lvlJc w:val="left"/>
+      <w:pPr>
+        <w:ind w:left="5749" w:hanging="360"/>
+      </w:pPr>
+      <w:rPr>
+        <w:rFonts w:ascii="Symbol" w:hAnsi="Symbol" w:hint="default"/>
+      </w:rPr>
+    </w:lvl>
+    <w:lvl w:ilvl="7" w:tplc="04090003" w:tentative="1">
+      <w:start w:val="1"/>
+      <w:numFmt w:val="bullet"/>
+      <w:lvlText w:val="o"/>
+      <w:lvlJc w:val="left"/>
+      <w:pPr>
+        <w:ind w:left="6469" w:hanging="360"/>
+      </w:pPr>
+      <w:rPr>
+        <w:rFonts w:ascii="Courier New" w:hAnsi="Courier New" w:hint="default"/>
+      </w:rPr>
+    </w:lvl>
+    <w:lvl w:ilvl="8" w:tplc="04090005" w:tentative="1">
+      <w:start w:val="1"/>
+      <w:numFmt w:val="bullet"/>
+      <w:lvlText w:val=""/>
+      <w:lvlJc w:val="left"/>
+      <w:pPr>
+        <w:ind w:left="7189" w:hanging="360"/>
+      </w:pPr>
+      <w:rPr>
+        <w:rFonts w:ascii="Wingdings" w:hAnsi="Wingdings" w:hint="default"/>
+      </w:rPr>
+    </w:lvl>
+  </w:abstractNum>
+  <w:abstractNum w:abstractNumId="6">
+    <w:nsid w:val="24B91434"/>
+    <w:multiLevelType w:val="hybridMultilevel"/>
+    <w:tmpl w:val="A03E0FB0"/>
+    <w:lvl w:ilvl="0" w:tplc="04090001">
+      <w:start w:val="1"/>
+      <w:numFmt w:val="bullet"/>
+      <w:lvlText w:val=""/>
+      <w:lvlJc w:val="left"/>
+      <w:pPr>
+        <w:ind w:left="1429" w:hanging="360"/>
+      </w:pPr>
+      <w:rPr>
+        <w:rFonts w:ascii="Symbol" w:hAnsi="Symbol" w:hint="default"/>
+      </w:rPr>
+    </w:lvl>
+    <w:lvl w:ilvl="1" w:tplc="04090003" w:tentative="1">
+      <w:start w:val="1"/>
+      <w:numFmt w:val="bullet"/>
+      <w:lvlText w:val="o"/>
+      <w:lvlJc w:val="left"/>
+      <w:pPr>
+        <w:ind w:left="2149" w:hanging="360"/>
+      </w:pPr>
+      <w:rPr>
+        <w:rFonts w:ascii="Courier New" w:hAnsi="Courier New" w:hint="default"/>
+      </w:rPr>
+    </w:lvl>
+    <w:lvl w:ilvl="2" w:tplc="04090005" w:tentative="1">
+      <w:start w:val="1"/>
+      <w:numFmt w:val="bullet"/>
+      <w:lvlText w:val=""/>
+      <w:lvlJc w:val="left"/>
+      <w:pPr>
+        <w:ind w:left="2869" w:hanging="360"/>
+      </w:pPr>
+      <w:rPr>
+        <w:rFonts w:ascii="Wingdings" w:hAnsi="Wingdings" w:hint="default"/>
+      </w:rPr>
+    </w:lvl>
+    <w:lvl w:ilvl="3" w:tplc="04090001" w:tentative="1">
+      <w:start w:val="1"/>
+      <w:numFmt w:val="bullet"/>
+      <w:lvlText w:val=""/>
+      <w:lvlJc w:val="left"/>
+      <w:pPr>
+        <w:ind w:left="3589" w:hanging="360"/>
+      </w:pPr>
+      <w:rPr>
+        <w:rFonts w:ascii="Symbol" w:hAnsi="Symbol" w:hint="default"/>
+      </w:rPr>
+    </w:lvl>
+    <w:lvl w:ilvl="4" w:tplc="04090003" w:tentative="1">
+      <w:start w:val="1"/>
+      <w:numFmt w:val="bullet"/>
+      <w:lvlText w:val="o"/>
+      <w:lvlJc w:val="left"/>
+      <w:pPr>
+        <w:ind w:left="4309" w:hanging="360"/>
+      </w:pPr>
+      <w:rPr>
+        <w:rFonts w:ascii="Courier New" w:hAnsi="Courier New" w:hint="default"/>
+      </w:rPr>
+    </w:lvl>
+    <w:lvl w:ilvl="5" w:tplc="04090005" w:tentative="1">
+      <w:start w:val="1"/>
+      <w:numFmt w:val="bullet"/>
+      <w:lvlText w:val=""/>
+      <w:lvlJc w:val="left"/>
+      <w:pPr>
+        <w:ind w:left="5029" w:hanging="360"/>
+      </w:pPr>
+      <w:rPr>
+        <w:rFonts w:ascii="Wingdings" w:hAnsi="Wingdings" w:hint="default"/>
+      </w:rPr>
+    </w:lvl>
+    <w:lvl w:ilvl="6" w:tplc="04090001" w:tentative="1">
+      <w:start w:val="1"/>
+      <w:numFmt w:val="bullet"/>
+      <w:lvlText w:val=""/>
+      <w:lvlJc w:val="left"/>
+      <w:pPr>
+        <w:ind w:left="5749" w:hanging="360"/>
+      </w:pPr>
+      <w:rPr>
+        <w:rFonts w:ascii="Symbol" w:hAnsi="Symbol" w:hint="default"/>
+      </w:rPr>
+    </w:lvl>
+    <w:lvl w:ilvl="7" w:tplc="04090003" w:tentative="1">
+      <w:start w:val="1"/>
+      <w:numFmt w:val="bullet"/>
+      <w:lvlText w:val="o"/>
+      <w:lvlJc w:val="left"/>
+      <w:pPr>
+        <w:ind w:left="6469" w:hanging="360"/>
+      </w:pPr>
+      <w:rPr>
+        <w:rFonts w:ascii="Courier New" w:hAnsi="Courier New" w:hint="default"/>
+      </w:rPr>
+    </w:lvl>
+    <w:lvl w:ilvl="8" w:tplc="04090005" w:tentative="1">
+      <w:start w:val="1"/>
+      <w:numFmt w:val="bullet"/>
+      <w:lvlText w:val=""/>
+      <w:lvlJc w:val="left"/>
+      <w:pPr>
+        <w:ind w:left="7189" w:hanging="360"/>
+      </w:pPr>
+      <w:rPr>
+        <w:rFonts w:ascii="Wingdings" w:hAnsi="Wingdings" w:hint="default"/>
+      </w:rPr>
+    </w:lvl>
+  </w:abstractNum>
+  <w:abstractNum w:abstractNumId="7">
     <w:nsid w:val="30CA67DF"/>
     <w:multiLevelType w:val="hybridMultilevel"/>
     <w:tmpl w:val="6C323FAA"/>
@@ -2444,7 +2879,7 @@
       </w:rPr>
     </w:lvl>
   </w:abstractNum>
-  <w:abstractNum w:abstractNumId="6">
+  <w:abstractNum w:abstractNumId="8">
     <w:nsid w:val="376848B1"/>
     <w:multiLevelType w:val="hybridMultilevel"/>
     <w:tmpl w:val="F4F2A438"/>
@@ -2530,7 +2965,7 @@
       </w:pPr>
     </w:lvl>
   </w:abstractNum>
-  <w:abstractNum w:abstractNumId="7">
+  <w:abstractNum w:abstractNumId="9">
     <w:nsid w:val="38B37C87"/>
     <w:multiLevelType w:val="hybridMultilevel"/>
     <w:tmpl w:val="4DE6D5EC"/>
@@ -2643,7 +3078,7 @@
       </w:rPr>
     </w:lvl>
   </w:abstractNum>
-  <w:abstractNum w:abstractNumId="8">
+  <w:abstractNum w:abstractNumId="10">
     <w:nsid w:val="3D953508"/>
     <w:multiLevelType w:val="hybridMultilevel"/>
     <w:tmpl w:val="8190D134"/>
@@ -2756,7 +3191,7 @@
       </w:rPr>
     </w:lvl>
   </w:abstractNum>
-  <w:abstractNum w:abstractNumId="9">
+  <w:abstractNum w:abstractNumId="11">
     <w:nsid w:val="3EE22B28"/>
     <w:multiLevelType w:val="hybridMultilevel"/>
     <w:tmpl w:val="D1F081BE"/>
@@ -2869,7 +3304,7 @@
       </w:rPr>
     </w:lvl>
   </w:abstractNum>
-  <w:abstractNum w:abstractNumId="10">
+  <w:abstractNum w:abstractNumId="12">
     <w:nsid w:val="4042686B"/>
     <w:multiLevelType w:val="hybridMultilevel"/>
     <w:tmpl w:val="78F0EA1E"/>
@@ -2982,7 +3417,7 @@
       </w:rPr>
     </w:lvl>
   </w:abstractNum>
-  <w:abstractNum w:abstractNumId="11">
+  <w:abstractNum w:abstractNumId="13">
     <w:nsid w:val="436B28D3"/>
     <w:multiLevelType w:val="hybridMultilevel"/>
     <w:tmpl w:val="A08CA076"/>
@@ -3095,7 +3530,7 @@
       </w:rPr>
     </w:lvl>
   </w:abstractNum>
-  <w:abstractNum w:abstractNumId="12">
+  <w:abstractNum w:abstractNumId="14">
     <w:nsid w:val="47362B73"/>
     <w:multiLevelType w:val="hybridMultilevel"/>
     <w:tmpl w:val="0728C5B2"/>
@@ -3208,7 +3643,7 @@
       </w:rPr>
     </w:lvl>
   </w:abstractNum>
-  <w:abstractNum w:abstractNumId="13">
+  <w:abstractNum w:abstractNumId="15">
     <w:nsid w:val="47C213E1"/>
     <w:multiLevelType w:val="hybridMultilevel"/>
     <w:tmpl w:val="9BC450D2"/>
@@ -3321,7 +3756,7 @@
       </w:rPr>
     </w:lvl>
   </w:abstractNum>
-  <w:abstractNum w:abstractNumId="14">
+  <w:abstractNum w:abstractNumId="16">
     <w:nsid w:val="47FC5FF6"/>
     <w:multiLevelType w:val="hybridMultilevel"/>
     <w:tmpl w:val="67B0590E"/>
@@ -3434,7 +3869,7 @@
       </w:rPr>
     </w:lvl>
   </w:abstractNum>
-  <w:abstractNum w:abstractNumId="15">
+  <w:abstractNum w:abstractNumId="17">
     <w:nsid w:val="493361FE"/>
     <w:multiLevelType w:val="hybridMultilevel"/>
     <w:tmpl w:val="3D3204A0"/>
@@ -3547,7 +3982,7 @@
       </w:rPr>
     </w:lvl>
   </w:abstractNum>
-  <w:abstractNum w:abstractNumId="16">
+  <w:abstractNum w:abstractNumId="18">
     <w:nsid w:val="4B746F5A"/>
     <w:multiLevelType w:val="hybridMultilevel"/>
     <w:tmpl w:val="65DAE4F4"/>
@@ -3660,7 +4095,7 @@
       </w:rPr>
     </w:lvl>
   </w:abstractNum>
-  <w:abstractNum w:abstractNumId="17">
+  <w:abstractNum w:abstractNumId="19">
     <w:nsid w:val="4FB6343D"/>
     <w:multiLevelType w:val="hybridMultilevel"/>
     <w:tmpl w:val="971A5238"/>
@@ -3773,7 +4208,7 @@
       </w:rPr>
     </w:lvl>
   </w:abstractNum>
-  <w:abstractNum w:abstractNumId="18">
+  <w:abstractNum w:abstractNumId="20">
     <w:nsid w:val="5292757E"/>
     <w:multiLevelType w:val="hybridMultilevel"/>
     <w:tmpl w:val="EA74EEA2"/>
@@ -3886,7 +4321,7 @@
       </w:rPr>
     </w:lvl>
   </w:abstractNum>
-  <w:abstractNum w:abstractNumId="19">
+  <w:abstractNum w:abstractNumId="21">
     <w:nsid w:val="60417529"/>
     <w:multiLevelType w:val="hybridMultilevel"/>
     <w:tmpl w:val="EF2E5A5A"/>
@@ -3999,7 +4434,7 @@
       </w:rPr>
     </w:lvl>
   </w:abstractNum>
-  <w:abstractNum w:abstractNumId="20">
+  <w:abstractNum w:abstractNumId="22">
     <w:nsid w:val="650A7CDE"/>
     <w:multiLevelType w:val="hybridMultilevel"/>
     <w:tmpl w:val="2EE6B152"/>
@@ -4112,7 +4547,7 @@
       </w:rPr>
     </w:lvl>
   </w:abstractNum>
-  <w:abstractNum w:abstractNumId="21">
+  <w:abstractNum w:abstractNumId="23">
     <w:nsid w:val="6BF30D5E"/>
     <w:multiLevelType w:val="hybridMultilevel"/>
     <w:tmpl w:val="0FCE9FAE"/>
@@ -4225,7 +4660,7 @@
       </w:rPr>
     </w:lvl>
   </w:abstractNum>
-  <w:abstractNum w:abstractNumId="22">
+  <w:abstractNum w:abstractNumId="24">
     <w:nsid w:val="6D035442"/>
     <w:multiLevelType w:val="hybridMultilevel"/>
     <w:tmpl w:val="56428CE0"/>
@@ -4338,7 +4773,7 @@
       </w:rPr>
     </w:lvl>
   </w:abstractNum>
-  <w:abstractNum w:abstractNumId="23">
+  <w:abstractNum w:abstractNumId="25">
     <w:nsid w:val="70DF58EF"/>
     <w:multiLevelType w:val="hybridMultilevel"/>
     <w:tmpl w:val="42868924"/>
@@ -4451,7 +4886,7 @@
       </w:rPr>
     </w:lvl>
   </w:abstractNum>
-  <w:abstractNum w:abstractNumId="24">
+  <w:abstractNum w:abstractNumId="26">
     <w:nsid w:val="72045C9F"/>
     <w:multiLevelType w:val="hybridMultilevel"/>
     <w:tmpl w:val="2A88FC76"/>
@@ -4564,7 +4999,7 @@
       </w:rPr>
     </w:lvl>
   </w:abstractNum>
-  <w:abstractNum w:abstractNumId="25">
+  <w:abstractNum w:abstractNumId="27">
     <w:nsid w:val="79A63105"/>
     <w:multiLevelType w:val="hybridMultilevel"/>
     <w:tmpl w:val="1B06125E"/>
@@ -4677,7 +5112,7 @@
       </w:rPr>
     </w:lvl>
   </w:abstractNum>
-  <w:abstractNum w:abstractNumId="26">
+  <w:abstractNum w:abstractNumId="28">
     <w:nsid w:val="7A0C6A07"/>
     <w:multiLevelType w:val="hybridMultilevel"/>
     <w:tmpl w:val="BFB413B4"/>
@@ -4790,7 +5225,7 @@
       </w:rPr>
     </w:lvl>
   </w:abstractNum>
-  <w:abstractNum w:abstractNumId="27">
+  <w:abstractNum w:abstractNumId="29">
     <w:nsid w:val="7D5D2EBB"/>
     <w:multiLevelType w:val="hybridMultilevel"/>
     <w:tmpl w:val="CF9AFBA6"/>
@@ -4904,91 +5339,97 @@
     </w:lvl>
   </w:abstractNum>
   <w:num w:numId="1">
-    <w:abstractNumId w:val="5"/>
+    <w:abstractNumId w:val="7"/>
   </w:num>
   <w:num w:numId="2">
     <w:abstractNumId w:val="0"/>
   </w:num>
   <w:num w:numId="3">
-    <w:abstractNumId w:val="11"/>
+    <w:abstractNumId w:val="13"/>
   </w:num>
   <w:num w:numId="4">
-    <w:abstractNumId w:val="27"/>
+    <w:abstractNumId w:val="29"/>
   </w:num>
   <w:num w:numId="5">
-    <w:abstractNumId w:val="22"/>
+    <w:abstractNumId w:val="24"/>
   </w:num>
   <w:num w:numId="6">
+    <w:abstractNumId w:val="17"/>
+  </w:num>
+  <w:num w:numId="7">
+    <w:abstractNumId w:val="24"/>
+  </w:num>
+  <w:num w:numId="8">
+    <w:abstractNumId w:val="18"/>
+  </w:num>
+  <w:num w:numId="9">
+    <w:abstractNumId w:val="21"/>
+  </w:num>
+  <w:num w:numId="10">
+    <w:abstractNumId w:val="16"/>
+  </w:num>
+  <w:num w:numId="11">
     <w:abstractNumId w:val="15"/>
   </w:num>
-  <w:num w:numId="7">
-    <w:abstractNumId w:val="22"/>
+  <w:num w:numId="12">
+    <w:abstractNumId w:val="25"/>
   </w:num>
-  <w:num w:numId="8">
-    <w:abstractNumId w:val="16"/>
+  <w:num w:numId="13">
+    <w:abstractNumId w:val="10"/>
   </w:num>
-  <w:num w:numId="9">
+  <w:num w:numId="14">
+    <w:abstractNumId w:val="23"/>
+  </w:num>
+  <w:num w:numId="15">
     <w:abstractNumId w:val="19"/>
   </w:num>
-  <w:num w:numId="10">
-    <w:abstractNumId w:val="14"/>
-  </w:num>
-  <w:num w:numId="11">
-    <w:abstractNumId w:val="13"/>
-  </w:num>
-  <w:num w:numId="12">
-    <w:abstractNumId w:val="23"/>
-  </w:num>
-  <w:num w:numId="13">
+  <w:num w:numId="16">
     <w:abstractNumId w:val="8"/>
   </w:num>
-  <w:num w:numId="14">
-    <w:abstractNumId w:val="21"/>
-  </w:num>
-  <w:num w:numId="15">
-    <w:abstractNumId w:val="17"/>
-  </w:num>
-  <w:num w:numId="16">
-    <w:abstractNumId w:val="6"/>
-  </w:num>
   <w:num w:numId="17">
-    <w:abstractNumId w:val="24"/>
+    <w:abstractNumId w:val="26"/>
   </w:num>
   <w:num w:numId="18">
-    <w:abstractNumId w:val="12"/>
+    <w:abstractNumId w:val="14"/>
   </w:num>
   <w:num w:numId="19">
     <w:abstractNumId w:val="2"/>
   </w:num>
   <w:num w:numId="20">
-    <w:abstractNumId w:val="9"/>
+    <w:abstractNumId w:val="11"/>
   </w:num>
   <w:num w:numId="21">
     <w:abstractNumId w:val="3"/>
   </w:num>
   <w:num w:numId="22">
-    <w:abstractNumId w:val="20"/>
+    <w:abstractNumId w:val="22"/>
   </w:num>
   <w:num w:numId="23">
-    <w:abstractNumId w:val="18"/>
+    <w:abstractNumId w:val="20"/>
   </w:num>
   <w:num w:numId="24">
     <w:abstractNumId w:val="4"/>
   </w:num>
   <w:num w:numId="25">
-    <w:abstractNumId w:val="10"/>
+    <w:abstractNumId w:val="12"/>
   </w:num>
   <w:num w:numId="26">
-    <w:abstractNumId w:val="26"/>
+    <w:abstractNumId w:val="28"/>
   </w:num>
   <w:num w:numId="27">
     <w:abstractNumId w:val="1"/>
   </w:num>
   <w:num w:numId="28">
-    <w:abstractNumId w:val="25"/>
+    <w:abstractNumId w:val="27"/>
   </w:num>
   <w:num w:numId="29">
-    <w:abstractNumId w:val="7"/>
+    <w:abstractNumId w:val="9"/>
+  </w:num>
+  <w:num w:numId="30">
+    <w:abstractNumId w:val="6"/>
+  </w:num>
+  <w:num w:numId="31">
+    <w:abstractNumId w:val="5"/>
   </w:num>
 </w:numbering>
 </file>

--- a/resources/NioushaJafariResume.docx
+++ b/resources/NioushaJafariResume.docx
@@ -319,6 +319,12 @@
               </w:rPr>
               <w:t>Activities</w:t>
             </w:r>
+            <w:r>
+              <w:rPr>
+                <w:rFonts w:ascii="Cambria" w:eastAsia="Kozuka Mincho Pr6N R" w:hAnsi="Cambria"/>
+              </w:rPr>
+              <w:t>:</w:t>
+            </w:r>
           </w:p>
         </w:tc>
         <w:tc>
@@ -596,7 +602,18 @@
           <w:sz w:val="26"/>
           <w:szCs w:val="26"/>
         </w:rPr>
-        <w:t>Computer Knowledge</w:t>
+        <w:t>Computer K</w:t>
+      </w:r>
+      <w:bookmarkStart w:id="0" w:name="_GoBack"/>
+      <w:bookmarkEnd w:id="0"/>
+      <w:r>
+        <w:rPr>
+          <w:rFonts w:ascii="Cambria" w:eastAsia="Kozuka Mincho Pr6N R" w:hAnsi="Cambria"/>
+          <w:b/>
+          <w:sz w:val="26"/>
+          <w:szCs w:val="26"/>
+        </w:rPr>
+        <w:t>nowledge</w:t>
       </w:r>
       <w:r>
         <w:rPr>
@@ -881,7 +898,29 @@
           <w:sz w:val="24"/>
           <w:szCs w:val="24"/>
         </w:rPr>
-        <w:t>ot: Retweeting different news tweets that mention “Iran” to show bias</w:t>
+        <w:t xml:space="preserve">ot: </w:t>
+      </w:r>
+      <w:proofErr w:type="spellStart"/>
+      <w:r>
+        <w:rPr>
+          <w:rFonts w:ascii="Cambria" w:hAnsi="Cambria" w:cs="Times New Roman"/>
+          <w:iCs/>
+          <w:color w:val="000000"/>
+          <w:sz w:val="24"/>
+          <w:szCs w:val="24"/>
+        </w:rPr>
+        <w:t>Retweeting</w:t>
+      </w:r>
+      <w:proofErr w:type="spellEnd"/>
+      <w:r>
+        <w:rPr>
+          <w:rFonts w:ascii="Cambria" w:hAnsi="Cambria" w:cs="Times New Roman"/>
+          <w:iCs/>
+          <w:color w:val="000000"/>
+          <w:sz w:val="24"/>
+          <w:szCs w:val="24"/>
+        </w:rPr>
+        <w:t xml:space="preserve"> different news tweets that mention “Iran” to show bias</w:t>
       </w:r>
     </w:p>
     <w:p>
@@ -917,8 +956,20 @@
           <w:sz w:val="24"/>
           <w:szCs w:val="24"/>
         </w:rPr>
-        <w:t>tory telling bot at a hackathon</w:t>
-      </w:r>
+        <w:t xml:space="preserve">tory telling bot at a </w:t>
+      </w:r>
+      <w:proofErr w:type="spellStart"/>
+      <w:r>
+        <w:rPr>
+          <w:rFonts w:ascii="Cambria" w:hAnsi="Cambria" w:cs="Times New Roman"/>
+          <w:iCs/>
+          <w:color w:val="000000"/>
+          <w:sz w:val="24"/>
+          <w:szCs w:val="24"/>
+        </w:rPr>
+        <w:t>hackathon</w:t>
+      </w:r>
+      <w:proofErr w:type="spellEnd"/>
     </w:p>
     <w:p>
       <w:pPr>
@@ -1350,6 +1401,7 @@
         </w:rPr>
         <w:br/>
       </w:r>
+      <w:proofErr w:type="gramStart"/>
       <w:r>
         <w:rPr>
           <w:rFonts w:ascii="Cambria" w:hAnsi="Cambria" w:cs="Times New Roman"/>
@@ -1366,7 +1418,17 @@
           <w:sz w:val="24"/>
           <w:szCs w:val="24"/>
         </w:rPr>
-        <w:t>Nominated by instructor to grade and help</w:t>
+        <w:t>Nominated</w:t>
+      </w:r>
+      <w:proofErr w:type="gramEnd"/>
+      <w:r>
+        <w:rPr>
+          <w:rFonts w:ascii="Cambria" w:hAnsi="Cambria" w:cs="Times New Roman"/>
+          <w:color w:val="000000"/>
+          <w:sz w:val="24"/>
+          <w:szCs w:val="24"/>
+        </w:rPr>
+        <w:t xml:space="preserve"> by instructor to grade and help</w:t>
       </w:r>
       <w:r>
         <w:rPr>
@@ -1470,6 +1532,7 @@
     <w:p>
       <w:pPr>
         <w:pStyle w:val="ListParagraph"/>
+        <w:ind w:left="993" w:hanging="273"/>
         <w:rPr>
           <w:rFonts w:ascii="Cambria" w:eastAsia="Kozuka Mincho Pr6N R" w:hAnsi="Cambria"/>
           <w:i/>
@@ -1536,17 +1599,7 @@
           <w:sz w:val="24"/>
           <w:szCs w:val="24"/>
         </w:rPr>
-        <w:t xml:space="preserve">                          </w:t>
-      </w:r>
-      <w:bookmarkStart w:id="0" w:name="_GoBack"/>
-      <w:bookmarkEnd w:id="0"/>
-      <w:r>
-        <w:rPr>
-          <w:rFonts w:ascii="Cambria" w:eastAsia="Kozuka Mincho Pr6N R" w:hAnsi="Cambria"/>
-          <w:sz w:val="24"/>
-          <w:szCs w:val="24"/>
-        </w:rPr>
-        <w:t xml:space="preserve">  </w:t>
+        <w:t xml:space="preserve">                            </w:t>
       </w:r>
       <w:r>
         <w:rPr>
@@ -5808,6 +5861,7 @@
   <w:style w:type="character" w:default="1" w:styleId="DefaultParagraphFont">
     <w:name w:val="Default Paragraph Font"/>
     <w:uiPriority w:val="1"/>
+    <w:semiHidden/>
     <w:unhideWhenUsed/>
   </w:style>
   <w:style w:type="table" w:default="1" w:styleId="TableNormal">
@@ -6965,6 +7019,7 @@
   <w:style w:type="character" w:default="1" w:styleId="DefaultParagraphFont">
     <w:name w:val="Default Paragraph Font"/>
     <w:uiPriority w:val="1"/>
+    <w:semiHidden/>
     <w:unhideWhenUsed/>
   </w:style>
   <w:style w:type="table" w:default="1" w:styleId="TableNormal">

--- a/resources/NioushaJafariResume.docx
+++ b/resources/NioushaJafariResume.docx
@@ -2,6 +2,28 @@
 <file path=word/document.xml><?xml version="1.0" encoding="utf-8"?>
 <w:document xmlns:wpc="http://schemas.microsoft.com/office/word/2010/wordprocessingCanvas" xmlns:mo="http://schemas.microsoft.com/office/mac/office/2008/main" xmlns:mc="http://schemas.openxmlformats.org/markup-compatibility/2006" xmlns:mv="urn:schemas-microsoft-com:mac:vml" xmlns:o="urn:schemas-microsoft-com:office:office" xmlns:r="http://schemas.openxmlformats.org/officeDocument/2006/relationships" xmlns:m="http://schemas.openxmlformats.org/officeDocument/2006/math" xmlns:v="urn:schemas-microsoft-com:vml" xmlns:wp14="http://schemas.microsoft.com/office/word/2010/wordprocessingDrawing" xmlns:wp="http://schemas.openxmlformats.org/drawingml/2006/wordprocessingDrawing" xmlns:w10="urn:schemas-microsoft-com:office:word" xmlns:w="http://schemas.openxmlformats.org/wordprocessingml/2006/main" xmlns:w14="http://schemas.microsoft.com/office/word/2010/wordml" xmlns:wpg="http://schemas.microsoft.com/office/word/2010/wordprocessingGroup" xmlns:wpi="http://schemas.microsoft.com/office/word/2010/wordprocessingInk" xmlns:wne="http://schemas.microsoft.com/office/word/2006/wordml" xmlns:wps="http://schemas.microsoft.com/office/word/2010/wordprocessingShape" mc:Ignorable="w14 wp14">
   <w:body>
+    <w:p>
+      <w:pPr>
+        <w:pStyle w:val="Heading1"/>
+        <w:spacing w:before="100" w:beforeAutospacing="1"/>
+        <w:jc w:val="center"/>
+        <w:rPr>
+          <w:rFonts w:ascii="Cambria" w:eastAsia="Kozuka Mincho Pr6N R" w:hAnsi="Cambria"/>
+          <w:b w:val="0"/>
+          <w:sz w:val="26"/>
+          <w:szCs w:val="26"/>
+        </w:rPr>
+      </w:pPr>
+      <w:r>
+        <w:rPr>
+          <w:rFonts w:ascii="Cambria" w:eastAsia="Kozuka Mincho Pr6N R" w:hAnsi="Cambria"/>
+          <w:b w:val="0"/>
+          <w:sz w:val="26"/>
+          <w:szCs w:val="26"/>
+        </w:rPr>
+        <w:t>Looking for internship positions in front-end and Mobile App development</w:t>
+      </w:r>
+    </w:p>
     <w:p>
       <w:pPr>
         <w:pStyle w:val="Heading1"/>
@@ -343,7 +365,19 @@
               <w:rPr>
                 <w:rFonts w:ascii="Cambria" w:eastAsia="Kozuka Mincho Pr6N R" w:hAnsi="Cambria"/>
               </w:rPr>
-              <w:t>NU Hacks, NU Women in Tec</w:t>
+              <w:t>NU Hacks</w:t>
+            </w:r>
+            <w:r>
+              <w:rPr>
+                <w:rFonts w:ascii="Cambria" w:eastAsia="Kozuka Mincho Pr6N R" w:hAnsi="Cambria"/>
+              </w:rPr>
+              <w:t xml:space="preserve"> (Vice President)</w:t>
+            </w:r>
+            <w:r>
+              <w:rPr>
+                <w:rFonts w:ascii="Cambria" w:eastAsia="Kozuka Mincho Pr6N R" w:hAnsi="Cambria"/>
+              </w:rPr>
+              <w:t>, NU Women in Tec</w:t>
             </w:r>
             <w:r>
               <w:rPr>
@@ -578,9 +612,10 @@
     <w:p>
       <w:pPr>
         <w:spacing w:after="0" w:line="240" w:lineRule="auto"/>
-        <w:rPr>
-          <w:rFonts w:ascii="Cambria" w:eastAsia="Kozuka Mincho Pr6N R" w:hAnsi="Cambria"/>
-          <w:i/>
+        <w:jc w:val="both"/>
+        <w:rPr>
+          <w:rFonts w:ascii="Cambria" w:eastAsia="Kozuka Mincho Pr6N R" w:hAnsi="Cambria"/>
+          <w:b/>
           <w:sz w:val="24"/>
           <w:szCs w:val="24"/>
         </w:rPr>
@@ -602,10 +637,8 @@
           <w:sz w:val="26"/>
           <w:szCs w:val="26"/>
         </w:rPr>
-        <w:t>Computer K</w:t>
-      </w:r>
-      <w:bookmarkStart w:id="0" w:name="_GoBack"/>
-      <w:bookmarkEnd w:id="0"/>
+        <w:t>P</w:t>
+      </w:r>
       <w:r>
         <w:rPr>
           <w:rFonts w:ascii="Cambria" w:eastAsia="Kozuka Mincho Pr6N R" w:hAnsi="Cambria"/>
@@ -613,87 +646,35 @@
           <w:sz w:val="26"/>
           <w:szCs w:val="26"/>
         </w:rPr>
-        <w:t>nowledge</w:t>
+        <w:t>ersonal p</w:t>
       </w:r>
       <w:r>
         <w:rPr>
           <w:rFonts w:ascii="Cambria" w:eastAsia="Kozuka Mincho Pr6N R" w:hAnsi="Cambria"/>
           <w:b/>
+          <w:sz w:val="26"/>
+          <w:szCs w:val="26"/>
+        </w:rPr>
+        <w:t>rojects</w:t>
+      </w:r>
+      <w:r>
+        <w:rPr>
+          <w:rFonts w:ascii="Cambria" w:eastAsia="Kozuka Mincho Pr6N R" w:hAnsi="Cambria"/>
+          <w:sz w:val="24"/>
+          <w:szCs w:val="24"/>
+        </w:rPr>
+        <w:t xml:space="preserve"> </w:t>
+      </w:r>
+      <w:r>
+        <w:rPr>
+          <w:rFonts w:ascii="Cambria" w:eastAsia="Kozuka Mincho Pr6N R" w:hAnsi="Cambria"/>
+          <w:b/>
           <w:sz w:val="24"/>
           <w:szCs w:val="24"/>
         </w:rPr>
         <w:br/>
       </w:r>
-      <w:r>
-        <w:rPr>
-          <w:rFonts w:ascii="Cambria" w:eastAsia="Kozuka Mincho Pr6N R" w:hAnsi="Cambria"/>
-          <w:b/>
-          <w:sz w:val="24"/>
-          <w:szCs w:val="24"/>
-        </w:rPr>
-        <w:t xml:space="preserve"> </w:t>
-      </w:r>
-      <w:r>
-        <w:rPr>
-          <w:rFonts w:ascii="Cambria" w:eastAsia="Kozuka Mincho Pr6N R" w:hAnsi="Cambria"/>
-          <w:b/>
-          <w:sz w:val="24"/>
-          <w:szCs w:val="24"/>
-        </w:rPr>
-        <w:tab/>
-      </w:r>
-      <w:r>
-        <w:rPr>
-          <w:rFonts w:ascii="Cambria" w:eastAsia="Kozuka Mincho Pr6N R" w:hAnsi="Cambria"/>
-          <w:sz w:val="24"/>
-          <w:szCs w:val="24"/>
-        </w:rPr>
-        <w:t>Languag</w:t>
-      </w:r>
-      <w:r>
-        <w:rPr>
-          <w:rFonts w:ascii="Cambria" w:eastAsia="Kozuka Mincho Pr6N R" w:hAnsi="Cambria"/>
-          <w:sz w:val="24"/>
-          <w:szCs w:val="24"/>
-        </w:rPr>
-        <w:t>es</w:t>
-      </w:r>
-    </w:p>
-    <w:p>
-      <w:pPr>
-        <w:pStyle w:val="ListParagraph"/>
-        <w:numPr>
-          <w:ilvl w:val="0"/>
-          <w:numId w:val="28"/>
-        </w:numPr>
-        <w:spacing w:after="0" w:line="240" w:lineRule="auto"/>
-        <w:rPr>
-          <w:rFonts w:ascii="Cambria" w:eastAsia="Kozuka Mincho Pr6N R" w:hAnsi="Cambria"/>
-          <w:b/>
-          <w:sz w:val="24"/>
-          <w:szCs w:val="24"/>
-        </w:rPr>
-      </w:pPr>
-      <w:r>
-        <w:rPr>
-          <w:rFonts w:ascii="Cambria" w:hAnsi="Cambria" w:cs="Times New Roman"/>
-          <w:iCs/>
-          <w:color w:val="000000"/>
-          <w:sz w:val="24"/>
-          <w:szCs w:val="24"/>
-        </w:rPr>
-        <w:t>Proficien</w:t>
-      </w:r>
-      <w:r>
-        <w:rPr>
-          <w:rFonts w:ascii="Cambria" w:hAnsi="Cambria" w:cs="Times New Roman"/>
-          <w:iCs/>
-          <w:color w:val="000000"/>
-          <w:sz w:val="24"/>
-          <w:szCs w:val="24"/>
-        </w:rPr>
-        <w:t>t:</w:t>
-      </w:r>
+      <w:proofErr w:type="gramStart"/>
       <w:r>
         <w:rPr>
           <w:rFonts w:ascii="Cambria" w:hAnsi="Cambria" w:cs="Times New Roman"/>
@@ -703,15 +684,7 @@
           <w:sz w:val="24"/>
           <w:szCs w:val="24"/>
         </w:rPr>
-        <w:t xml:space="preserve"> </w:t>
-      </w:r>
-      <w:r>
-        <w:rPr>
-          <w:rFonts w:ascii="Cambria" w:eastAsia="Kozuka Mincho Pr6N R" w:hAnsi="Cambria"/>
-          <w:sz w:val="24"/>
-          <w:szCs w:val="24"/>
-        </w:rPr>
-        <w:t>Java</w:t>
+        <w:t xml:space="preserve">              </w:t>
       </w:r>
       <w:r>
         <w:rPr>
@@ -722,45 +695,9 @@
           <w:sz w:val="24"/>
           <w:szCs w:val="24"/>
         </w:rPr>
-        <w:t xml:space="preserve"> </w:t>
-      </w:r>
-    </w:p>
-    <w:p>
-      <w:pPr>
-        <w:pStyle w:val="ListParagraph"/>
-        <w:numPr>
-          <w:ilvl w:val="0"/>
-          <w:numId w:val="28"/>
-        </w:numPr>
-        <w:spacing w:after="0" w:line="240" w:lineRule="auto"/>
-        <w:jc w:val="both"/>
-        <w:rPr>
-          <w:rFonts w:ascii="Cambria" w:eastAsia="Kozuka Mincho Pr6N R" w:hAnsi="Cambria"/>
-          <w:b/>
-          <w:sz w:val="24"/>
-          <w:szCs w:val="24"/>
-        </w:rPr>
-      </w:pPr>
-      <w:r>
-        <w:rPr>
-          <w:rFonts w:ascii="Cambria" w:hAnsi="Cambria" w:cs="Times New Roman"/>
-          <w:iCs/>
-          <w:color w:val="000000"/>
-          <w:sz w:val="24"/>
-          <w:szCs w:val="24"/>
-        </w:rPr>
-        <w:t>Intermediate</w:t>
-      </w:r>
-      <w:r>
-        <w:rPr>
-          <w:rFonts w:ascii="Cambria" w:hAnsi="Cambria" w:cs="Times New Roman"/>
-          <w:iCs/>
-          <w:color w:val="000000"/>
-          <w:sz w:val="24"/>
-          <w:szCs w:val="24"/>
-        </w:rPr>
-        <w:t>:</w:t>
-      </w:r>
+        <w:t>Twitter</w:t>
+      </w:r>
+      <w:proofErr w:type="gramEnd"/>
       <w:r>
         <w:rPr>
           <w:rFonts w:ascii="Cambria" w:hAnsi="Cambria" w:cs="Times New Roman"/>
@@ -770,53 +707,9 @@
           <w:sz w:val="24"/>
           <w:szCs w:val="24"/>
         </w:rPr>
-        <w:t xml:space="preserve"> </w:t>
-      </w:r>
-      <w:r>
-        <w:rPr>
-          <w:rFonts w:ascii="Cambria" w:hAnsi="Cambria" w:cs="Times New Roman"/>
-          <w:iCs/>
-          <w:color w:val="000000"/>
-          <w:sz w:val="24"/>
-          <w:szCs w:val="24"/>
-        </w:rPr>
-        <w:t>Python, JSX</w:t>
-      </w:r>
-      <w:r>
-        <w:rPr>
-          <w:rFonts w:ascii="Cambria" w:hAnsi="Cambria" w:cs="Times New Roman"/>
-          <w:iCs/>
-          <w:color w:val="000000"/>
-          <w:sz w:val="24"/>
-          <w:szCs w:val="24"/>
-        </w:rPr>
-        <w:t>, HTML, CSS</w:t>
-      </w:r>
-      <w:r>
-        <w:rPr>
-          <w:rFonts w:ascii="Cambria" w:hAnsi="Cambria" w:cs="Times New Roman"/>
-          <w:iCs/>
-          <w:color w:val="000000"/>
-          <w:sz w:val="24"/>
-          <w:szCs w:val="24"/>
-        </w:rPr>
-        <w:t>, Lisp, C, MIPS Assembly</w:t>
-      </w:r>
-    </w:p>
-    <w:p>
-      <w:pPr>
-        <w:spacing w:after="0" w:line="240" w:lineRule="auto"/>
-        <w:rPr>
-          <w:rFonts w:ascii="Cambria" w:eastAsia="Kozuka Mincho Pr6N R" w:hAnsi="Cambria"/>
-          <w:sz w:val="24"/>
-          <w:szCs w:val="24"/>
-        </w:rPr>
-      </w:pPr>
-    </w:p>
-    <w:p>
-      <w:pPr>
-        <w:spacing w:after="0" w:line="240" w:lineRule="auto"/>
-        <w:ind w:left="720"/>
+        <w:t xml:space="preserve"> bots: </w:t>
+      </w:r>
+      <w:r>
         <w:rPr>
           <w:rFonts w:ascii="Cambria" w:hAnsi="Cambria" w:cs="Times New Roman"/>
           <w:i/>
@@ -825,23 +718,7 @@
           <w:sz w:val="24"/>
           <w:szCs w:val="24"/>
         </w:rPr>
-      </w:pPr>
-      <w:r>
-        <w:rPr>
-          <w:rFonts w:ascii="Cambria" w:eastAsia="Kozuka Mincho Pr6N R" w:hAnsi="Cambria"/>
-          <w:sz w:val="24"/>
-          <w:szCs w:val="24"/>
-        </w:rPr>
-        <w:t>Projects</w:t>
-      </w:r>
-      <w:r>
-        <w:rPr>
-          <w:rFonts w:ascii="Cambria" w:eastAsia="Kozuka Mincho Pr6N R" w:hAnsi="Cambria"/>
-          <w:b/>
-          <w:sz w:val="24"/>
-          <w:szCs w:val="24"/>
-        </w:rPr>
-        <w:br/>
+        <w:t>Python</w:t>
       </w:r>
       <w:r>
         <w:rPr>
@@ -852,8 +729,9 @@
           <w:sz w:val="24"/>
           <w:szCs w:val="24"/>
         </w:rPr>
-        <w:t xml:space="preserve">Twitter bots: </w:t>
-      </w:r>
+        <w:t xml:space="preserve"> (</w:t>
+      </w:r>
+      <w:proofErr w:type="spellStart"/>
       <w:r>
         <w:rPr>
           <w:rFonts w:ascii="Cambria" w:hAnsi="Cambria" w:cs="Times New Roman"/>
@@ -863,7 +741,19 @@
           <w:sz w:val="24"/>
           <w:szCs w:val="24"/>
         </w:rPr>
-        <w:t>Python</w:t>
+        <w:t>Pycharm</w:t>
+      </w:r>
+      <w:proofErr w:type="spellEnd"/>
+      <w:r>
+        <w:rPr>
+          <w:rFonts w:ascii="Cambria" w:hAnsi="Cambria" w:cs="Times New Roman"/>
+          <w:i/>
+          <w:iCs/>
+          <w:color w:val="000000"/>
+          <w:sz w:val="24"/>
+          <w:szCs w:val="24"/>
+        </w:rPr>
+        <w:t xml:space="preserve">) </w:t>
       </w:r>
     </w:p>
     <w:p>
@@ -925,6 +815,31 @@
     </w:p>
     <w:p>
       <w:pPr>
+        <w:spacing w:after="0" w:line="240" w:lineRule="auto"/>
+        <w:ind w:left="720"/>
+        <w:rPr>
+          <w:rFonts w:ascii="Cambria" w:hAnsi="Cambria" w:cs="Times New Roman"/>
+          <w:i/>
+          <w:iCs/>
+          <w:color w:val="000000"/>
+          <w:sz w:val="24"/>
+          <w:szCs w:val="24"/>
+        </w:rPr>
+      </w:pPr>
+      <w:r>
+        <w:rPr>
+          <w:rFonts w:ascii="Cambria" w:hAnsi="Cambria" w:cs="Times New Roman"/>
+          <w:i/>
+          <w:iCs/>
+          <w:color w:val="000000"/>
+          <w:sz w:val="24"/>
+          <w:szCs w:val="24"/>
+        </w:rPr>
+        <w:t xml:space="preserve">CCIS Android App </w:t>
+      </w:r>
+    </w:p>
+    <w:p>
+      <w:pPr>
         <w:pStyle w:val="ListParagraph"/>
         <w:numPr>
           <w:ilvl w:val="0"/>
@@ -946,7 +861,7 @@
           <w:sz w:val="24"/>
           <w:szCs w:val="24"/>
         </w:rPr>
-        <w:t>Outweigh Hemingway: Using NLP, started to build a s</w:t>
+        <w:t xml:space="preserve">An app to help the students </w:t>
       </w:r>
       <w:r>
         <w:rPr>
@@ -956,9 +871,8 @@
           <w:sz w:val="24"/>
           <w:szCs w:val="24"/>
         </w:rPr>
-        <w:t xml:space="preserve">tory telling bot at a </w:t>
-      </w:r>
-      <w:proofErr w:type="spellStart"/>
+        <w:t>check-</w:t>
+      </w:r>
       <w:r>
         <w:rPr>
           <w:rFonts w:ascii="Cambria" w:hAnsi="Cambria" w:cs="Times New Roman"/>
@@ -967,42 +881,9 @@
           <w:sz w:val="24"/>
           <w:szCs w:val="24"/>
         </w:rPr>
-        <w:t>hackathon</w:t>
-      </w:r>
-      <w:proofErr w:type="spellEnd"/>
-    </w:p>
-    <w:p>
-      <w:pPr>
-        <w:spacing w:after="0" w:line="240" w:lineRule="auto"/>
-        <w:ind w:left="720"/>
-        <w:rPr>
-          <w:rFonts w:ascii="Cambria" w:hAnsi="Cambria" w:cs="Times New Roman"/>
-          <w:i/>
-          <w:iCs/>
-          <w:color w:val="000000"/>
-          <w:sz w:val="24"/>
-          <w:szCs w:val="24"/>
-        </w:rPr>
-      </w:pPr>
-      <w:r>
-        <w:rPr>
-          <w:rFonts w:ascii="Cambria" w:hAnsi="Cambria" w:cs="Times New Roman"/>
-          <w:i/>
-          <w:iCs/>
-          <w:color w:val="000000"/>
-          <w:sz w:val="24"/>
-          <w:szCs w:val="24"/>
-        </w:rPr>
-        <w:t>Hand-in Server</w:t>
-      </w:r>
-    </w:p>
-    <w:p>
-      <w:pPr>
-        <w:pStyle w:val="ListParagraph"/>
-        <w:numPr>
-          <w:ilvl w:val="0"/>
-          <w:numId w:val="19"/>
-        </w:numPr>
+        <w:t>in for their advising sessions</w:t>
+      </w:r>
+      <w:r>
         <w:rPr>
           <w:rFonts w:ascii="Cambria" w:hAnsi="Cambria" w:cs="Times New Roman"/>
           <w:iCs/>
@@ -1010,7 +891,8 @@
           <w:sz w:val="24"/>
           <w:szCs w:val="24"/>
         </w:rPr>
-      </w:pPr>
+        <w:t xml:space="preserve"> using Java</w:t>
+      </w:r>
       <w:r>
         <w:rPr>
           <w:rFonts w:ascii="Cambria" w:hAnsi="Cambria" w:cs="Times New Roman"/>
@@ -1019,68 +901,7 @@
           <w:sz w:val="24"/>
           <w:szCs w:val="24"/>
         </w:rPr>
-        <w:t xml:space="preserve">Working on the submission server for CS students using JSX </w:t>
-      </w:r>
-    </w:p>
-    <w:p>
-      <w:pPr>
-        <w:spacing w:after="0" w:line="240" w:lineRule="auto"/>
-        <w:ind w:left="720"/>
-        <w:rPr>
-          <w:rFonts w:ascii="Cambria" w:hAnsi="Cambria" w:cs="Times New Roman"/>
-          <w:i/>
-          <w:iCs/>
-          <w:color w:val="000000"/>
-          <w:sz w:val="24"/>
-          <w:szCs w:val="24"/>
-        </w:rPr>
-      </w:pPr>
-      <w:r>
-        <w:rPr>
-          <w:rFonts w:ascii="Cambria" w:hAnsi="Cambria" w:cs="Times New Roman"/>
-          <w:i/>
-          <w:iCs/>
-          <w:color w:val="000000"/>
-          <w:sz w:val="24"/>
-          <w:szCs w:val="24"/>
-        </w:rPr>
-        <w:t xml:space="preserve">CCIS Android App </w:t>
-      </w:r>
-    </w:p>
-    <w:p>
-      <w:pPr>
-        <w:pStyle w:val="ListParagraph"/>
-        <w:numPr>
-          <w:ilvl w:val="0"/>
-          <w:numId w:val="19"/>
-        </w:numPr>
-        <w:rPr>
-          <w:rFonts w:ascii="Cambria" w:hAnsi="Cambria" w:cs="Times New Roman"/>
-          <w:iCs/>
-          <w:color w:val="000000"/>
-          <w:sz w:val="24"/>
-          <w:szCs w:val="24"/>
-        </w:rPr>
-      </w:pPr>
-      <w:r>
-        <w:rPr>
-          <w:rFonts w:ascii="Cambria" w:hAnsi="Cambria" w:cs="Times New Roman"/>
-          <w:iCs/>
-          <w:color w:val="000000"/>
-          <w:sz w:val="24"/>
-          <w:szCs w:val="24"/>
-        </w:rPr>
-        <w:t>An app to help the students sign in for their advising sessions</w:t>
-      </w:r>
-      <w:r>
-        <w:rPr>
-          <w:rFonts w:ascii="Cambria" w:hAnsi="Cambria" w:cs="Times New Roman"/>
-          <w:iCs/>
-          <w:color w:val="000000"/>
-          <w:sz w:val="24"/>
-          <w:szCs w:val="24"/>
-        </w:rPr>
-        <w:t xml:space="preserve"> using Java</w:t>
+        <w:t xml:space="preserve"> in Android Studio</w:t>
       </w:r>
     </w:p>
     <w:p>
@@ -1200,9 +1021,10 @@
       <w:pPr>
         <w:pStyle w:val="ListParagraph"/>
         <w:spacing w:line="240" w:lineRule="auto"/>
-        <w:ind w:left="993" w:hanging="284"/>
-        <w:rPr>
-          <w:rFonts w:ascii="Cambria" w:eastAsia="Kozuka Mincho Pr6N R" w:hAnsi="Cambria"/>
+        <w:ind w:left="1440" w:hanging="731"/>
+        <w:rPr>
+          <w:rFonts w:ascii="Cambria" w:eastAsia="Kozuka Mincho Pr6N R" w:hAnsi="Cambria"/>
+          <w:i/>
           <w:sz w:val="24"/>
           <w:szCs w:val="24"/>
         </w:rPr>
@@ -1351,15 +1173,19 @@
         </w:rPr>
         <w:t>Present</w:t>
       </w:r>
-      <w:r>
-        <w:rPr>
-          <w:rFonts w:ascii="Cambria" w:eastAsia="Kozuka Mincho Pr6N R" w:hAnsi="Cambria"/>
-          <w:i/>
-          <w:sz w:val="24"/>
-          <w:szCs w:val="24"/>
-        </w:rPr>
-        <w:br/>
-      </w:r>
+    </w:p>
+    <w:p>
+      <w:pPr>
+        <w:pStyle w:val="ListParagraph"/>
+        <w:spacing w:line="240" w:lineRule="auto"/>
+        <w:ind w:left="1440" w:hanging="731"/>
+        <w:rPr>
+          <w:rFonts w:ascii="Cambria" w:hAnsi="Cambria" w:cs="Times New Roman"/>
+          <w:color w:val="000000"/>
+          <w:sz w:val="24"/>
+          <w:szCs w:val="24"/>
+        </w:rPr>
+      </w:pPr>
       <w:r>
         <w:rPr>
           <w:rFonts w:ascii="Cambria" w:hAnsi="Cambria" w:cs="Times New Roman"/>
@@ -1369,7 +1195,7 @@
           <w:sz w:val="24"/>
           <w:szCs w:val="24"/>
         </w:rPr>
-        <w:t>Tutor for CS4800 (Algorithms</w:t>
+        <w:t xml:space="preserve">       </w:t>
       </w:r>
       <w:r>
         <w:rPr>
@@ -1380,7 +1206,7 @@
           <w:sz w:val="24"/>
           <w:szCs w:val="24"/>
         </w:rPr>
-        <w:t xml:space="preserve"> &amp; Data</w:t>
+        <w:t xml:space="preserve">Junior </w:t>
       </w:r>
       <w:r>
         <w:rPr>
@@ -1391,7 +1217,7 @@
           <w:sz w:val="24"/>
           <w:szCs w:val="24"/>
         </w:rPr>
-        <w:t xml:space="preserve">) </w:t>
+        <w:t>Systems Administrator for CCIS</w:t>
       </w:r>
       <w:r>
         <w:rPr>
@@ -1401,7 +1227,6 @@
         </w:rPr>
         <w:br/>
       </w:r>
-      <w:proofErr w:type="gramStart"/>
       <w:r>
         <w:rPr>
           <w:rFonts w:ascii="Cambria" w:hAnsi="Cambria" w:cs="Times New Roman"/>
@@ -1409,7 +1234,7 @@
           <w:sz w:val="24"/>
           <w:szCs w:val="24"/>
         </w:rPr>
-        <w:t xml:space="preserve">         </w:t>
+        <w:t xml:space="preserve">Working on college’s new </w:t>
       </w:r>
       <w:r>
         <w:rPr>
@@ -1418,9 +1243,8 @@
           <w:sz w:val="24"/>
           <w:szCs w:val="24"/>
         </w:rPr>
-        <w:t>Nominated</w:t>
-      </w:r>
-      <w:proofErr w:type="gramEnd"/>
+        <w:t>projects including A</w:t>
+      </w:r>
       <w:r>
         <w:rPr>
           <w:rFonts w:ascii="Cambria" w:hAnsi="Cambria" w:cs="Times New Roman"/>
@@ -1428,7 +1252,7 @@
           <w:sz w:val="24"/>
           <w:szCs w:val="24"/>
         </w:rPr>
-        <w:t xml:space="preserve"> by instructor to grade and help</w:t>
+        <w:t xml:space="preserve">pps, new software, and </w:t>
       </w:r>
       <w:r>
         <w:rPr>
@@ -1437,8 +1261,41 @@
           <w:sz w:val="24"/>
           <w:szCs w:val="24"/>
         </w:rPr>
-        <w:t xml:space="preserve"> students studying Algorithms</w:t>
-      </w:r>
+        <w:t>websites</w:t>
+      </w:r>
+    </w:p>
+    <w:p>
+      <w:pPr>
+        <w:pStyle w:val="ListParagraph"/>
+        <w:numPr>
+          <w:ilvl w:val="1"/>
+          <w:numId w:val="19"/>
+        </w:numPr>
+        <w:spacing w:line="240" w:lineRule="auto"/>
+        <w:rPr>
+          <w:rFonts w:ascii="Cambria" w:eastAsia="Kozuka Mincho Pr6N R" w:hAnsi="Cambria"/>
+          <w:sz w:val="24"/>
+          <w:szCs w:val="24"/>
+        </w:rPr>
+      </w:pPr>
+      <w:r>
+        <w:rPr>
+          <w:rFonts w:ascii="Cambria" w:eastAsia="Kozuka Mincho Pr6N R" w:hAnsi="Cambria"/>
+          <w:sz w:val="24"/>
+          <w:szCs w:val="24"/>
+        </w:rPr>
+        <w:t xml:space="preserve">Currently working on hand-in homework submission server using JSX in </w:t>
+      </w:r>
+      <w:proofErr w:type="spellStart"/>
+      <w:r>
+        <w:rPr>
+          <w:rFonts w:ascii="Cambria" w:eastAsia="Kozuka Mincho Pr6N R" w:hAnsi="Cambria"/>
+          <w:sz w:val="24"/>
+          <w:szCs w:val="24"/>
+        </w:rPr>
+        <w:t>Webstorm</w:t>
+      </w:r>
+      <w:proofErr w:type="spellEnd"/>
     </w:p>
     <w:p>
       <w:pPr>
@@ -1460,7 +1317,322 @@
           <w:sz w:val="24"/>
           <w:szCs w:val="24"/>
         </w:rPr>
-        <w:t xml:space="preserve">Junior </w:t>
+        <w:t xml:space="preserve">Tutor for CS4800 (Algorithms &amp; Data) </w:t>
+      </w:r>
+      <w:r>
+        <w:rPr>
+          <w:rFonts w:ascii="Times" w:hAnsi="Times" w:cs="Times New Roman"/>
+          <w:sz w:val="20"/>
+          <w:szCs w:val="20"/>
+        </w:rPr>
+        <w:br/>
+      </w:r>
+      <w:proofErr w:type="gramStart"/>
+      <w:r>
+        <w:rPr>
+          <w:rFonts w:ascii="Cambria" w:hAnsi="Cambria" w:cs="Times New Roman"/>
+          <w:color w:val="000000"/>
+          <w:sz w:val="24"/>
+          <w:szCs w:val="24"/>
+        </w:rPr>
+        <w:t xml:space="preserve">         </w:t>
+      </w:r>
+      <w:r>
+        <w:rPr>
+          <w:rFonts w:ascii="Cambria" w:hAnsi="Cambria" w:cs="Times New Roman"/>
+          <w:color w:val="000000"/>
+          <w:sz w:val="24"/>
+          <w:szCs w:val="24"/>
+        </w:rPr>
+        <w:t>Nominated</w:t>
+      </w:r>
+      <w:proofErr w:type="gramEnd"/>
+      <w:r>
+        <w:rPr>
+          <w:rFonts w:ascii="Cambria" w:hAnsi="Cambria" w:cs="Times New Roman"/>
+          <w:color w:val="000000"/>
+          <w:sz w:val="24"/>
+          <w:szCs w:val="24"/>
+        </w:rPr>
+        <w:t xml:space="preserve"> by instructor to grade and help students studying Algorithms</w:t>
+      </w:r>
+    </w:p>
+    <w:p>
+      <w:pPr>
+        <w:spacing w:after="0" w:line="240" w:lineRule="auto"/>
+        <w:ind w:left="1418" w:hanging="425"/>
+        <w:rPr>
+          <w:rFonts w:ascii="Times" w:hAnsi="Times" w:cs="Times New Roman"/>
+          <w:sz w:val="20"/>
+          <w:szCs w:val="20"/>
+        </w:rPr>
+      </w:pPr>
+    </w:p>
+    <w:p>
+      <w:pPr>
+        <w:pStyle w:val="ListParagraph"/>
+        <w:ind w:left="993" w:hanging="273"/>
+        <w:rPr>
+          <w:rFonts w:ascii="Cambria" w:eastAsia="Kozuka Mincho Pr6N R" w:hAnsi="Cambria"/>
+          <w:i/>
+          <w:sz w:val="24"/>
+          <w:szCs w:val="24"/>
+        </w:rPr>
+      </w:pPr>
+      <w:r>
+        <w:rPr>
+          <w:rFonts w:ascii="Cambria" w:eastAsia="Kozuka Mincho Pr6N R" w:hAnsi="Cambria"/>
+          <w:b/>
+          <w:sz w:val="24"/>
+          <w:szCs w:val="24"/>
+        </w:rPr>
+        <w:t xml:space="preserve">Guaranteed Auto Sales | </w:t>
+      </w:r>
+      <w:r>
+        <w:rPr>
+          <w:rFonts w:ascii="Cambria" w:eastAsia="Kozuka Mincho Pr6N R" w:hAnsi="Cambria"/>
+          <w:sz w:val="24"/>
+          <w:szCs w:val="24"/>
+        </w:rPr>
+        <w:t>Los Angeles, CA</w:t>
+      </w:r>
+      <w:r>
+        <w:rPr>
+          <w:rFonts w:ascii="Cambria" w:eastAsia="Kozuka Mincho Pr6N R" w:hAnsi="Cambria"/>
+          <w:b/>
+          <w:sz w:val="24"/>
+          <w:szCs w:val="24"/>
+        </w:rPr>
+        <w:tab/>
+      </w:r>
+      <w:r>
+        <w:rPr>
+          <w:rFonts w:ascii="Cambria" w:eastAsia="Kozuka Mincho Pr6N R" w:hAnsi="Cambria"/>
+          <w:b/>
+          <w:sz w:val="24"/>
+          <w:szCs w:val="24"/>
+        </w:rPr>
+        <w:tab/>
+      </w:r>
+      <w:r>
+        <w:rPr>
+          <w:rFonts w:ascii="Cambria" w:eastAsia="Kozuka Mincho Pr6N R" w:hAnsi="Cambria"/>
+          <w:b/>
+          <w:sz w:val="24"/>
+          <w:szCs w:val="24"/>
+        </w:rPr>
+        <w:tab/>
+      </w:r>
+      <w:r>
+        <w:rPr>
+          <w:rFonts w:ascii="Cambria" w:eastAsia="Kozuka Mincho Pr6N R" w:hAnsi="Cambria"/>
+          <w:b/>
+          <w:sz w:val="24"/>
+          <w:szCs w:val="24"/>
+        </w:rPr>
+        <w:tab/>
+      </w:r>
+      <w:r>
+        <w:rPr>
+          <w:rFonts w:ascii="Cambria" w:eastAsia="Kozuka Mincho Pr6N R" w:hAnsi="Cambria"/>
+          <w:sz w:val="24"/>
+          <w:szCs w:val="24"/>
+        </w:rPr>
+        <w:t xml:space="preserve">                            </w:t>
+      </w:r>
+      <w:r>
+        <w:rPr>
+          <w:rFonts w:ascii="Cambria" w:eastAsia="Kozuka Mincho Pr6N R" w:hAnsi="Cambria"/>
+          <w:sz w:val="24"/>
+          <w:szCs w:val="24"/>
+        </w:rPr>
+        <w:t xml:space="preserve">   </w:t>
+      </w:r>
+      <w:r>
+        <w:rPr>
+          <w:rFonts w:ascii="Cambria" w:eastAsia="Kozuka Mincho Pr6N R" w:hAnsi="Cambria"/>
+          <w:sz w:val="24"/>
+          <w:szCs w:val="24"/>
+        </w:rPr>
+        <w:t xml:space="preserve"> </w:t>
+      </w:r>
+      <w:r>
+        <w:rPr>
+          <w:rFonts w:ascii="Cambria" w:eastAsia="Kozuka Mincho Pr6N R" w:hAnsi="Cambria"/>
+          <w:i/>
+          <w:sz w:val="24"/>
+          <w:szCs w:val="24"/>
+        </w:rPr>
+        <w:t>June - August</w:t>
+      </w:r>
+      <w:r>
+        <w:rPr>
+          <w:rFonts w:ascii="Cambria" w:eastAsia="Kozuka Mincho Pr6N R" w:hAnsi="Cambria"/>
+          <w:i/>
+          <w:sz w:val="24"/>
+          <w:szCs w:val="24"/>
+        </w:rPr>
+        <w:t xml:space="preserve"> </w:t>
+      </w:r>
+      <w:r>
+        <w:rPr>
+          <w:rFonts w:ascii="Cambria" w:eastAsia="Kozuka Mincho Pr6N R" w:hAnsi="Cambria"/>
+          <w:i/>
+          <w:sz w:val="24"/>
+          <w:szCs w:val="24"/>
+        </w:rPr>
+        <w:t>2013</w:t>
+      </w:r>
+      <w:r>
+        <w:rPr>
+          <w:rFonts w:ascii="Cambria" w:eastAsia="Kozuka Mincho Pr6N R" w:hAnsi="Cambria"/>
+          <w:i/>
+          <w:sz w:val="24"/>
+          <w:szCs w:val="24"/>
+        </w:rPr>
+        <w:t xml:space="preserve">        </w:t>
+      </w:r>
+      <w:r>
+        <w:rPr>
+          <w:rFonts w:ascii="Cambria" w:eastAsia="Kozuka Mincho Pr6N R" w:hAnsi="Cambria"/>
+          <w:i/>
+          <w:sz w:val="24"/>
+          <w:szCs w:val="24"/>
+        </w:rPr>
+        <w:t xml:space="preserve">     </w:t>
+      </w:r>
+      <w:r>
+        <w:rPr>
+          <w:rFonts w:ascii="Cambria" w:eastAsia="Kozuka Mincho Pr6N R" w:hAnsi="Cambria"/>
+          <w:i/>
+          <w:sz w:val="24"/>
+          <w:szCs w:val="24"/>
+        </w:rPr>
+        <w:t xml:space="preserve">  </w:t>
+      </w:r>
+      <w:r>
+        <w:rPr>
+          <w:rFonts w:ascii="Cambria" w:eastAsia="Kozuka Mincho Pr6N R" w:hAnsi="Cambria"/>
+          <w:i/>
+          <w:sz w:val="24"/>
+          <w:szCs w:val="24"/>
+        </w:rPr>
+        <w:t>Advertising manager</w:t>
+      </w:r>
+    </w:p>
+    <w:p>
+      <w:pPr>
+        <w:pStyle w:val="ListParagraph"/>
+        <w:rPr>
+          <w:rFonts w:ascii="Cambria" w:eastAsia="Kozuka Mincho Pr6N R" w:hAnsi="Cambria"/>
+          <w:sz w:val="24"/>
+          <w:szCs w:val="24"/>
+        </w:rPr>
+      </w:pPr>
+      <w:r>
+        <w:rPr>
+          <w:rFonts w:ascii="Cambria" w:eastAsia="Kozuka Mincho Pr6N R" w:hAnsi="Cambria"/>
+          <w:i/>
+          <w:sz w:val="24"/>
+          <w:szCs w:val="24"/>
+        </w:rPr>
+        <w:tab/>
+      </w:r>
+      <w:r>
+        <w:rPr>
+          <w:rFonts w:ascii="Cambria" w:eastAsia="Kozuka Mincho Pr6N R" w:hAnsi="Cambria"/>
+          <w:sz w:val="24"/>
+          <w:szCs w:val="24"/>
+        </w:rPr>
+        <w:t>Maintained the company's website, updating the new cars and sold ones</w:t>
+      </w:r>
+    </w:p>
+    <w:p>
+      <w:pPr>
+        <w:spacing w:after="0" w:line="240" w:lineRule="auto"/>
+        <w:rPr>
+          <w:rFonts w:ascii="Cambria" w:eastAsia="Kozuka Mincho Pr6N R" w:hAnsi="Cambria"/>
+          <w:sz w:val="24"/>
+          <w:szCs w:val="24"/>
+        </w:rPr>
+      </w:pPr>
+      <w:r>
+        <w:rPr>
+          <w:rFonts w:ascii="Cambria" w:eastAsia="Kozuka Mincho Pr6N R" w:hAnsi="Cambria"/>
+          <w:b/>
+          <w:sz w:val="26"/>
+          <w:szCs w:val="26"/>
+        </w:rPr>
+        <w:t>Computer Knowledge</w:t>
+      </w:r>
+      <w:r>
+        <w:rPr>
+          <w:rFonts w:ascii="Cambria" w:eastAsia="Kozuka Mincho Pr6N R" w:hAnsi="Cambria"/>
+          <w:b/>
+          <w:sz w:val="24"/>
+          <w:szCs w:val="24"/>
+        </w:rPr>
+        <w:br/>
+      </w:r>
+      <w:r>
+        <w:rPr>
+          <w:rFonts w:ascii="Cambria" w:eastAsia="Kozuka Mincho Pr6N R" w:hAnsi="Cambria"/>
+          <w:b/>
+          <w:sz w:val="24"/>
+          <w:szCs w:val="24"/>
+        </w:rPr>
+        <w:t xml:space="preserve"> </w:t>
+      </w:r>
+      <w:r>
+        <w:rPr>
+          <w:rFonts w:ascii="Cambria" w:eastAsia="Kozuka Mincho Pr6N R" w:hAnsi="Cambria"/>
+          <w:b/>
+          <w:sz w:val="24"/>
+          <w:szCs w:val="24"/>
+        </w:rPr>
+        <w:tab/>
+      </w:r>
+      <w:r>
+        <w:rPr>
+          <w:rFonts w:ascii="Cambria" w:eastAsia="Kozuka Mincho Pr6N R" w:hAnsi="Cambria"/>
+          <w:sz w:val="24"/>
+          <w:szCs w:val="24"/>
+        </w:rPr>
+        <w:t>Languages</w:t>
+      </w:r>
+      <w:r>
+        <w:rPr>
+          <w:rFonts w:ascii="Cambria" w:eastAsia="Kozuka Mincho Pr6N R" w:hAnsi="Cambria"/>
+          <w:sz w:val="24"/>
+          <w:szCs w:val="24"/>
+        </w:rPr>
+        <w:t xml:space="preserve"> and skills</w:t>
+      </w:r>
+    </w:p>
+    <w:p>
+      <w:pPr>
+        <w:pStyle w:val="ListParagraph"/>
+        <w:numPr>
+          <w:ilvl w:val="0"/>
+          <w:numId w:val="28"/>
+        </w:numPr>
+        <w:spacing w:after="0" w:line="240" w:lineRule="auto"/>
+        <w:rPr>
+          <w:rFonts w:ascii="Cambria" w:eastAsia="Kozuka Mincho Pr6N R" w:hAnsi="Cambria"/>
+          <w:b/>
+          <w:sz w:val="24"/>
+          <w:szCs w:val="24"/>
+        </w:rPr>
+      </w:pPr>
+      <w:r>
+        <w:rPr>
+          <w:rFonts w:ascii="Cambria" w:hAnsi="Cambria" w:cs="Times New Roman"/>
+          <w:iCs/>
+          <w:color w:val="000000"/>
+          <w:sz w:val="24"/>
+          <w:szCs w:val="24"/>
+        </w:rPr>
+        <w:t>Proficient:</w:t>
       </w:r>
       <w:r>
         <w:rPr>
@@ -1471,229 +1643,161 @@
           <w:sz w:val="24"/>
           <w:szCs w:val="24"/>
         </w:rPr>
-        <w:t>Systems Administrator for CCIS</w:t>
-      </w:r>
-      <w:r>
-        <w:rPr>
-          <w:rFonts w:ascii="Times" w:hAnsi="Times" w:cs="Times New Roman"/>
-          <w:sz w:val="20"/>
-          <w:szCs w:val="20"/>
-        </w:rPr>
-        <w:br/>
+        <w:t xml:space="preserve"> </w:t>
+      </w:r>
+      <w:r>
+        <w:rPr>
+          <w:rFonts w:ascii="Cambria" w:eastAsia="Kozuka Mincho Pr6N R" w:hAnsi="Cambria"/>
+          <w:sz w:val="24"/>
+          <w:szCs w:val="24"/>
+        </w:rPr>
+        <w:t>Java</w:t>
       </w:r>
       <w:r>
         <w:rPr>
           <w:rFonts w:ascii="Cambria" w:hAnsi="Cambria" w:cs="Times New Roman"/>
+          <w:iCs/>
           <w:color w:val="000000"/>
           <w:sz w:val="24"/>
           <w:szCs w:val="24"/>
         </w:rPr>
-        <w:t xml:space="preserve">Working on college’s new </w:t>
-      </w:r>
+        <w:t xml:space="preserve">, </w:t>
+      </w:r>
+      <w:proofErr w:type="spellStart"/>
       <w:r>
         <w:rPr>
           <w:rFonts w:ascii="Cambria" w:hAnsi="Cambria" w:cs="Times New Roman"/>
+          <w:iCs/>
           <w:color w:val="000000"/>
           <w:sz w:val="24"/>
           <w:szCs w:val="24"/>
         </w:rPr>
-        <w:t>projects including A</w:t>
-      </w:r>
+        <w:t>Git</w:t>
+      </w:r>
+      <w:proofErr w:type="spellEnd"/>
       <w:r>
         <w:rPr>
           <w:rFonts w:ascii="Cambria" w:hAnsi="Cambria" w:cs="Times New Roman"/>
+          <w:iCs/>
           <w:color w:val="000000"/>
           <w:sz w:val="24"/>
           <w:szCs w:val="24"/>
         </w:rPr>
-        <w:t xml:space="preserve">pps, new software, and </w:t>
-      </w:r>
-      <w:r>
-        <w:rPr>
-          <w:rFonts w:ascii="Cambria" w:hAnsi="Cambria" w:cs="Times New Roman"/>
-          <w:color w:val="000000"/>
-          <w:sz w:val="24"/>
-          <w:szCs w:val="24"/>
-        </w:rPr>
-        <w:t>websites</w:t>
+        <w:t xml:space="preserve"> </w:t>
       </w:r>
     </w:p>
     <w:p>
       <w:pPr>
+        <w:pStyle w:val="ListParagraph"/>
+        <w:numPr>
+          <w:ilvl w:val="0"/>
+          <w:numId w:val="28"/>
+        </w:numPr>
         <w:spacing w:after="0" w:line="240" w:lineRule="auto"/>
-        <w:ind w:left="1418" w:hanging="425"/>
-        <w:rPr>
-          <w:rFonts w:ascii="Times" w:hAnsi="Times" w:cs="Times New Roman"/>
-          <w:sz w:val="20"/>
-          <w:szCs w:val="20"/>
-        </w:rPr>
-      </w:pPr>
+        <w:jc w:val="both"/>
+        <w:rPr>
+          <w:rFonts w:ascii="Cambria" w:eastAsia="Kozuka Mincho Pr6N R" w:hAnsi="Cambria"/>
+          <w:b/>
+          <w:sz w:val="24"/>
+          <w:szCs w:val="24"/>
+        </w:rPr>
+      </w:pPr>
+      <w:r>
+        <w:rPr>
+          <w:rFonts w:ascii="Cambria" w:hAnsi="Cambria" w:cs="Times New Roman"/>
+          <w:iCs/>
+          <w:color w:val="000000"/>
+          <w:sz w:val="24"/>
+          <w:szCs w:val="24"/>
+        </w:rPr>
+        <w:t>Intermediate:</w:t>
+      </w:r>
+      <w:r>
+        <w:rPr>
+          <w:rFonts w:ascii="Cambria" w:hAnsi="Cambria" w:cs="Times New Roman"/>
+          <w:i/>
+          <w:iCs/>
+          <w:color w:val="000000"/>
+          <w:sz w:val="24"/>
+          <w:szCs w:val="24"/>
+        </w:rPr>
+        <w:t xml:space="preserve"> </w:t>
+      </w:r>
+      <w:r>
+        <w:rPr>
+          <w:rFonts w:ascii="Cambria" w:hAnsi="Cambria" w:cs="Times New Roman"/>
+          <w:iCs/>
+          <w:color w:val="000000"/>
+          <w:sz w:val="24"/>
+          <w:szCs w:val="24"/>
+        </w:rPr>
+        <w:t>Python, JSX, HTML, CSS, Lisp, C, MIPS Assem</w:t>
+      </w:r>
+      <w:bookmarkStart w:id="0" w:name="_GoBack"/>
+      <w:bookmarkEnd w:id="0"/>
+      <w:r>
+        <w:rPr>
+          <w:rFonts w:ascii="Cambria" w:hAnsi="Cambria" w:cs="Times New Roman"/>
+          <w:iCs/>
+          <w:color w:val="000000"/>
+          <w:sz w:val="24"/>
+          <w:szCs w:val="24"/>
+        </w:rPr>
+        <w:t>bly</w:t>
+      </w:r>
     </w:p>
     <w:p>
       <w:pPr>
-        <w:pStyle w:val="ListParagraph"/>
-        <w:ind w:left="993" w:hanging="273"/>
-        <w:rPr>
-          <w:rFonts w:ascii="Cambria" w:eastAsia="Kozuka Mincho Pr6N R" w:hAnsi="Cambria"/>
-          <w:i/>
-          <w:sz w:val="24"/>
-          <w:szCs w:val="24"/>
-        </w:rPr>
-      </w:pPr>
-      <w:r>
+        <w:spacing w:after="0" w:line="240" w:lineRule="auto"/>
+        <w:jc w:val="both"/>
         <w:rPr>
           <w:rFonts w:ascii="Cambria" w:eastAsia="Kozuka Mincho Pr6N R" w:hAnsi="Cambria"/>
           <w:b/>
           <w:sz w:val="24"/>
           <w:szCs w:val="24"/>
         </w:rPr>
-        <w:t xml:space="preserve">Guaranteed Auto Sales | </w:t>
-      </w:r>
-      <w:r>
-        <w:rPr>
-          <w:rFonts w:ascii="Cambria" w:eastAsia="Kozuka Mincho Pr6N R" w:hAnsi="Cambria"/>
-          <w:sz w:val="24"/>
-          <w:szCs w:val="24"/>
-        </w:rPr>
-        <w:t>Los Angeles, CA</w:t>
-      </w:r>
-      <w:r>
-        <w:rPr>
-          <w:rFonts w:ascii="Cambria" w:eastAsia="Kozuka Mincho Pr6N R" w:hAnsi="Cambria"/>
-          <w:b/>
-          <w:sz w:val="24"/>
-          <w:szCs w:val="24"/>
-        </w:rPr>
-        <w:tab/>
-      </w:r>
-      <w:r>
-        <w:rPr>
-          <w:rFonts w:ascii="Cambria" w:eastAsia="Kozuka Mincho Pr6N R" w:hAnsi="Cambria"/>
-          <w:b/>
-          <w:sz w:val="24"/>
-          <w:szCs w:val="24"/>
-        </w:rPr>
-        <w:tab/>
-      </w:r>
-      <w:r>
-        <w:rPr>
-          <w:rFonts w:ascii="Cambria" w:eastAsia="Kozuka Mincho Pr6N R" w:hAnsi="Cambria"/>
-          <w:b/>
-          <w:sz w:val="24"/>
-          <w:szCs w:val="24"/>
-        </w:rPr>
-        <w:tab/>
-      </w:r>
-      <w:r>
-        <w:rPr>
-          <w:rFonts w:ascii="Cambria" w:eastAsia="Kozuka Mincho Pr6N R" w:hAnsi="Cambria"/>
-          <w:b/>
-          <w:sz w:val="24"/>
-          <w:szCs w:val="24"/>
-        </w:rPr>
-        <w:tab/>
-      </w:r>
-      <w:r>
-        <w:rPr>
-          <w:rFonts w:ascii="Cambria" w:eastAsia="Kozuka Mincho Pr6N R" w:hAnsi="Cambria"/>
-          <w:sz w:val="24"/>
-          <w:szCs w:val="24"/>
-        </w:rPr>
-        <w:t xml:space="preserve">                            </w:t>
-      </w:r>
-      <w:r>
-        <w:rPr>
-          <w:rFonts w:ascii="Cambria" w:eastAsia="Kozuka Mincho Pr6N R" w:hAnsi="Cambria"/>
-          <w:sz w:val="24"/>
-          <w:szCs w:val="24"/>
-        </w:rPr>
-        <w:t xml:space="preserve">   </w:t>
-      </w:r>
-      <w:r>
-        <w:rPr>
-          <w:rFonts w:ascii="Cambria" w:eastAsia="Kozuka Mincho Pr6N R" w:hAnsi="Cambria"/>
-          <w:sz w:val="24"/>
-          <w:szCs w:val="24"/>
-        </w:rPr>
-        <w:t xml:space="preserve"> </w:t>
-      </w:r>
-      <w:r>
-        <w:rPr>
-          <w:rFonts w:ascii="Cambria" w:eastAsia="Kozuka Mincho Pr6N R" w:hAnsi="Cambria"/>
-          <w:i/>
-          <w:sz w:val="24"/>
-          <w:szCs w:val="24"/>
-        </w:rPr>
-        <w:t>June - August</w:t>
-      </w:r>
-      <w:r>
-        <w:rPr>
-          <w:rFonts w:ascii="Cambria" w:eastAsia="Kozuka Mincho Pr6N R" w:hAnsi="Cambria"/>
-          <w:i/>
-          <w:sz w:val="24"/>
-          <w:szCs w:val="24"/>
-        </w:rPr>
-        <w:t xml:space="preserve"> </w:t>
-      </w:r>
-      <w:r>
-        <w:rPr>
-          <w:rFonts w:ascii="Cambria" w:eastAsia="Kozuka Mincho Pr6N R" w:hAnsi="Cambria"/>
-          <w:i/>
-          <w:sz w:val="24"/>
-          <w:szCs w:val="24"/>
-        </w:rPr>
-        <w:t>2013</w:t>
-      </w:r>
-      <w:r>
-        <w:rPr>
-          <w:rFonts w:ascii="Cambria" w:eastAsia="Kozuka Mincho Pr6N R" w:hAnsi="Cambria"/>
-          <w:i/>
-          <w:sz w:val="24"/>
-          <w:szCs w:val="24"/>
-        </w:rPr>
-        <w:t xml:space="preserve">        </w:t>
-      </w:r>
-      <w:r>
-        <w:rPr>
-          <w:rFonts w:ascii="Cambria" w:eastAsia="Kozuka Mincho Pr6N R" w:hAnsi="Cambria"/>
-          <w:i/>
-          <w:sz w:val="24"/>
-          <w:szCs w:val="24"/>
-        </w:rPr>
-        <w:t xml:space="preserve">     </w:t>
-      </w:r>
-      <w:r>
-        <w:rPr>
-          <w:rFonts w:ascii="Cambria" w:eastAsia="Kozuka Mincho Pr6N R" w:hAnsi="Cambria"/>
-          <w:i/>
-          <w:sz w:val="24"/>
-          <w:szCs w:val="24"/>
-        </w:rPr>
-        <w:t xml:space="preserve">  </w:t>
-      </w:r>
-      <w:r>
-        <w:rPr>
-          <w:rFonts w:ascii="Cambria" w:eastAsia="Kozuka Mincho Pr6N R" w:hAnsi="Cambria"/>
-          <w:i/>
-          <w:sz w:val="24"/>
-          <w:szCs w:val="24"/>
-        </w:rPr>
-        <w:t>Advertising manager</w:t>
-      </w:r>
+      </w:pPr>
     </w:p>
     <w:p>
       <w:pPr>
-        <w:pStyle w:val="ListParagraph"/>
-        <w:rPr>
-          <w:rFonts w:ascii="Cambria" w:eastAsia="Kozuka Mincho Pr6N R" w:hAnsi="Cambria"/>
-          <w:sz w:val="24"/>
-          <w:szCs w:val="24"/>
-        </w:rPr>
-      </w:pPr>
-      <w:r>
-        <w:rPr>
-          <w:rFonts w:ascii="Cambria" w:eastAsia="Kozuka Mincho Pr6N R" w:hAnsi="Cambria"/>
-          <w:i/>
+        <w:spacing w:after="0" w:line="240" w:lineRule="auto"/>
+        <w:rPr>
+          <w:rFonts w:ascii="Cambria" w:eastAsia="Kozuka Mincho Pr6N R" w:hAnsi="Cambria"/>
+          <w:sz w:val="24"/>
+          <w:szCs w:val="24"/>
+        </w:rPr>
+      </w:pPr>
+      <w:r>
+        <w:rPr>
+          <w:rFonts w:ascii="Cambria" w:eastAsia="Kozuka Mincho Pr6N R" w:hAnsi="Cambria"/>
+          <w:b/>
+          <w:sz w:val="26"/>
+          <w:szCs w:val="26"/>
+        </w:rPr>
+        <w:t>Interests</w:t>
+      </w:r>
+      <w:r>
+        <w:rPr>
+          <w:rFonts w:ascii="Cambria" w:eastAsia="Kozuka Mincho Pr6N R" w:hAnsi="Cambria"/>
+          <w:b/>
+          <w:sz w:val="24"/>
+          <w:szCs w:val="24"/>
+        </w:rPr>
+        <w:br/>
+      </w:r>
+      <w:r>
+        <w:rPr>
+          <w:rFonts w:ascii="Cambria" w:eastAsia="Kozuka Mincho Pr6N R" w:hAnsi="Cambria"/>
+          <w:b/>
+          <w:sz w:val="24"/>
+          <w:szCs w:val="24"/>
+        </w:rPr>
+        <w:t xml:space="preserve"> </w:t>
+      </w:r>
+      <w:r>
+        <w:rPr>
+          <w:rFonts w:ascii="Cambria" w:eastAsia="Kozuka Mincho Pr6N R" w:hAnsi="Cambria"/>
+          <w:b/>
           <w:sz w:val="24"/>
           <w:szCs w:val="24"/>
         </w:rPr>
@@ -1705,7 +1809,15 @@
           <w:sz w:val="24"/>
           <w:szCs w:val="24"/>
         </w:rPr>
-        <w:t>Maintained the company's website, updating the new cars and sold ones</w:t>
+        <w:t xml:space="preserve">Front-end development, Android mobile app development, </w:t>
+      </w:r>
+      <w:r>
+        <w:rPr>
+          <w:rFonts w:ascii="Cambria" w:eastAsia="Kozuka Mincho Pr6N R" w:hAnsi="Cambria"/>
+          <w:sz w:val="24"/>
+          <w:szCs w:val="24"/>
+        </w:rPr>
+        <w:t>Speech and Debate</w:t>
       </w:r>
     </w:p>
     <w:sectPr>
@@ -1713,7 +1825,7 @@
       <w:headerReference w:type="first" r:id="rId11"/>
       <w:footerReference w:type="first" r:id="rId12"/>
       <w:pgSz w:w="12240" w:h="15840" w:code="1"/>
-      <w:pgMar w:top="1560" w:right="720" w:bottom="1080" w:left="720" w:header="720" w:footer="576" w:gutter="0"/>
+      <w:pgMar w:top="993" w:right="720" w:bottom="1080" w:left="720" w:header="720" w:footer="576" w:gutter="0"/>
       <w:pgBorders w:offsetFrom="page">
         <w:top w:val="single" w:sz="4" w:space="24" w:color="BFBFBF" w:themeColor="background1" w:themeShade="BF"/>
         <w:left w:val="single" w:sz="4" w:space="24" w:color="BFBFBF" w:themeColor="background1" w:themeShade="BF"/>
@@ -1941,16 +2053,45 @@
             <w:pStyle w:val="Name"/>
             <w:tabs>
               <w:tab w:val="left" w:pos="855"/>
+              <w:tab w:val="left" w:pos="3600"/>
+              <w:tab w:val="center" w:pos="5004"/>
               <w:tab w:val="right" w:pos="10008"/>
             </w:tabs>
-            <w:jc w:val="center"/>
+            <w:jc w:val="left"/>
+            <w:rPr>
+              <w:sz w:val="36"/>
+              <w:szCs w:val="36"/>
+            </w:rPr>
           </w:pPr>
           <w:r>
             <w:rPr>
               <w:rStyle w:val="NameChar"/>
               <w:b/>
               <w:color w:val="000000" w:themeColor="text1"/>
+              <w:sz w:val="36"/>
+              <w:szCs w:val="36"/>
             </w:rPr>
+            <w:tab/>
+          </w:r>
+          <w:r>
+            <w:rPr>
+              <w:rStyle w:val="NameChar"/>
+              <w:b/>
+              <w:color w:val="000000" w:themeColor="text1"/>
+              <w:sz w:val="36"/>
+              <w:szCs w:val="36"/>
+            </w:rPr>
+            <w:tab/>
+          </w:r>
+          <w:r>
+            <w:rPr>
+              <w:rStyle w:val="NameChar"/>
+              <w:b/>
+              <w:color w:val="000000" w:themeColor="text1"/>
+              <w:sz w:val="36"/>
+              <w:szCs w:val="36"/>
+            </w:rPr>
+            <w:tab/>
             <w:t>Niousha Jafari</w:t>
           </w:r>
         </w:p>
@@ -2255,9 +2396,122 @@
     </w:lvl>
   </w:abstractNum>
   <w:abstractNum w:abstractNumId="2">
+    <w:nsid w:val="0BD773CE"/>
+    <w:multiLevelType w:val="hybridMultilevel"/>
+    <w:tmpl w:val="F636F9F4"/>
+    <w:lvl w:ilvl="0" w:tplc="04090001">
+      <w:start w:val="1"/>
+      <w:numFmt w:val="bullet"/>
+      <w:lvlText w:val=""/>
+      <w:lvlJc w:val="left"/>
+      <w:pPr>
+        <w:ind w:left="1440" w:hanging="360"/>
+      </w:pPr>
+      <w:rPr>
+        <w:rFonts w:ascii="Symbol" w:hAnsi="Symbol" w:hint="default"/>
+      </w:rPr>
+    </w:lvl>
+    <w:lvl w:ilvl="1" w:tplc="04090003" w:tentative="1">
+      <w:start w:val="1"/>
+      <w:numFmt w:val="bullet"/>
+      <w:lvlText w:val="o"/>
+      <w:lvlJc w:val="left"/>
+      <w:pPr>
+        <w:ind w:left="2160" w:hanging="360"/>
+      </w:pPr>
+      <w:rPr>
+        <w:rFonts w:ascii="Courier New" w:hAnsi="Courier New" w:hint="default"/>
+      </w:rPr>
+    </w:lvl>
+    <w:lvl w:ilvl="2" w:tplc="04090005" w:tentative="1">
+      <w:start w:val="1"/>
+      <w:numFmt w:val="bullet"/>
+      <w:lvlText w:val=""/>
+      <w:lvlJc w:val="left"/>
+      <w:pPr>
+        <w:ind w:left="2880" w:hanging="360"/>
+      </w:pPr>
+      <w:rPr>
+        <w:rFonts w:ascii="Wingdings" w:hAnsi="Wingdings" w:hint="default"/>
+      </w:rPr>
+    </w:lvl>
+    <w:lvl w:ilvl="3" w:tplc="04090001" w:tentative="1">
+      <w:start w:val="1"/>
+      <w:numFmt w:val="bullet"/>
+      <w:lvlText w:val=""/>
+      <w:lvlJc w:val="left"/>
+      <w:pPr>
+        <w:ind w:left="3600" w:hanging="360"/>
+      </w:pPr>
+      <w:rPr>
+        <w:rFonts w:ascii="Symbol" w:hAnsi="Symbol" w:hint="default"/>
+      </w:rPr>
+    </w:lvl>
+    <w:lvl w:ilvl="4" w:tplc="04090003" w:tentative="1">
+      <w:start w:val="1"/>
+      <w:numFmt w:val="bullet"/>
+      <w:lvlText w:val="o"/>
+      <w:lvlJc w:val="left"/>
+      <w:pPr>
+        <w:ind w:left="4320" w:hanging="360"/>
+      </w:pPr>
+      <w:rPr>
+        <w:rFonts w:ascii="Courier New" w:hAnsi="Courier New" w:hint="default"/>
+      </w:rPr>
+    </w:lvl>
+    <w:lvl w:ilvl="5" w:tplc="04090005" w:tentative="1">
+      <w:start w:val="1"/>
+      <w:numFmt w:val="bullet"/>
+      <w:lvlText w:val=""/>
+      <w:lvlJc w:val="left"/>
+      <w:pPr>
+        <w:ind w:left="5040" w:hanging="360"/>
+      </w:pPr>
+      <w:rPr>
+        <w:rFonts w:ascii="Wingdings" w:hAnsi="Wingdings" w:hint="default"/>
+      </w:rPr>
+    </w:lvl>
+    <w:lvl w:ilvl="6" w:tplc="04090001" w:tentative="1">
+      <w:start w:val="1"/>
+      <w:numFmt w:val="bullet"/>
+      <w:lvlText w:val=""/>
+      <w:lvlJc w:val="left"/>
+      <w:pPr>
+        <w:ind w:left="5760" w:hanging="360"/>
+      </w:pPr>
+      <w:rPr>
+        <w:rFonts w:ascii="Symbol" w:hAnsi="Symbol" w:hint="default"/>
+      </w:rPr>
+    </w:lvl>
+    <w:lvl w:ilvl="7" w:tplc="04090003" w:tentative="1">
+      <w:start w:val="1"/>
+      <w:numFmt w:val="bullet"/>
+      <w:lvlText w:val="o"/>
+      <w:lvlJc w:val="left"/>
+      <w:pPr>
+        <w:ind w:left="6480" w:hanging="360"/>
+      </w:pPr>
+      <w:rPr>
+        <w:rFonts w:ascii="Courier New" w:hAnsi="Courier New" w:hint="default"/>
+      </w:rPr>
+    </w:lvl>
+    <w:lvl w:ilvl="8" w:tplc="04090005" w:tentative="1">
+      <w:start w:val="1"/>
+      <w:numFmt w:val="bullet"/>
+      <w:lvlText w:val=""/>
+      <w:lvlJc w:val="left"/>
+      <w:pPr>
+        <w:ind w:left="7200" w:hanging="360"/>
+      </w:pPr>
+      <w:rPr>
+        <w:rFonts w:ascii="Wingdings" w:hAnsi="Wingdings" w:hint="default"/>
+      </w:rPr>
+    </w:lvl>
+  </w:abstractNum>
+  <w:abstractNum w:abstractNumId="3">
     <w:nsid w:val="0CEE2BF4"/>
     <w:multiLevelType w:val="hybridMultilevel"/>
-    <w:tmpl w:val="D59AF450"/>
+    <w:tmpl w:val="7BBC631E"/>
     <w:lvl w:ilvl="0" w:tplc="04090001">
       <w:start w:val="1"/>
       <w:numFmt w:val="bullet"/>
@@ -2270,7 +2524,7 @@
         <w:rFonts w:ascii="Symbol" w:hAnsi="Symbol" w:hint="default"/>
       </w:rPr>
     </w:lvl>
-    <w:lvl w:ilvl="1" w:tplc="04090003" w:tentative="1">
+    <w:lvl w:ilvl="1" w:tplc="04090003">
       <w:start w:val="1"/>
       <w:numFmt w:val="bullet"/>
       <w:lvlText w:val="o"/>
@@ -2367,7 +2621,7 @@
       </w:rPr>
     </w:lvl>
   </w:abstractNum>
-  <w:abstractNum w:abstractNumId="3">
+  <w:abstractNum w:abstractNumId="4">
     <w:nsid w:val="0F0A3619"/>
     <w:multiLevelType w:val="hybridMultilevel"/>
     <w:tmpl w:val="20605FF2"/>
@@ -2480,7 +2734,7 @@
       </w:rPr>
     </w:lvl>
   </w:abstractNum>
-  <w:abstractNum w:abstractNumId="4">
+  <w:abstractNum w:abstractNumId="5">
     <w:nsid w:val="15AA44A6"/>
     <w:multiLevelType w:val="hybridMultilevel"/>
     <w:tmpl w:val="9CAE61AE"/>
@@ -2593,7 +2847,7 @@
       </w:rPr>
     </w:lvl>
   </w:abstractNum>
-  <w:abstractNum w:abstractNumId="5">
+  <w:abstractNum w:abstractNumId="6">
     <w:nsid w:val="1C77409B"/>
     <w:multiLevelType w:val="hybridMultilevel"/>
     <w:tmpl w:val="84A29BE4"/>
@@ -2706,7 +2960,7 @@
       </w:rPr>
     </w:lvl>
   </w:abstractNum>
-  <w:abstractNum w:abstractNumId="6">
+  <w:abstractNum w:abstractNumId="7">
     <w:nsid w:val="24B91434"/>
     <w:multiLevelType w:val="hybridMultilevel"/>
     <w:tmpl w:val="A03E0FB0"/>
@@ -2819,7 +3073,7 @@
       </w:rPr>
     </w:lvl>
   </w:abstractNum>
-  <w:abstractNum w:abstractNumId="7">
+  <w:abstractNum w:abstractNumId="8">
     <w:nsid w:val="30CA67DF"/>
     <w:multiLevelType w:val="hybridMultilevel"/>
     <w:tmpl w:val="6C323FAA"/>
@@ -2932,7 +3186,7 @@
       </w:rPr>
     </w:lvl>
   </w:abstractNum>
-  <w:abstractNum w:abstractNumId="8">
+  <w:abstractNum w:abstractNumId="9">
     <w:nsid w:val="376848B1"/>
     <w:multiLevelType w:val="hybridMultilevel"/>
     <w:tmpl w:val="F4F2A438"/>
@@ -3018,7 +3272,7 @@
       </w:pPr>
     </w:lvl>
   </w:abstractNum>
-  <w:abstractNum w:abstractNumId="9">
+  <w:abstractNum w:abstractNumId="10">
     <w:nsid w:val="38B37C87"/>
     <w:multiLevelType w:val="hybridMultilevel"/>
     <w:tmpl w:val="4DE6D5EC"/>
@@ -3131,7 +3385,7 @@
       </w:rPr>
     </w:lvl>
   </w:abstractNum>
-  <w:abstractNum w:abstractNumId="10">
+  <w:abstractNum w:abstractNumId="11">
     <w:nsid w:val="3D953508"/>
     <w:multiLevelType w:val="hybridMultilevel"/>
     <w:tmpl w:val="8190D134"/>
@@ -3244,7 +3498,7 @@
       </w:rPr>
     </w:lvl>
   </w:abstractNum>
-  <w:abstractNum w:abstractNumId="11">
+  <w:abstractNum w:abstractNumId="12">
     <w:nsid w:val="3EE22B28"/>
     <w:multiLevelType w:val="hybridMultilevel"/>
     <w:tmpl w:val="D1F081BE"/>
@@ -3357,7 +3611,7 @@
       </w:rPr>
     </w:lvl>
   </w:abstractNum>
-  <w:abstractNum w:abstractNumId="12">
+  <w:abstractNum w:abstractNumId="13">
     <w:nsid w:val="4042686B"/>
     <w:multiLevelType w:val="hybridMultilevel"/>
     <w:tmpl w:val="78F0EA1E"/>
@@ -3470,7 +3724,7 @@
       </w:rPr>
     </w:lvl>
   </w:abstractNum>
-  <w:abstractNum w:abstractNumId="13">
+  <w:abstractNum w:abstractNumId="14">
     <w:nsid w:val="436B28D3"/>
     <w:multiLevelType w:val="hybridMultilevel"/>
     <w:tmpl w:val="A08CA076"/>
@@ -3583,7 +3837,7 @@
       </w:rPr>
     </w:lvl>
   </w:abstractNum>
-  <w:abstractNum w:abstractNumId="14">
+  <w:abstractNum w:abstractNumId="15">
     <w:nsid w:val="47362B73"/>
     <w:multiLevelType w:val="hybridMultilevel"/>
     <w:tmpl w:val="0728C5B2"/>
@@ -3696,7 +3950,7 @@
       </w:rPr>
     </w:lvl>
   </w:abstractNum>
-  <w:abstractNum w:abstractNumId="15">
+  <w:abstractNum w:abstractNumId="16">
     <w:nsid w:val="47C213E1"/>
     <w:multiLevelType w:val="hybridMultilevel"/>
     <w:tmpl w:val="9BC450D2"/>
@@ -3809,7 +4063,7 @@
       </w:rPr>
     </w:lvl>
   </w:abstractNum>
-  <w:abstractNum w:abstractNumId="16">
+  <w:abstractNum w:abstractNumId="17">
     <w:nsid w:val="47FC5FF6"/>
     <w:multiLevelType w:val="hybridMultilevel"/>
     <w:tmpl w:val="67B0590E"/>
@@ -3922,7 +4176,7 @@
       </w:rPr>
     </w:lvl>
   </w:abstractNum>
-  <w:abstractNum w:abstractNumId="17">
+  <w:abstractNum w:abstractNumId="18">
     <w:nsid w:val="493361FE"/>
     <w:multiLevelType w:val="hybridMultilevel"/>
     <w:tmpl w:val="3D3204A0"/>
@@ -4035,7 +4289,7 @@
       </w:rPr>
     </w:lvl>
   </w:abstractNum>
-  <w:abstractNum w:abstractNumId="18">
+  <w:abstractNum w:abstractNumId="19">
     <w:nsid w:val="4B746F5A"/>
     <w:multiLevelType w:val="hybridMultilevel"/>
     <w:tmpl w:val="65DAE4F4"/>
@@ -4148,7 +4402,7 @@
       </w:rPr>
     </w:lvl>
   </w:abstractNum>
-  <w:abstractNum w:abstractNumId="19">
+  <w:abstractNum w:abstractNumId="20">
     <w:nsid w:val="4FB6343D"/>
     <w:multiLevelType w:val="hybridMultilevel"/>
     <w:tmpl w:val="971A5238"/>
@@ -4261,7 +4515,7 @@
       </w:rPr>
     </w:lvl>
   </w:abstractNum>
-  <w:abstractNum w:abstractNumId="20">
+  <w:abstractNum w:abstractNumId="21">
     <w:nsid w:val="5292757E"/>
     <w:multiLevelType w:val="hybridMultilevel"/>
     <w:tmpl w:val="EA74EEA2"/>
@@ -4374,7 +4628,346 @@
       </w:rPr>
     </w:lvl>
   </w:abstractNum>
-  <w:abstractNum w:abstractNumId="21">
+  <w:abstractNum w:abstractNumId="22">
+    <w:nsid w:val="54C42B7B"/>
+    <w:multiLevelType w:val="hybridMultilevel"/>
+    <w:tmpl w:val="8D5A2A78"/>
+    <w:lvl w:ilvl="0" w:tplc="04090001">
+      <w:start w:val="1"/>
+      <w:numFmt w:val="bullet"/>
+      <w:lvlText w:val=""/>
+      <w:lvlJc w:val="left"/>
+      <w:pPr>
+        <w:ind w:left="720" w:hanging="360"/>
+      </w:pPr>
+      <w:rPr>
+        <w:rFonts w:ascii="Symbol" w:hAnsi="Symbol" w:hint="default"/>
+      </w:rPr>
+    </w:lvl>
+    <w:lvl w:ilvl="1" w:tplc="04090003" w:tentative="1">
+      <w:start w:val="1"/>
+      <w:numFmt w:val="bullet"/>
+      <w:lvlText w:val="o"/>
+      <w:lvlJc w:val="left"/>
+      <w:pPr>
+        <w:ind w:left="1440" w:hanging="360"/>
+      </w:pPr>
+      <w:rPr>
+        <w:rFonts w:ascii="Courier New" w:hAnsi="Courier New" w:hint="default"/>
+      </w:rPr>
+    </w:lvl>
+    <w:lvl w:ilvl="2" w:tplc="04090005" w:tentative="1">
+      <w:start w:val="1"/>
+      <w:numFmt w:val="bullet"/>
+      <w:lvlText w:val=""/>
+      <w:lvlJc w:val="left"/>
+      <w:pPr>
+        <w:ind w:left="2160" w:hanging="360"/>
+      </w:pPr>
+      <w:rPr>
+        <w:rFonts w:ascii="Wingdings" w:hAnsi="Wingdings" w:hint="default"/>
+      </w:rPr>
+    </w:lvl>
+    <w:lvl w:ilvl="3" w:tplc="04090001" w:tentative="1">
+      <w:start w:val="1"/>
+      <w:numFmt w:val="bullet"/>
+      <w:lvlText w:val=""/>
+      <w:lvlJc w:val="left"/>
+      <w:pPr>
+        <w:ind w:left="2880" w:hanging="360"/>
+      </w:pPr>
+      <w:rPr>
+        <w:rFonts w:ascii="Symbol" w:hAnsi="Symbol" w:hint="default"/>
+      </w:rPr>
+    </w:lvl>
+    <w:lvl w:ilvl="4" w:tplc="04090003" w:tentative="1">
+      <w:start w:val="1"/>
+      <w:numFmt w:val="bullet"/>
+      <w:lvlText w:val="o"/>
+      <w:lvlJc w:val="left"/>
+      <w:pPr>
+        <w:ind w:left="3600" w:hanging="360"/>
+      </w:pPr>
+      <w:rPr>
+        <w:rFonts w:ascii="Courier New" w:hAnsi="Courier New" w:hint="default"/>
+      </w:rPr>
+    </w:lvl>
+    <w:lvl w:ilvl="5" w:tplc="04090005" w:tentative="1">
+      <w:start w:val="1"/>
+      <w:numFmt w:val="bullet"/>
+      <w:lvlText w:val=""/>
+      <w:lvlJc w:val="left"/>
+      <w:pPr>
+        <w:ind w:left="4320" w:hanging="360"/>
+      </w:pPr>
+      <w:rPr>
+        <w:rFonts w:ascii="Wingdings" w:hAnsi="Wingdings" w:hint="default"/>
+      </w:rPr>
+    </w:lvl>
+    <w:lvl w:ilvl="6" w:tplc="04090001" w:tentative="1">
+      <w:start w:val="1"/>
+      <w:numFmt w:val="bullet"/>
+      <w:lvlText w:val=""/>
+      <w:lvlJc w:val="left"/>
+      <w:pPr>
+        <w:ind w:left="5040" w:hanging="360"/>
+      </w:pPr>
+      <w:rPr>
+        <w:rFonts w:ascii="Symbol" w:hAnsi="Symbol" w:hint="default"/>
+      </w:rPr>
+    </w:lvl>
+    <w:lvl w:ilvl="7" w:tplc="04090003" w:tentative="1">
+      <w:start w:val="1"/>
+      <w:numFmt w:val="bullet"/>
+      <w:lvlText w:val="o"/>
+      <w:lvlJc w:val="left"/>
+      <w:pPr>
+        <w:ind w:left="5760" w:hanging="360"/>
+      </w:pPr>
+      <w:rPr>
+        <w:rFonts w:ascii="Courier New" w:hAnsi="Courier New" w:hint="default"/>
+      </w:rPr>
+    </w:lvl>
+    <w:lvl w:ilvl="8" w:tplc="04090005" w:tentative="1">
+      <w:start w:val="1"/>
+      <w:numFmt w:val="bullet"/>
+      <w:lvlText w:val=""/>
+      <w:lvlJc w:val="left"/>
+      <w:pPr>
+        <w:ind w:left="6480" w:hanging="360"/>
+      </w:pPr>
+      <w:rPr>
+        <w:rFonts w:ascii="Wingdings" w:hAnsi="Wingdings" w:hint="default"/>
+      </w:rPr>
+    </w:lvl>
+  </w:abstractNum>
+  <w:abstractNum w:abstractNumId="23">
+    <w:nsid w:val="55931FBC"/>
+    <w:multiLevelType w:val="hybridMultilevel"/>
+    <w:tmpl w:val="347E30EC"/>
+    <w:lvl w:ilvl="0" w:tplc="04090001">
+      <w:start w:val="1"/>
+      <w:numFmt w:val="bullet"/>
+      <w:lvlText w:val=""/>
+      <w:lvlJc w:val="left"/>
+      <w:pPr>
+        <w:ind w:left="2160" w:hanging="360"/>
+      </w:pPr>
+      <w:rPr>
+        <w:rFonts w:ascii="Symbol" w:hAnsi="Symbol" w:hint="default"/>
+      </w:rPr>
+    </w:lvl>
+    <w:lvl w:ilvl="1" w:tplc="04090003" w:tentative="1">
+      <w:start w:val="1"/>
+      <w:numFmt w:val="bullet"/>
+      <w:lvlText w:val="o"/>
+      <w:lvlJc w:val="left"/>
+      <w:pPr>
+        <w:ind w:left="2880" w:hanging="360"/>
+      </w:pPr>
+      <w:rPr>
+        <w:rFonts w:ascii="Courier New" w:hAnsi="Courier New" w:hint="default"/>
+      </w:rPr>
+    </w:lvl>
+    <w:lvl w:ilvl="2" w:tplc="04090005" w:tentative="1">
+      <w:start w:val="1"/>
+      <w:numFmt w:val="bullet"/>
+      <w:lvlText w:val=""/>
+      <w:lvlJc w:val="left"/>
+      <w:pPr>
+        <w:ind w:left="3600" w:hanging="360"/>
+      </w:pPr>
+      <w:rPr>
+        <w:rFonts w:ascii="Wingdings" w:hAnsi="Wingdings" w:hint="default"/>
+      </w:rPr>
+    </w:lvl>
+    <w:lvl w:ilvl="3" w:tplc="04090001" w:tentative="1">
+      <w:start w:val="1"/>
+      <w:numFmt w:val="bullet"/>
+      <w:lvlText w:val=""/>
+      <w:lvlJc w:val="left"/>
+      <w:pPr>
+        <w:ind w:left="4320" w:hanging="360"/>
+      </w:pPr>
+      <w:rPr>
+        <w:rFonts w:ascii="Symbol" w:hAnsi="Symbol" w:hint="default"/>
+      </w:rPr>
+    </w:lvl>
+    <w:lvl w:ilvl="4" w:tplc="04090003" w:tentative="1">
+      <w:start w:val="1"/>
+      <w:numFmt w:val="bullet"/>
+      <w:lvlText w:val="o"/>
+      <w:lvlJc w:val="left"/>
+      <w:pPr>
+        <w:ind w:left="5040" w:hanging="360"/>
+      </w:pPr>
+      <w:rPr>
+        <w:rFonts w:ascii="Courier New" w:hAnsi="Courier New" w:hint="default"/>
+      </w:rPr>
+    </w:lvl>
+    <w:lvl w:ilvl="5" w:tplc="04090005" w:tentative="1">
+      <w:start w:val="1"/>
+      <w:numFmt w:val="bullet"/>
+      <w:lvlText w:val=""/>
+      <w:lvlJc w:val="left"/>
+      <w:pPr>
+        <w:ind w:left="5760" w:hanging="360"/>
+      </w:pPr>
+      <w:rPr>
+        <w:rFonts w:ascii="Wingdings" w:hAnsi="Wingdings" w:hint="default"/>
+      </w:rPr>
+    </w:lvl>
+    <w:lvl w:ilvl="6" w:tplc="04090001" w:tentative="1">
+      <w:start w:val="1"/>
+      <w:numFmt w:val="bullet"/>
+      <w:lvlText w:val=""/>
+      <w:lvlJc w:val="left"/>
+      <w:pPr>
+        <w:ind w:left="6480" w:hanging="360"/>
+      </w:pPr>
+      <w:rPr>
+        <w:rFonts w:ascii="Symbol" w:hAnsi="Symbol" w:hint="default"/>
+      </w:rPr>
+    </w:lvl>
+    <w:lvl w:ilvl="7" w:tplc="04090003" w:tentative="1">
+      <w:start w:val="1"/>
+      <w:numFmt w:val="bullet"/>
+      <w:lvlText w:val="o"/>
+      <w:lvlJc w:val="left"/>
+      <w:pPr>
+        <w:ind w:left="7200" w:hanging="360"/>
+      </w:pPr>
+      <w:rPr>
+        <w:rFonts w:ascii="Courier New" w:hAnsi="Courier New" w:hint="default"/>
+      </w:rPr>
+    </w:lvl>
+    <w:lvl w:ilvl="8" w:tplc="04090005" w:tentative="1">
+      <w:start w:val="1"/>
+      <w:numFmt w:val="bullet"/>
+      <w:lvlText w:val=""/>
+      <w:lvlJc w:val="left"/>
+      <w:pPr>
+        <w:ind w:left="7920" w:hanging="360"/>
+      </w:pPr>
+      <w:rPr>
+        <w:rFonts w:ascii="Wingdings" w:hAnsi="Wingdings" w:hint="default"/>
+      </w:rPr>
+    </w:lvl>
+  </w:abstractNum>
+  <w:abstractNum w:abstractNumId="24">
+    <w:nsid w:val="560C5DDB"/>
+    <w:multiLevelType w:val="hybridMultilevel"/>
+    <w:tmpl w:val="E0D4D4B0"/>
+    <w:lvl w:ilvl="0" w:tplc="04090001">
+      <w:start w:val="1"/>
+      <w:numFmt w:val="bullet"/>
+      <w:lvlText w:val=""/>
+      <w:lvlJc w:val="left"/>
+      <w:pPr>
+        <w:ind w:left="1440" w:hanging="360"/>
+      </w:pPr>
+      <w:rPr>
+        <w:rFonts w:ascii="Symbol" w:hAnsi="Symbol" w:hint="default"/>
+      </w:rPr>
+    </w:lvl>
+    <w:lvl w:ilvl="1" w:tplc="04090003" w:tentative="1">
+      <w:start w:val="1"/>
+      <w:numFmt w:val="bullet"/>
+      <w:lvlText w:val="o"/>
+      <w:lvlJc w:val="left"/>
+      <w:pPr>
+        <w:ind w:left="2160" w:hanging="360"/>
+      </w:pPr>
+      <w:rPr>
+        <w:rFonts w:ascii="Courier New" w:hAnsi="Courier New" w:hint="default"/>
+      </w:rPr>
+    </w:lvl>
+    <w:lvl w:ilvl="2" w:tplc="04090005" w:tentative="1">
+      <w:start w:val="1"/>
+      <w:numFmt w:val="bullet"/>
+      <w:lvlText w:val=""/>
+      <w:lvlJc w:val="left"/>
+      <w:pPr>
+        <w:ind w:left="2880" w:hanging="360"/>
+      </w:pPr>
+      <w:rPr>
+        <w:rFonts w:ascii="Wingdings" w:hAnsi="Wingdings" w:hint="default"/>
+      </w:rPr>
+    </w:lvl>
+    <w:lvl w:ilvl="3" w:tplc="04090001" w:tentative="1">
+      <w:start w:val="1"/>
+      <w:numFmt w:val="bullet"/>
+      <w:lvlText w:val=""/>
+      <w:lvlJc w:val="left"/>
+      <w:pPr>
+        <w:ind w:left="3600" w:hanging="360"/>
+      </w:pPr>
+      <w:rPr>
+        <w:rFonts w:ascii="Symbol" w:hAnsi="Symbol" w:hint="default"/>
+      </w:rPr>
+    </w:lvl>
+    <w:lvl w:ilvl="4" w:tplc="04090003" w:tentative="1">
+      <w:start w:val="1"/>
+      <w:numFmt w:val="bullet"/>
+      <w:lvlText w:val="o"/>
+      <w:lvlJc w:val="left"/>
+      <w:pPr>
+        <w:ind w:left="4320" w:hanging="360"/>
+      </w:pPr>
+      <w:rPr>
+        <w:rFonts w:ascii="Courier New" w:hAnsi="Courier New" w:hint="default"/>
+      </w:rPr>
+    </w:lvl>
+    <w:lvl w:ilvl="5" w:tplc="04090005" w:tentative="1">
+      <w:start w:val="1"/>
+      <w:numFmt w:val="bullet"/>
+      <w:lvlText w:val=""/>
+      <w:lvlJc w:val="left"/>
+      <w:pPr>
+        <w:ind w:left="5040" w:hanging="360"/>
+      </w:pPr>
+      <w:rPr>
+        <w:rFonts w:ascii="Wingdings" w:hAnsi="Wingdings" w:hint="default"/>
+      </w:rPr>
+    </w:lvl>
+    <w:lvl w:ilvl="6" w:tplc="04090001" w:tentative="1">
+      <w:start w:val="1"/>
+      <w:numFmt w:val="bullet"/>
+      <w:lvlText w:val=""/>
+      <w:lvlJc w:val="left"/>
+      <w:pPr>
+        <w:ind w:left="5760" w:hanging="360"/>
+      </w:pPr>
+      <w:rPr>
+        <w:rFonts w:ascii="Symbol" w:hAnsi="Symbol" w:hint="default"/>
+      </w:rPr>
+    </w:lvl>
+    <w:lvl w:ilvl="7" w:tplc="04090003" w:tentative="1">
+      <w:start w:val="1"/>
+      <w:numFmt w:val="bullet"/>
+      <w:lvlText w:val="o"/>
+      <w:lvlJc w:val="left"/>
+      <w:pPr>
+        <w:ind w:left="6480" w:hanging="360"/>
+      </w:pPr>
+      <w:rPr>
+        <w:rFonts w:ascii="Courier New" w:hAnsi="Courier New" w:hint="default"/>
+      </w:rPr>
+    </w:lvl>
+    <w:lvl w:ilvl="8" w:tplc="04090005" w:tentative="1">
+      <w:start w:val="1"/>
+      <w:numFmt w:val="bullet"/>
+      <w:lvlText w:val=""/>
+      <w:lvlJc w:val="left"/>
+      <w:pPr>
+        <w:ind w:left="7200" w:hanging="360"/>
+      </w:pPr>
+      <w:rPr>
+        <w:rFonts w:ascii="Wingdings" w:hAnsi="Wingdings" w:hint="default"/>
+      </w:rPr>
+    </w:lvl>
+  </w:abstractNum>
+  <w:abstractNum w:abstractNumId="25">
     <w:nsid w:val="60417529"/>
     <w:multiLevelType w:val="hybridMultilevel"/>
     <w:tmpl w:val="EF2E5A5A"/>
@@ -4487,7 +5080,120 @@
       </w:rPr>
     </w:lvl>
   </w:abstractNum>
-  <w:abstractNum w:abstractNumId="22">
+  <w:abstractNum w:abstractNumId="26">
+    <w:nsid w:val="64584C3D"/>
+    <w:multiLevelType w:val="hybridMultilevel"/>
+    <w:tmpl w:val="29B69C7C"/>
+    <w:lvl w:ilvl="0" w:tplc="04090001">
+      <w:start w:val="1"/>
+      <w:numFmt w:val="bullet"/>
+      <w:lvlText w:val=""/>
+      <w:lvlJc w:val="left"/>
+      <w:pPr>
+        <w:ind w:left="1440" w:hanging="360"/>
+      </w:pPr>
+      <w:rPr>
+        <w:rFonts w:ascii="Symbol" w:hAnsi="Symbol" w:hint="default"/>
+      </w:rPr>
+    </w:lvl>
+    <w:lvl w:ilvl="1" w:tplc="04090003" w:tentative="1">
+      <w:start w:val="1"/>
+      <w:numFmt w:val="bullet"/>
+      <w:lvlText w:val="o"/>
+      <w:lvlJc w:val="left"/>
+      <w:pPr>
+        <w:ind w:left="2160" w:hanging="360"/>
+      </w:pPr>
+      <w:rPr>
+        <w:rFonts w:ascii="Courier New" w:hAnsi="Courier New" w:hint="default"/>
+      </w:rPr>
+    </w:lvl>
+    <w:lvl w:ilvl="2" w:tplc="04090005" w:tentative="1">
+      <w:start w:val="1"/>
+      <w:numFmt w:val="bullet"/>
+      <w:lvlText w:val=""/>
+      <w:lvlJc w:val="left"/>
+      <w:pPr>
+        <w:ind w:left="2880" w:hanging="360"/>
+      </w:pPr>
+      <w:rPr>
+        <w:rFonts w:ascii="Wingdings" w:hAnsi="Wingdings" w:hint="default"/>
+      </w:rPr>
+    </w:lvl>
+    <w:lvl w:ilvl="3" w:tplc="04090001" w:tentative="1">
+      <w:start w:val="1"/>
+      <w:numFmt w:val="bullet"/>
+      <w:lvlText w:val=""/>
+      <w:lvlJc w:val="left"/>
+      <w:pPr>
+        <w:ind w:left="3600" w:hanging="360"/>
+      </w:pPr>
+      <w:rPr>
+        <w:rFonts w:ascii="Symbol" w:hAnsi="Symbol" w:hint="default"/>
+      </w:rPr>
+    </w:lvl>
+    <w:lvl w:ilvl="4" w:tplc="04090003" w:tentative="1">
+      <w:start w:val="1"/>
+      <w:numFmt w:val="bullet"/>
+      <w:lvlText w:val="o"/>
+      <w:lvlJc w:val="left"/>
+      <w:pPr>
+        <w:ind w:left="4320" w:hanging="360"/>
+      </w:pPr>
+      <w:rPr>
+        <w:rFonts w:ascii="Courier New" w:hAnsi="Courier New" w:hint="default"/>
+      </w:rPr>
+    </w:lvl>
+    <w:lvl w:ilvl="5" w:tplc="04090005" w:tentative="1">
+      <w:start w:val="1"/>
+      <w:numFmt w:val="bullet"/>
+      <w:lvlText w:val=""/>
+      <w:lvlJc w:val="left"/>
+      <w:pPr>
+        <w:ind w:left="5040" w:hanging="360"/>
+      </w:pPr>
+      <w:rPr>
+        <w:rFonts w:ascii="Wingdings" w:hAnsi="Wingdings" w:hint="default"/>
+      </w:rPr>
+    </w:lvl>
+    <w:lvl w:ilvl="6" w:tplc="04090001" w:tentative="1">
+      <w:start w:val="1"/>
+      <w:numFmt w:val="bullet"/>
+      <w:lvlText w:val=""/>
+      <w:lvlJc w:val="left"/>
+      <w:pPr>
+        <w:ind w:left="5760" w:hanging="360"/>
+      </w:pPr>
+      <w:rPr>
+        <w:rFonts w:ascii="Symbol" w:hAnsi="Symbol" w:hint="default"/>
+      </w:rPr>
+    </w:lvl>
+    <w:lvl w:ilvl="7" w:tplc="04090003" w:tentative="1">
+      <w:start w:val="1"/>
+      <w:numFmt w:val="bullet"/>
+      <w:lvlText w:val="o"/>
+      <w:lvlJc w:val="left"/>
+      <w:pPr>
+        <w:ind w:left="6480" w:hanging="360"/>
+      </w:pPr>
+      <w:rPr>
+        <w:rFonts w:ascii="Courier New" w:hAnsi="Courier New" w:hint="default"/>
+      </w:rPr>
+    </w:lvl>
+    <w:lvl w:ilvl="8" w:tplc="04090005" w:tentative="1">
+      <w:start w:val="1"/>
+      <w:numFmt w:val="bullet"/>
+      <w:lvlText w:val=""/>
+      <w:lvlJc w:val="left"/>
+      <w:pPr>
+        <w:ind w:left="7200" w:hanging="360"/>
+      </w:pPr>
+      <w:rPr>
+        <w:rFonts w:ascii="Wingdings" w:hAnsi="Wingdings" w:hint="default"/>
+      </w:rPr>
+    </w:lvl>
+  </w:abstractNum>
+  <w:abstractNum w:abstractNumId="27">
     <w:nsid w:val="650A7CDE"/>
     <w:multiLevelType w:val="hybridMultilevel"/>
     <w:tmpl w:val="2EE6B152"/>
@@ -4600,7 +5306,7 @@
       </w:rPr>
     </w:lvl>
   </w:abstractNum>
-  <w:abstractNum w:abstractNumId="23">
+  <w:abstractNum w:abstractNumId="28">
     <w:nsid w:val="6BF30D5E"/>
     <w:multiLevelType w:val="hybridMultilevel"/>
     <w:tmpl w:val="0FCE9FAE"/>
@@ -4713,7 +5419,7 @@
       </w:rPr>
     </w:lvl>
   </w:abstractNum>
-  <w:abstractNum w:abstractNumId="24">
+  <w:abstractNum w:abstractNumId="29">
     <w:nsid w:val="6D035442"/>
     <w:multiLevelType w:val="hybridMultilevel"/>
     <w:tmpl w:val="56428CE0"/>
@@ -4826,7 +5532,7 @@
       </w:rPr>
     </w:lvl>
   </w:abstractNum>
-  <w:abstractNum w:abstractNumId="25">
+  <w:abstractNum w:abstractNumId="30">
     <w:nsid w:val="70DF58EF"/>
     <w:multiLevelType w:val="hybridMultilevel"/>
     <w:tmpl w:val="42868924"/>
@@ -4939,7 +5645,7 @@
       </w:rPr>
     </w:lvl>
   </w:abstractNum>
-  <w:abstractNum w:abstractNumId="26">
+  <w:abstractNum w:abstractNumId="31">
     <w:nsid w:val="72045C9F"/>
     <w:multiLevelType w:val="hybridMultilevel"/>
     <w:tmpl w:val="2A88FC76"/>
@@ -5052,7 +5758,7 @@
       </w:rPr>
     </w:lvl>
   </w:abstractNum>
-  <w:abstractNum w:abstractNumId="27">
+  <w:abstractNum w:abstractNumId="32">
     <w:nsid w:val="79A63105"/>
     <w:multiLevelType w:val="hybridMultilevel"/>
     <w:tmpl w:val="1B06125E"/>
@@ -5165,7 +5871,7 @@
       </w:rPr>
     </w:lvl>
   </w:abstractNum>
-  <w:abstractNum w:abstractNumId="28">
+  <w:abstractNum w:abstractNumId="33">
     <w:nsid w:val="7A0C6A07"/>
     <w:multiLevelType w:val="hybridMultilevel"/>
     <w:tmpl w:val="BFB413B4"/>
@@ -5278,7 +5984,7 @@
       </w:rPr>
     </w:lvl>
   </w:abstractNum>
-  <w:abstractNum w:abstractNumId="29">
+  <w:abstractNum w:abstractNumId="34">
     <w:nsid w:val="7D5D2EBB"/>
     <w:multiLevelType w:val="hybridMultilevel"/>
     <w:tmpl w:val="CF9AFBA6"/>
@@ -5392,97 +6098,112 @@
     </w:lvl>
   </w:abstractNum>
   <w:num w:numId="1">
-    <w:abstractNumId w:val="7"/>
+    <w:abstractNumId w:val="8"/>
   </w:num>
   <w:num w:numId="2">
     <w:abstractNumId w:val="0"/>
   </w:num>
   <w:num w:numId="3">
+    <w:abstractNumId w:val="14"/>
+  </w:num>
+  <w:num w:numId="4">
+    <w:abstractNumId w:val="34"/>
+  </w:num>
+  <w:num w:numId="5">
+    <w:abstractNumId w:val="29"/>
+  </w:num>
+  <w:num w:numId="6">
+    <w:abstractNumId w:val="18"/>
+  </w:num>
+  <w:num w:numId="7">
+    <w:abstractNumId w:val="29"/>
+  </w:num>
+  <w:num w:numId="8">
+    <w:abstractNumId w:val="19"/>
+  </w:num>
+  <w:num w:numId="9">
+    <w:abstractNumId w:val="25"/>
+  </w:num>
+  <w:num w:numId="10">
+    <w:abstractNumId w:val="17"/>
+  </w:num>
+  <w:num w:numId="11">
+    <w:abstractNumId w:val="16"/>
+  </w:num>
+  <w:num w:numId="12">
+    <w:abstractNumId w:val="30"/>
+  </w:num>
+  <w:num w:numId="13">
+    <w:abstractNumId w:val="11"/>
+  </w:num>
+  <w:num w:numId="14">
+    <w:abstractNumId w:val="28"/>
+  </w:num>
+  <w:num w:numId="15">
+    <w:abstractNumId w:val="20"/>
+  </w:num>
+  <w:num w:numId="16">
+    <w:abstractNumId w:val="9"/>
+  </w:num>
+  <w:num w:numId="17">
+    <w:abstractNumId w:val="31"/>
+  </w:num>
+  <w:num w:numId="18">
+    <w:abstractNumId w:val="15"/>
+  </w:num>
+  <w:num w:numId="19">
+    <w:abstractNumId w:val="3"/>
+  </w:num>
+  <w:num w:numId="20">
+    <w:abstractNumId w:val="12"/>
+  </w:num>
+  <w:num w:numId="21">
+    <w:abstractNumId w:val="4"/>
+  </w:num>
+  <w:num w:numId="22">
+    <w:abstractNumId w:val="27"/>
+  </w:num>
+  <w:num w:numId="23">
+    <w:abstractNumId w:val="21"/>
+  </w:num>
+  <w:num w:numId="24">
+    <w:abstractNumId w:val="5"/>
+  </w:num>
+  <w:num w:numId="25">
     <w:abstractNumId w:val="13"/>
   </w:num>
-  <w:num w:numId="4">
-    <w:abstractNumId w:val="29"/>
-  </w:num>
-  <w:num w:numId="5">
-    <w:abstractNumId w:val="24"/>
-  </w:num>
-  <w:num w:numId="6">
-    <w:abstractNumId w:val="17"/>
-  </w:num>
-  <w:num w:numId="7">
-    <w:abstractNumId w:val="24"/>
-  </w:num>
-  <w:num w:numId="8">
-    <w:abstractNumId w:val="18"/>
-  </w:num>
-  <w:num w:numId="9">
-    <w:abstractNumId w:val="21"/>
-  </w:num>
-  <w:num w:numId="10">
-    <w:abstractNumId w:val="16"/>
-  </w:num>
-  <w:num w:numId="11">
-    <w:abstractNumId w:val="15"/>
-  </w:num>
-  <w:num w:numId="12">
-    <w:abstractNumId w:val="25"/>
-  </w:num>
-  <w:num w:numId="13">
-    <w:abstractNumId w:val="10"/>
-  </w:num>
-  <w:num w:numId="14">
-    <w:abstractNumId w:val="23"/>
-  </w:num>
-  <w:num w:numId="15">
-    <w:abstractNumId w:val="19"/>
-  </w:num>
-  <w:num w:numId="16">
-    <w:abstractNumId w:val="8"/>
-  </w:num>
-  <w:num w:numId="17">
-    <w:abstractNumId w:val="26"/>
-  </w:num>
-  <w:num w:numId="18">
-    <w:abstractNumId w:val="14"/>
-  </w:num>
-  <w:num w:numId="19">
-    <w:abstractNumId w:val="2"/>
-  </w:num>
-  <w:num w:numId="20">
-    <w:abstractNumId w:val="11"/>
-  </w:num>
-  <w:num w:numId="21">
-    <w:abstractNumId w:val="3"/>
-  </w:num>
-  <w:num w:numId="22">
-    <w:abstractNumId w:val="22"/>
-  </w:num>
-  <w:num w:numId="23">
-    <w:abstractNumId w:val="20"/>
-  </w:num>
-  <w:num w:numId="24">
-    <w:abstractNumId w:val="4"/>
-  </w:num>
-  <w:num w:numId="25">
-    <w:abstractNumId w:val="12"/>
-  </w:num>
   <w:num w:numId="26">
-    <w:abstractNumId w:val="28"/>
+    <w:abstractNumId w:val="33"/>
   </w:num>
   <w:num w:numId="27">
     <w:abstractNumId w:val="1"/>
   </w:num>
   <w:num w:numId="28">
-    <w:abstractNumId w:val="27"/>
+    <w:abstractNumId w:val="32"/>
   </w:num>
   <w:num w:numId="29">
-    <w:abstractNumId w:val="9"/>
+    <w:abstractNumId w:val="10"/>
   </w:num>
   <w:num w:numId="30">
+    <w:abstractNumId w:val="7"/>
+  </w:num>
+  <w:num w:numId="31">
     <w:abstractNumId w:val="6"/>
   </w:num>
-  <w:num w:numId="31">
-    <w:abstractNumId w:val="5"/>
+  <w:num w:numId="32">
+    <w:abstractNumId w:val="23"/>
+  </w:num>
+  <w:num w:numId="33">
+    <w:abstractNumId w:val="24"/>
+  </w:num>
+  <w:num w:numId="34">
+    <w:abstractNumId w:val="2"/>
+  </w:num>
+  <w:num w:numId="35">
+    <w:abstractNumId w:val="22"/>
+  </w:num>
+  <w:num w:numId="36">
+    <w:abstractNumId w:val="26"/>
   </w:num>
 </w:numbering>
 </file>
